--- a/spreadsheets/StPaulSalariesExercise_revised.docx
+++ b/spreadsheets/StPaulSalariesExercise_revised.docx
@@ -22,14 +22,14 @@
           <w:sz w:val="24"/>
           <w:szCs w:val="24"/>
         </w:rPr>
-        <w:t>Use the Excel</w:t>
-      </w:r>
-      <w:r>
-        <w:rPr>
-          <w:sz w:val="24"/>
-          <w:szCs w:val="24"/>
-        </w:rPr>
-        <w:t xml:space="preserve"> file called “stpaulsalaries.txt</w:t>
+        <w:t xml:space="preserve">Use the </w:t>
+      </w:r>
+      <w:r>
+        <w:rPr>
+          <w:sz w:val="24"/>
+          <w:szCs w:val="24"/>
+        </w:rPr>
+        <w:t>file called “stpaulsalaries.txt</w:t>
       </w:r>
       <w:r>
         <w:rPr>
@@ -51,7 +51,21 @@
           <w:sz w:val="24"/>
           <w:szCs w:val="24"/>
         </w:rPr>
-        <w:t>The data contains one salary record for each person paid by the city of St. Paul in the 2009 calendar year. It shows their total wages (“</w:t>
+        <w:t xml:space="preserve">The data contains one salary record for each person paid by the city of St. Paul in the 2009 calendar year. It shows their total wages plus fields that break that figure down into overtime wages and other pay </w:t>
+      </w:r>
+      <w:r>
+        <w:rPr>
+          <w:sz w:val="24"/>
+          <w:szCs w:val="24"/>
+        </w:rPr>
+        <w:t>(</w:t>
+      </w:r>
+      <w:r>
+        <w:rPr>
+          <w:sz w:val="24"/>
+          <w:szCs w:val="24"/>
+        </w:rPr>
+        <w:t xml:space="preserve">which could include things like bonuses, vacation-sick payout, </w:t>
       </w:r>
       <w:proofErr w:type="spellStart"/>
       <w:r>
@@ -59,21 +73,7 @@
           <w:sz w:val="24"/>
           <w:szCs w:val="24"/>
         </w:rPr>
-        <w:t>tot</w:t>
-      </w:r>
-      <w:r>
-        <w:rPr>
-          <w:sz w:val="24"/>
-          <w:szCs w:val="24"/>
-        </w:rPr>
-        <w:t>al_</w:t>
-      </w:r>
-      <w:r>
-        <w:rPr>
-          <w:sz w:val="24"/>
-          <w:szCs w:val="24"/>
-        </w:rPr>
-        <w:t>wages</w:t>
+        <w:t>etc</w:t>
       </w:r>
       <w:proofErr w:type="spellEnd"/>
       <w:r>
@@ -81,7 +81,151 @@
           <w:sz w:val="24"/>
           <w:szCs w:val="24"/>
         </w:rPr>
-        <w:t>”), plus fields that break that figure down into overtime wages (“</w:t>
+        <w:t xml:space="preserve">). In addition to the dollar amount paid out in overtime, it also shows the number of OT </w:t>
+      </w:r>
+      <w:r>
+        <w:rPr>
+          <w:sz w:val="24"/>
+          <w:szCs w:val="24"/>
+        </w:rPr>
+        <w:t xml:space="preserve">hours </w:t>
+      </w:r>
+      <w:r>
+        <w:rPr>
+          <w:sz w:val="24"/>
+          <w:szCs w:val="24"/>
+        </w:rPr>
+        <w:t xml:space="preserve">the person worked (which can be two very different because some people have higher or lower pay rates that would influence the dollar amount yielded from an hour of OT).  </w:t>
+      </w:r>
+      <w:r>
+        <w:rPr>
+          <w:b/>
+          <w:sz w:val="24"/>
+          <w:szCs w:val="24"/>
+          <w:u w:val="single"/>
+        </w:rPr>
+        <w:t>On separate sheet, see record layout and codes.</w:t>
+      </w:r>
+    </w:p>
+    <w:p>
+      <w:pPr>
+        <w:rPr>
+          <w:sz w:val="24"/>
+          <w:szCs w:val="24"/>
+        </w:rPr>
+      </w:pPr>
+      <w:r>
+        <w:rPr>
+          <w:b/>
+          <w:sz w:val="24"/>
+          <w:szCs w:val="24"/>
+        </w:rPr>
+        <w:t>Step 1:</w:t>
+      </w:r>
+      <w:r>
+        <w:rPr>
+          <w:sz w:val="24"/>
+          <w:szCs w:val="24"/>
+        </w:rPr>
+        <w:t xml:space="preserve"> The data file is a tab-delimited text file. So our first step is to import the data into Excel.</w:t>
+      </w:r>
+    </w:p>
+    <w:p>
+      <w:pPr>
+        <w:rPr>
+          <w:sz w:val="24"/>
+          <w:szCs w:val="24"/>
+        </w:rPr>
+      </w:pPr>
+      <w:r>
+        <w:rPr>
+          <w:sz w:val="24"/>
+          <w:szCs w:val="24"/>
+        </w:rPr>
+        <w:t xml:space="preserve">Open a blank workbook in Excel. </w:t>
+      </w:r>
+    </w:p>
+    <w:p>
+      <w:pPr>
+        <w:rPr>
+          <w:sz w:val="24"/>
+          <w:szCs w:val="24"/>
+        </w:rPr>
+      </w:pPr>
+      <w:r>
+        <w:rPr>
+          <w:sz w:val="24"/>
+          <w:szCs w:val="24"/>
+        </w:rPr>
+        <w:t xml:space="preserve">Go to the Data menu and choose “From Text”. Follow the steps through the Import Wizard. Once your file is in Excel, go to the File menu and choose “Save As” – name and save your workbook. </w:t>
+      </w:r>
+    </w:p>
+    <w:p>
+      <w:pPr>
+        <w:rPr>
+          <w:sz w:val="24"/>
+          <w:szCs w:val="24"/>
+        </w:rPr>
+      </w:pPr>
+    </w:p>
+    <w:p>
+      <w:pPr>
+        <w:rPr>
+          <w:sz w:val="24"/>
+          <w:szCs w:val="24"/>
+        </w:rPr>
+      </w:pPr>
+      <w:r>
+        <w:rPr>
+          <w:b/>
+          <w:sz w:val="24"/>
+          <w:szCs w:val="24"/>
+        </w:rPr>
+        <w:t>Step 2</w:t>
+      </w:r>
+      <w:r>
+        <w:rPr>
+          <w:b/>
+          <w:sz w:val="24"/>
+          <w:szCs w:val="24"/>
+        </w:rPr>
+        <w:t>:</w:t>
+      </w:r>
+      <w:r>
+        <w:rPr>
+          <w:sz w:val="24"/>
+          <w:szCs w:val="24"/>
+        </w:rPr>
+        <w:t xml:space="preserve"> </w:t>
+      </w:r>
+      <w:r>
+        <w:rPr>
+          <w:sz w:val="24"/>
+          <w:szCs w:val="24"/>
+        </w:rPr>
+        <w:t xml:space="preserve">Let’s start by making a summary table to see what patterns we see at the department level. </w:t>
+      </w:r>
+      <w:r>
+        <w:rPr>
+          <w:sz w:val="24"/>
+          <w:szCs w:val="24"/>
+        </w:rPr>
+        <w:t xml:space="preserve"> In other words, we’re going to make a new table that has one record for each department – and all this pay information summarized up.</w:t>
+      </w:r>
+    </w:p>
+    <w:p>
+      <w:pPr>
+        <w:rPr>
+          <w:sz w:val="24"/>
+          <w:szCs w:val="24"/>
+        </w:rPr>
+      </w:pPr>
+      <w:r>
+        <w:rPr>
+          <w:sz w:val="24"/>
+          <w:szCs w:val="24"/>
+        </w:rPr>
+        <w:t>Make a PivotTable that has “</w:t>
       </w:r>
       <w:proofErr w:type="spellStart"/>
       <w:r>
@@ -89,21 +233,7 @@
           <w:sz w:val="24"/>
           <w:szCs w:val="24"/>
         </w:rPr>
-        <w:t>O</w:t>
-      </w:r>
-      <w:r>
-        <w:rPr>
-          <w:sz w:val="24"/>
-          <w:szCs w:val="24"/>
-        </w:rPr>
-        <w:t>T_</w:t>
-      </w:r>
-      <w:r>
-        <w:rPr>
-          <w:sz w:val="24"/>
-          <w:szCs w:val="24"/>
-        </w:rPr>
-        <w:t>pay</w:t>
+        <w:t>Dept</w:t>
       </w:r>
       <w:proofErr w:type="spellEnd"/>
       <w:r>
@@ -111,14 +241,35 @@
           <w:sz w:val="24"/>
           <w:szCs w:val="24"/>
         </w:rPr>
-        <w:t>”) and other pay (</w:t>
-      </w:r>
-      <w:r>
-        <w:rPr>
-          <w:sz w:val="24"/>
-          <w:szCs w:val="24"/>
-        </w:rPr>
-        <w:t>“</w:t>
+        <w:t xml:space="preserve">” as the </w:t>
+      </w:r>
+      <w:r>
+        <w:rPr>
+          <w:sz w:val="24"/>
+          <w:szCs w:val="24"/>
+        </w:rPr>
+        <w:t>ROW</w:t>
+      </w:r>
+      <w:r>
+        <w:rPr>
+          <w:sz w:val="24"/>
+          <w:szCs w:val="24"/>
+        </w:rPr>
+        <w:t xml:space="preserve"> and the following fields in the </w:t>
+      </w:r>
+      <w:r>
+        <w:rPr>
+          <w:sz w:val="24"/>
+          <w:szCs w:val="24"/>
+        </w:rPr>
+        <w:t>VALUES</w:t>
+      </w:r>
+      <w:r>
+        <w:rPr>
+          <w:sz w:val="24"/>
+          <w:szCs w:val="24"/>
+        </w:rPr>
+        <w:t xml:space="preserve"> section: </w:t>
       </w:r>
       <w:proofErr w:type="spellStart"/>
       <w:r>
@@ -126,7 +277,7 @@
           <w:sz w:val="24"/>
           <w:szCs w:val="24"/>
         </w:rPr>
-        <w:t>Other_Pay</w:t>
+        <w:t>Total_wages</w:t>
       </w:r>
       <w:proofErr w:type="spellEnd"/>
       <w:r>
@@ -134,14 +285,14 @@
           <w:sz w:val="24"/>
           <w:szCs w:val="24"/>
         </w:rPr>
-        <w:t xml:space="preserve">”-- </w:t>
-      </w:r>
-      <w:r>
-        <w:rPr>
-          <w:sz w:val="24"/>
-          <w:szCs w:val="24"/>
-        </w:rPr>
-        <w:t xml:space="preserve">which could include things like bonuses, vacation-sick payout, </w:t>
+        <w:t xml:space="preserve"> </w:t>
+      </w:r>
+      <w:r>
+        <w:rPr>
+          <w:sz w:val="24"/>
+          <w:szCs w:val="24"/>
+        </w:rPr>
+        <w:br/>
       </w:r>
       <w:proofErr w:type="spellStart"/>
       <w:r>
@@ -149,7 +300,7 @@
           <w:sz w:val="24"/>
           <w:szCs w:val="24"/>
         </w:rPr>
-        <w:t>etc</w:t>
+        <w:t>Empid</w:t>
       </w:r>
       <w:proofErr w:type="spellEnd"/>
       <w:r>
@@ -157,14 +308,7 @@
           <w:sz w:val="24"/>
           <w:szCs w:val="24"/>
         </w:rPr>
-        <w:t xml:space="preserve">). In addition to the dollar amount paid out in overtime, it also shows the number of OT </w:t>
-      </w:r>
-      <w:r>
-        <w:rPr>
-          <w:sz w:val="24"/>
-          <w:szCs w:val="24"/>
-        </w:rPr>
-        <w:t>hours (“</w:t>
+        <w:br/>
       </w:r>
       <w:proofErr w:type="spellStart"/>
       <w:r>
@@ -172,14 +316,7 @@
           <w:sz w:val="24"/>
           <w:szCs w:val="24"/>
         </w:rPr>
-        <w:t>OT_</w:t>
-      </w:r>
-      <w:r>
-        <w:rPr>
-          <w:sz w:val="24"/>
-          <w:szCs w:val="24"/>
-        </w:rPr>
-        <w:t>hours</w:t>
+        <w:t>overtime_pay</w:t>
       </w:r>
       <w:proofErr w:type="spellEnd"/>
       <w:r>
@@ -187,108 +324,32 @@
           <w:sz w:val="24"/>
           <w:szCs w:val="24"/>
         </w:rPr>
-        <w:t xml:space="preserve">”) the person worked (which can be two very different because some people have higher or lower pay rates that would influence the dollar amount yielded from an hour of OT).  </w:t>
-      </w:r>
-      <w:r>
-        <w:rPr>
-          <w:b/>
-          <w:sz w:val="24"/>
-          <w:szCs w:val="24"/>
-          <w:u w:val="single"/>
-        </w:rPr>
-        <w:t>On separate sheet, see record layout and codes.</w:t>
-      </w:r>
-    </w:p>
-    <w:p>
-      <w:pPr>
-        <w:rPr>
-          <w:sz w:val="24"/>
-          <w:szCs w:val="24"/>
-        </w:rPr>
-      </w:pPr>
-      <w:r>
-        <w:rPr>
-          <w:b/>
-          <w:sz w:val="24"/>
-          <w:szCs w:val="24"/>
-        </w:rPr>
-        <w:t>Step 1:</w:t>
-      </w:r>
-      <w:r>
-        <w:rPr>
-          <w:sz w:val="24"/>
-          <w:szCs w:val="24"/>
-        </w:rPr>
-        <w:t xml:space="preserve"> The data file is a tab-delimited text file. So our first step is to import the data into Excel.</w:t>
-      </w:r>
-    </w:p>
-    <w:p>
-      <w:pPr>
-        <w:rPr>
-          <w:sz w:val="24"/>
-          <w:szCs w:val="24"/>
-        </w:rPr>
-      </w:pPr>
-      <w:r>
-        <w:rPr>
-          <w:b/>
-          <w:sz w:val="24"/>
-          <w:szCs w:val="24"/>
-        </w:rPr>
-        <w:t>Step 2</w:t>
-      </w:r>
-      <w:r>
-        <w:rPr>
-          <w:b/>
-          <w:sz w:val="24"/>
-          <w:szCs w:val="24"/>
-        </w:rPr>
-        <w:t>:</w:t>
-      </w:r>
-      <w:r>
-        <w:rPr>
-          <w:sz w:val="24"/>
-          <w:szCs w:val="24"/>
-        </w:rPr>
+        <w:br/>
         <w:t xml:space="preserve"> </w:t>
       </w:r>
-      <w:r>
-        <w:rPr>
-          <w:sz w:val="24"/>
-          <w:szCs w:val="24"/>
-        </w:rPr>
-        <w:t xml:space="preserve">Let’s start by making a summary table to see what patterns we see at the department level. </w:t>
-      </w:r>
-    </w:p>
-    <w:p>
-      <w:pPr>
-        <w:rPr>
-          <w:sz w:val="24"/>
-          <w:szCs w:val="24"/>
-        </w:rPr>
-      </w:pPr>
-      <w:r>
-        <w:rPr>
-          <w:sz w:val="24"/>
-          <w:szCs w:val="24"/>
-        </w:rPr>
-        <w:t>Make a PivotTable that has “</w:t>
-      </w:r>
       <w:proofErr w:type="spellStart"/>
       <w:r>
         <w:rPr>
           <w:sz w:val="24"/>
           <w:szCs w:val="24"/>
         </w:rPr>
-        <w:t>Dept</w:t>
+        <w:t>overtime_hours</w:t>
       </w:r>
       <w:proofErr w:type="spellEnd"/>
-      <w:r>
-        <w:rPr>
-          <w:sz w:val="24"/>
-          <w:szCs w:val="24"/>
-        </w:rPr>
-        <w:t xml:space="preserve">” as the row and the following fields in the Data section: </w:t>
+    </w:p>
+    <w:p>
+      <w:pPr>
+        <w:rPr>
+          <w:sz w:val="24"/>
+          <w:szCs w:val="24"/>
+        </w:rPr>
+      </w:pPr>
+      <w:r>
+        <w:rPr>
+          <w:sz w:val="24"/>
+          <w:szCs w:val="24"/>
+        </w:rPr>
+        <w:t xml:space="preserve">You’ll see that they probably say “count of </w:t>
       </w:r>
       <w:proofErr w:type="spellStart"/>
       <w:r>
@@ -296,7 +357,7 @@
           <w:sz w:val="24"/>
           <w:szCs w:val="24"/>
         </w:rPr>
-        <w:t>TotWages</w:t>
+        <w:t>total_wages</w:t>
       </w:r>
       <w:proofErr w:type="spellEnd"/>
       <w:r>
@@ -304,7 +365,7 @@
           <w:sz w:val="24"/>
           <w:szCs w:val="24"/>
         </w:rPr>
-        <w:t xml:space="preserve"> (sum), </w:t>
+        <w:t xml:space="preserve">” and “count of </w:t>
       </w:r>
       <w:proofErr w:type="spellStart"/>
       <w:r>
@@ -312,6 +373,37 @@
           <w:sz w:val="24"/>
           <w:szCs w:val="24"/>
         </w:rPr>
+        <w:t>empid</w:t>
+      </w:r>
+      <w:proofErr w:type="spellEnd"/>
+      <w:r>
+        <w:rPr>
+          <w:sz w:val="24"/>
+          <w:szCs w:val="24"/>
+        </w:rPr>
+        <w:t xml:space="preserve">”. Click on each one and choose “Value field settings” to dictate what each one is going to display. “Count” simply adds up the number of records (since each record is an employee, it effectively gives us the number of employees in each department). </w:t>
+      </w:r>
+    </w:p>
+    <w:p>
+      <w:pPr>
+        <w:rPr>
+          <w:sz w:val="24"/>
+          <w:szCs w:val="24"/>
+        </w:rPr>
+      </w:pPr>
+      <w:r>
+        <w:rPr>
+          <w:sz w:val="24"/>
+          <w:szCs w:val="24"/>
+        </w:rPr>
+        <w:t>And that is exactly what we want with “</w:t>
+      </w:r>
+      <w:proofErr w:type="spellStart"/>
+      <w:r>
+        <w:rPr>
+          <w:sz w:val="24"/>
+          <w:szCs w:val="24"/>
+        </w:rPr>
         <w:t>Empid</w:t>
       </w:r>
       <w:proofErr w:type="spellEnd"/>
@@ -320,82 +412,75 @@
           <w:sz w:val="24"/>
           <w:szCs w:val="24"/>
         </w:rPr>
-        <w:t xml:space="preserve"> (count), </w:t>
-      </w:r>
-      <w:proofErr w:type="spellStart"/>
-      <w:r>
-        <w:rPr>
-          <w:sz w:val="24"/>
-          <w:szCs w:val="24"/>
-        </w:rPr>
-        <w:t>OT</w:t>
-      </w:r>
-      <w:r>
-        <w:rPr>
-          <w:sz w:val="24"/>
-          <w:szCs w:val="24"/>
-        </w:rPr>
-        <w:t>_</w:t>
-      </w:r>
-      <w:r>
-        <w:rPr>
-          <w:sz w:val="24"/>
-          <w:szCs w:val="24"/>
-        </w:rPr>
-        <w:t>Pay</w:t>
-      </w:r>
-      <w:proofErr w:type="spellEnd"/>
-      <w:r>
-        <w:rPr>
-          <w:sz w:val="24"/>
-          <w:szCs w:val="24"/>
-        </w:rPr>
-        <w:t xml:space="preserve"> (sum), </w:t>
-      </w:r>
-      <w:proofErr w:type="spellStart"/>
-      <w:r>
-        <w:rPr>
-          <w:sz w:val="24"/>
-          <w:szCs w:val="24"/>
-        </w:rPr>
-        <w:t>OT</w:t>
-      </w:r>
-      <w:r>
-        <w:rPr>
-          <w:sz w:val="24"/>
-          <w:szCs w:val="24"/>
-        </w:rPr>
-        <w:t>_</w:t>
-      </w:r>
-      <w:r>
-        <w:rPr>
-          <w:sz w:val="24"/>
-          <w:szCs w:val="24"/>
-        </w:rPr>
-        <w:t>Hours</w:t>
-      </w:r>
-      <w:proofErr w:type="spellEnd"/>
-      <w:r>
-        <w:rPr>
-          <w:sz w:val="24"/>
-          <w:szCs w:val="24"/>
-        </w:rPr>
-        <w:t xml:space="preserve"> (sum). Make sure to double-click on the items in the data section to change them to “sum” or “count” as identified here.</w:t>
-      </w:r>
-    </w:p>
-    <w:p>
-      <w:pPr>
-        <w:rPr>
-          <w:sz w:val="24"/>
-          <w:szCs w:val="24"/>
-        </w:rPr>
-      </w:pPr>
-      <w:r>
-        <w:rPr>
-          <w:sz w:val="24"/>
-          <w:szCs w:val="24"/>
-        </w:rPr>
-        <w:t>Then copy and paste just the contents of the PivotTable (don’t take the headers or the Grand total) and paste it into a new worksheet. You should have a new table that shows one record for each department and the total wages paid, the number of employees paid, the total overtime paid out and the total number of overtime hours.</w:t>
+        <w:t xml:space="preserve">” – that field is going to be represent the number of employees in each department (we’re going to use that in our calculations later). </w:t>
+      </w:r>
+    </w:p>
+    <w:p>
+      <w:pPr>
+        <w:rPr>
+          <w:sz w:val="24"/>
+          <w:szCs w:val="24"/>
+        </w:rPr>
+      </w:pPr>
+      <w:r>
+        <w:rPr>
+          <w:sz w:val="24"/>
+          <w:szCs w:val="24"/>
+        </w:rPr>
+        <w:lastRenderedPageBreak/>
+        <w:t xml:space="preserve">But the others need to use SUM – we want the total wages paid in each department, the total overtime paid and the total overtime hours. So we want the Pivot table to sum the numbers in those columns. </w:t>
+      </w:r>
+    </w:p>
+    <w:p>
+      <w:pPr>
+        <w:rPr>
+          <w:sz w:val="24"/>
+          <w:szCs w:val="24"/>
+        </w:rPr>
+      </w:pPr>
+    </w:p>
+    <w:p>
+      <w:pPr>
+        <w:rPr>
+          <w:sz w:val="24"/>
+          <w:szCs w:val="24"/>
+        </w:rPr>
+      </w:pPr>
+      <w:r>
+        <w:rPr>
+          <w:sz w:val="24"/>
+          <w:szCs w:val="24"/>
+        </w:rPr>
+        <w:t xml:space="preserve">Then copy and paste just the contents of the PivotTable (don’t take the headers or the Grand total) and paste it into a new worksheet. </w:t>
+      </w:r>
+      <w:r>
+        <w:rPr>
+          <w:sz w:val="24"/>
+          <w:szCs w:val="24"/>
+        </w:rPr>
+        <w:t>Leave a blank row at the top where you can type in the headers.</w:t>
+      </w:r>
+    </w:p>
+    <w:p>
+      <w:pPr>
+        <w:rPr>
+          <w:sz w:val="24"/>
+          <w:szCs w:val="24"/>
+        </w:rPr>
+      </w:pPr>
+      <w:r>
+        <w:rPr>
+          <w:sz w:val="24"/>
+          <w:szCs w:val="24"/>
+        </w:rPr>
+        <w:t>Now, y</w:t>
+      </w:r>
+      <w:r>
+        <w:rPr>
+          <w:sz w:val="24"/>
+          <w:szCs w:val="24"/>
+        </w:rPr>
+        <w:t>ou should have a new table that shows one record for each department and the total wages paid, the number of employees paid, the total overtime paid out and the total number of overtime hours.</w:t>
       </w:r>
     </w:p>
     <w:p>
@@ -634,7 +719,6 @@
           <w:sz w:val="24"/>
           <w:szCs w:val="24"/>
         </w:rPr>
-        <w:lastRenderedPageBreak/>
         <w:t>In a new column, c</w:t>
       </w:r>
       <w:r>
@@ -679,6 +763,24 @@
         </w:rPr>
         <w:t>?</w:t>
       </w:r>
+    </w:p>
+    <w:p>
+      <w:pPr>
+        <w:pStyle w:val="ListParagraph"/>
+        <w:rPr>
+          <w:sz w:val="24"/>
+          <w:szCs w:val="24"/>
+        </w:rPr>
+      </w:pPr>
+    </w:p>
+    <w:p>
+      <w:pPr>
+        <w:pStyle w:val="ListParagraph"/>
+        <w:rPr>
+          <w:sz w:val="24"/>
+          <w:szCs w:val="24"/>
+        </w:rPr>
+      </w:pPr>
     </w:p>
     <w:p>
       <w:pPr>
@@ -731,12 +833,42 @@
           <w:szCs w:val="24"/>
         </w:rPr>
       </w:pPr>
-      <w:r>
+    </w:p>
+    <w:p>
+      <w:pPr>
         <w:rPr>
           <w:b/>
           <w:sz w:val="24"/>
           <w:szCs w:val="24"/>
         </w:rPr>
+      </w:pPr>
+    </w:p>
+    <w:p>
+      <w:pPr>
+        <w:rPr>
+          <w:b/>
+          <w:sz w:val="24"/>
+          <w:szCs w:val="24"/>
+        </w:rPr>
+      </w:pPr>
+      <w:bookmarkStart w:id="0" w:name="_GoBack"/>
+      <w:bookmarkEnd w:id="0"/>
+    </w:p>
+    <w:p>
+      <w:pPr>
+        <w:rPr>
+          <w:b/>
+          <w:sz w:val="24"/>
+          <w:szCs w:val="24"/>
+        </w:rPr>
+      </w:pPr>
+      <w:r>
+        <w:rPr>
+          <w:b/>
+          <w:sz w:val="24"/>
+          <w:szCs w:val="24"/>
+        </w:rPr>
+        <w:lastRenderedPageBreak/>
         <w:t>Extra credit:</w:t>
       </w:r>
     </w:p>
@@ -876,8 +1008,6 @@
         </w:rPr>
         <w:t xml:space="preserve">Step 4: </w:t>
       </w:r>
-      <w:bookmarkStart w:id="0" w:name="_GoBack"/>
-      <w:bookmarkEnd w:id="0"/>
       <w:r>
         <w:rPr>
           <w:b/>
@@ -1159,7 +1289,6 @@
           <w:sz w:val="24"/>
           <w:szCs w:val="24"/>
         </w:rPr>
-        <w:lastRenderedPageBreak/>
         <w:t xml:space="preserve">For those with OT hours… in a new column, </w:t>
       </w:r>
       <w:r>
@@ -1309,6 +1438,7 @@
           <w:sz w:val="24"/>
           <w:szCs w:val="24"/>
         </w:rPr>
+        <w:lastRenderedPageBreak/>
         <w:t>Can we figure out which job titles have more overtime than others? How would you do that?</w:t>
       </w:r>
     </w:p>

--- a/spreadsheets/StPaulSalariesExercise_revised.docx
+++ b/spreadsheets/StPaulSalariesExercise_revised.docx
@@ -1,6 +1,6 @@
 
 <file path=word/document.xml><?xml version="1.0" encoding="utf-8"?>
-<w:document xmlns:wpc="http://schemas.microsoft.com/office/word/2010/wordprocessingCanvas" xmlns:mc="http://schemas.openxmlformats.org/markup-compatibility/2006" xmlns:o="urn:schemas-microsoft-com:office:office" xmlns:r="http://schemas.openxmlformats.org/officeDocument/2006/relationships" xmlns:m="http://schemas.openxmlformats.org/officeDocument/2006/math" xmlns:v="urn:schemas-microsoft-com:vml" xmlns:wp14="http://schemas.microsoft.com/office/word/2010/wordprocessingDrawing" xmlns:wp="http://schemas.openxmlformats.org/drawingml/2006/wordprocessingDrawing" xmlns:w10="urn:schemas-microsoft-com:office:word" xmlns:w="http://schemas.openxmlformats.org/wordprocessingml/2006/main" xmlns:w14="http://schemas.microsoft.com/office/word/2010/wordml" xmlns:wpg="http://schemas.microsoft.com/office/word/2010/wordprocessingGroup" xmlns:wpi="http://schemas.microsoft.com/office/word/2010/wordprocessingInk" xmlns:wne="http://schemas.microsoft.com/office/word/2006/wordml" xmlns:wps="http://schemas.microsoft.com/office/word/2010/wordprocessingShape" mc:Ignorable="w14 wp14">
+<w:document xmlns:wpc="http://schemas.microsoft.com/office/word/2010/wordprocessingCanvas" xmlns:mc="http://schemas.openxmlformats.org/markup-compatibility/2006" xmlns:o="urn:schemas-microsoft-com:office:office" xmlns:r="http://schemas.openxmlformats.org/officeDocument/2006/relationships" xmlns:m="http://schemas.openxmlformats.org/officeDocument/2006/math" xmlns:v="urn:schemas-microsoft-com:vml" xmlns:wp14="http://schemas.microsoft.com/office/word/2010/wordprocessingDrawing" xmlns:wp="http://schemas.openxmlformats.org/drawingml/2006/wordprocessingDrawing" xmlns:w10="urn:schemas-microsoft-com:office:word" xmlns:w="http://schemas.openxmlformats.org/wordprocessingml/2006/main" xmlns:w14="http://schemas.microsoft.com/office/word/2010/wordml" xmlns:w15="http://schemas.microsoft.com/office/word/2012/wordml" xmlns:wpg="http://schemas.microsoft.com/office/word/2010/wordprocessingGroup" xmlns:wpi="http://schemas.microsoft.com/office/word/2010/wordprocessingInk" xmlns:wne="http://schemas.microsoft.com/office/word/2006/wordml" xmlns:wps="http://schemas.microsoft.com/office/word/2010/wordprocessingShape" mc:Ignorable="w14 w15 wp14">
   <w:body>
     <w:p>
       <w:pPr>
@@ -412,7 +412,7 @@
           <w:sz w:val="24"/>
           <w:szCs w:val="24"/>
         </w:rPr>
-        <w:t xml:space="preserve">” – that field is going to be represent the number of employees in each department (we’re going to use that in our calculations later). </w:t>
+        <w:t xml:space="preserve">” – that field is going to represent the number of employees in each department (we’re going to use that in our calculations later). </w:t>
       </w:r>
     </w:p>
     <w:p>
@@ -438,6 +438,8 @@
           <w:szCs w:val="24"/>
         </w:rPr>
       </w:pPr>
+      <w:bookmarkStart w:id="0" w:name="_GoBack"/>
+      <w:bookmarkEnd w:id="0"/>
     </w:p>
     <w:p>
       <w:pPr>
@@ -539,7 +541,14 @@
           <w:sz w:val="24"/>
           <w:szCs w:val="24"/>
         </w:rPr>
-        <w:t xml:space="preserve"> in total wages</w:t>
+        <w:t xml:space="preserve"> in total </w:t>
+      </w:r>
+      <w:r>
+        <w:rPr>
+          <w:sz w:val="24"/>
+          <w:szCs w:val="24"/>
+        </w:rPr>
+        <w:t>compensation</w:t>
       </w:r>
       <w:r>
         <w:rPr>
@@ -851,187 +860,6 @@
           <w:szCs w:val="24"/>
         </w:rPr>
       </w:pPr>
-      <w:bookmarkStart w:id="0" w:name="_GoBack"/>
-      <w:bookmarkEnd w:id="0"/>
-    </w:p>
-    <w:p>
-      <w:pPr>
-        <w:rPr>
-          <w:b/>
-          <w:sz w:val="24"/>
-          <w:szCs w:val="24"/>
-        </w:rPr>
-      </w:pPr>
-      <w:r>
-        <w:rPr>
-          <w:b/>
-          <w:sz w:val="24"/>
-          <w:szCs w:val="24"/>
-        </w:rPr>
-        <w:lastRenderedPageBreak/>
-        <w:t>Extra credit:</w:t>
-      </w:r>
-    </w:p>
-    <w:p>
-      <w:pPr>
-        <w:pStyle w:val="ListParagraph"/>
-        <w:numPr>
-          <w:ilvl w:val="0"/>
-          <w:numId w:val="4"/>
-        </w:numPr>
-        <w:rPr>
-          <w:sz w:val="24"/>
-          <w:szCs w:val="24"/>
-        </w:rPr>
-      </w:pPr>
-      <w:r>
-        <w:rPr>
-          <w:sz w:val="24"/>
-          <w:szCs w:val="24"/>
-        </w:rPr>
-        <w:t>Now that you know the total number of OT hours clocked by all city employees, how many overtime hours does that amount to on a per-week basis? (hint: there are 52 weeks in a year)</w:t>
-      </w:r>
-    </w:p>
-    <w:p>
-      <w:pPr>
-        <w:pStyle w:val="ListParagraph"/>
-        <w:rPr>
-          <w:sz w:val="24"/>
-          <w:szCs w:val="24"/>
-        </w:rPr>
-      </w:pPr>
-    </w:p>
-    <w:p>
-      <w:pPr>
-        <w:pStyle w:val="ListParagraph"/>
-        <w:numPr>
-          <w:ilvl w:val="0"/>
-          <w:numId w:val="4"/>
-        </w:numPr>
-        <w:rPr>
-          <w:sz w:val="24"/>
-          <w:szCs w:val="24"/>
-        </w:rPr>
-      </w:pPr>
-      <w:r>
-        <w:rPr>
-          <w:sz w:val="24"/>
-          <w:szCs w:val="24"/>
-        </w:rPr>
-        <w:t>Use the RANK function, to rank the departments on total wages. Which department paid out the most? (see below for directions on how to use RANK)</w:t>
-      </w:r>
-    </w:p>
-    <w:p>
-      <w:pPr>
-        <w:pStyle w:val="ListParagraph"/>
-        <w:rPr>
-          <w:sz w:val="24"/>
-          <w:szCs w:val="24"/>
-        </w:rPr>
-      </w:pPr>
-    </w:p>
-    <w:p>
-      <w:pPr>
-        <w:pStyle w:val="ListParagraph"/>
-        <w:rPr>
-          <w:sz w:val="24"/>
-          <w:szCs w:val="24"/>
-        </w:rPr>
-      </w:pPr>
-    </w:p>
-    <w:p>
-      <w:pPr>
-        <w:pStyle w:val="ListParagraph"/>
-        <w:numPr>
-          <w:ilvl w:val="0"/>
-          <w:numId w:val="4"/>
-        </w:numPr>
-        <w:rPr>
-          <w:sz w:val="24"/>
-          <w:szCs w:val="24"/>
-        </w:rPr>
-      </w:pPr>
-      <w:r>
-        <w:rPr>
-          <w:sz w:val="24"/>
-          <w:szCs w:val="24"/>
-        </w:rPr>
-        <w:t xml:space="preserve">Then RANK the departments on Overtime </w:t>
-      </w:r>
-      <w:proofErr w:type="gramStart"/>
-      <w:r>
-        <w:rPr>
-          <w:sz w:val="24"/>
-          <w:szCs w:val="24"/>
-        </w:rPr>
-        <w:t>Per</w:t>
-      </w:r>
-      <w:proofErr w:type="gramEnd"/>
-      <w:r>
-        <w:rPr>
-          <w:sz w:val="24"/>
-          <w:szCs w:val="24"/>
-        </w:rPr>
-        <w:t xml:space="preserve"> Person. Which department had the highest rate?</w:t>
-      </w:r>
-    </w:p>
-    <w:p>
-      <w:pPr>
-        <w:rPr>
-          <w:sz w:val="24"/>
-          <w:szCs w:val="24"/>
-        </w:rPr>
-      </w:pPr>
-    </w:p>
-    <w:p>
-      <w:pPr>
-        <w:rPr>
-          <w:b/>
-          <w:sz w:val="24"/>
-          <w:szCs w:val="24"/>
-        </w:rPr>
-      </w:pPr>
-    </w:p>
-    <w:p>
-      <w:pPr>
-        <w:rPr>
-          <w:b/>
-          <w:sz w:val="24"/>
-          <w:szCs w:val="24"/>
-        </w:rPr>
-      </w:pPr>
-      <w:r>
-        <w:rPr>
-          <w:b/>
-          <w:sz w:val="24"/>
-          <w:szCs w:val="24"/>
-        </w:rPr>
-        <w:t xml:space="preserve">Step 4: </w:t>
-      </w:r>
-      <w:r>
-        <w:rPr>
-          <w:b/>
-          <w:sz w:val="24"/>
-          <w:szCs w:val="24"/>
-        </w:rPr>
-        <w:t>Go back to the original data</w:t>
-      </w:r>
-      <w:r>
-        <w:rPr>
-          <w:b/>
-          <w:sz w:val="24"/>
-          <w:szCs w:val="24"/>
-        </w:rPr>
-        <w:t xml:space="preserve"> table that we started with</w:t>
-      </w:r>
-      <w:r>
-        <w:rPr>
-          <w:b/>
-          <w:sz w:val="24"/>
-          <w:szCs w:val="24"/>
-        </w:rPr>
-        <w:t>:</w:t>
-      </w:r>
     </w:p>
     <w:p>
       <w:pPr>
@@ -1050,21 +878,8 @@
           <w:sz w:val="24"/>
           <w:szCs w:val="24"/>
         </w:rPr>
-        <w:t>Who was the highest paid person in 2009</w:t>
-      </w:r>
-      <w:r>
-        <w:rPr>
-          <w:sz w:val="24"/>
-          <w:szCs w:val="24"/>
-        </w:rPr>
-        <w:t xml:space="preserve"> and what was the dollar amount</w:t>
-      </w:r>
-      <w:r>
-        <w:rPr>
-          <w:sz w:val="24"/>
-          <w:szCs w:val="24"/>
-        </w:rPr>
-        <w:t xml:space="preserve">?  </w:t>
+        <w:lastRenderedPageBreak/>
+        <w:t>Now that you know the total number of OT hours clocked by all city employees, how many overtime hours does that amount to on a per-week basis? (hint: there are 52 weeks in a year)</w:t>
       </w:r>
     </w:p>
     <w:p>
@@ -1093,82 +908,8 @@
           <w:sz w:val="24"/>
           <w:szCs w:val="24"/>
         </w:rPr>
-        <w:t>In a new column, c</w:t>
-      </w:r>
-      <w:r>
-        <w:rPr>
-          <w:sz w:val="24"/>
-          <w:szCs w:val="24"/>
-        </w:rPr>
-        <w:t xml:space="preserve">alculate </w:t>
-      </w:r>
-      <w:r>
-        <w:rPr>
-          <w:sz w:val="24"/>
-          <w:szCs w:val="24"/>
-        </w:rPr>
-        <w:t>what percentage OT was of each person’s total wages. (</w:t>
-      </w:r>
-      <w:proofErr w:type="gramStart"/>
-      <w:r>
-        <w:rPr>
-          <w:sz w:val="24"/>
-          <w:szCs w:val="24"/>
-        </w:rPr>
-        <w:t>hint</w:t>
-      </w:r>
-      <w:proofErr w:type="gramEnd"/>
-      <w:r>
-        <w:rPr>
-          <w:sz w:val="24"/>
-          <w:szCs w:val="24"/>
-        </w:rPr>
-        <w:t xml:space="preserve">: you’re doing a “percent of total” calculation for each record). </w:t>
-      </w:r>
-      <w:r>
-        <w:rPr>
-          <w:sz w:val="24"/>
-          <w:szCs w:val="24"/>
-        </w:rPr>
-        <w:t>Then sort the table ….</w:t>
-      </w:r>
-      <w:r>
-        <w:rPr>
-          <w:sz w:val="24"/>
-          <w:szCs w:val="24"/>
-        </w:rPr>
-        <w:t>Who has the highest</w:t>
-      </w:r>
-      <w:r>
-        <w:rPr>
-          <w:sz w:val="24"/>
-          <w:szCs w:val="24"/>
-        </w:rPr>
-        <w:t xml:space="preserve"> percentage</w:t>
-      </w:r>
-      <w:r>
-        <w:rPr>
-          <w:sz w:val="24"/>
-          <w:szCs w:val="24"/>
-        </w:rPr>
-        <w:t>? Do you see anything else that’s interesting and/or newsworthy here?</w:t>
-      </w:r>
-      <w:r>
-        <w:rPr>
-          <w:sz w:val="24"/>
-          <w:szCs w:val="24"/>
-        </w:rPr>
-        <w:t xml:space="preserve"> What questions does this raise?</w:t>
-      </w:r>
-    </w:p>
-    <w:p>
-      <w:pPr>
-        <w:pStyle w:val="ListParagraph"/>
-        <w:rPr>
-          <w:sz w:val="24"/>
-          <w:szCs w:val="24"/>
-        </w:rPr>
-      </w:pPr>
+        <w:t>Use the RANK function, to rank the departments on total wages. Which department paid out the most? (see below for directions on how to use RANK)</w:t>
+      </w:r>
     </w:p>
     <w:p>
       <w:pPr>
@@ -1205,71 +946,65 @@
           <w:sz w:val="24"/>
           <w:szCs w:val="24"/>
         </w:rPr>
-        <w:t>Who got paid the most overtime in total</w:t>
-      </w:r>
-      <w:r>
-        <w:rPr>
-          <w:sz w:val="24"/>
-          <w:szCs w:val="24"/>
-        </w:rPr>
-        <w:t xml:space="preserve"> and how much</w:t>
-      </w:r>
-      <w:r>
-        <w:rPr>
-          <w:sz w:val="24"/>
-          <w:szCs w:val="24"/>
-        </w:rPr>
-        <w:t>?</w:t>
-      </w:r>
-      <w:r>
-        <w:rPr>
-          <w:sz w:val="24"/>
-          <w:szCs w:val="24"/>
-        </w:rPr>
-        <w:t xml:space="preserve"> (hint: you don’t need to do any calculations)</w:t>
-      </w:r>
-      <w:r>
-        <w:rPr>
-          <w:sz w:val="24"/>
-          <w:szCs w:val="24"/>
-        </w:rPr>
-        <w:t xml:space="preserve"> </w:t>
-      </w:r>
-    </w:p>
-    <w:p>
-      <w:pPr>
-        <w:pStyle w:val="ListParagraph"/>
-        <w:rPr>
-          <w:sz w:val="24"/>
-          <w:szCs w:val="24"/>
-        </w:rPr>
-      </w:pPr>
-    </w:p>
-    <w:p>
-      <w:pPr>
-        <w:pStyle w:val="ListParagraph"/>
-        <w:rPr>
-          <w:sz w:val="24"/>
-          <w:szCs w:val="24"/>
-        </w:rPr>
-      </w:pPr>
-    </w:p>
-    <w:p>
-      <w:pPr>
-        <w:pStyle w:val="ListParagraph"/>
+        <w:t>Then RANK the departments on Overtime Per Person. Which department had the highest rate?</w:t>
+      </w:r>
+    </w:p>
+    <w:p>
+      <w:pPr>
+        <w:rPr>
+          <w:sz w:val="24"/>
+          <w:szCs w:val="24"/>
+        </w:rPr>
+      </w:pPr>
+    </w:p>
+    <w:p>
+      <w:pPr>
         <w:rPr>
           <w:b/>
           <w:sz w:val="24"/>
           <w:szCs w:val="24"/>
         </w:rPr>
       </w:pPr>
-      <w:r>
+    </w:p>
+    <w:p>
+      <w:pPr>
         <w:rPr>
           <w:b/>
           <w:sz w:val="24"/>
           <w:szCs w:val="24"/>
         </w:rPr>
-        <w:t>More extra credit:</w:t>
+      </w:pPr>
+      <w:r>
+        <w:rPr>
+          <w:b/>
+          <w:sz w:val="24"/>
+          <w:szCs w:val="24"/>
+        </w:rPr>
+        <w:t xml:space="preserve">Step 4: </w:t>
+      </w:r>
+      <w:r>
+        <w:rPr>
+          <w:b/>
+          <w:sz w:val="24"/>
+          <w:szCs w:val="24"/>
+        </w:rPr>
+        <w:t>Go back to the original data</w:t>
+      </w:r>
+      <w:r>
+        <w:rPr>
+          <w:b/>
+          <w:sz w:val="24"/>
+          <w:szCs w:val="24"/>
+        </w:rPr>
+        <w:t xml:space="preserve"> table that we started with</w:t>
+      </w:r>
+      <w:r>
+        <w:rPr>
+          <w:b/>
+          <w:sz w:val="24"/>
+          <w:szCs w:val="24"/>
+        </w:rPr>
+        <w:t>:</w:t>
       </w:r>
     </w:p>
     <w:p>
@@ -1277,7 +1012,7 @@
         <w:pStyle w:val="ListParagraph"/>
         <w:numPr>
           <w:ilvl w:val="0"/>
-          <w:numId w:val="3"/>
+          <w:numId w:val="1"/>
         </w:numPr>
         <w:rPr>
           <w:sz w:val="24"/>
@@ -1289,70 +1024,21 @@
           <w:sz w:val="24"/>
           <w:szCs w:val="24"/>
         </w:rPr>
-        <w:t xml:space="preserve">For those with OT hours… in a new column, </w:t>
-      </w:r>
-      <w:r>
-        <w:rPr>
-          <w:sz w:val="24"/>
-          <w:szCs w:val="24"/>
-        </w:rPr>
-        <w:t xml:space="preserve">calculate how many </w:t>
-      </w:r>
-      <w:r>
-        <w:rPr>
-          <w:sz w:val="24"/>
-          <w:szCs w:val="24"/>
-        </w:rPr>
-        <w:t>OT</w:t>
-      </w:r>
-      <w:r>
-        <w:rPr>
-          <w:sz w:val="24"/>
-          <w:szCs w:val="24"/>
-        </w:rPr>
-        <w:t xml:space="preserve"> hours they </w:t>
-      </w:r>
-      <w:r>
-        <w:rPr>
-          <w:sz w:val="24"/>
-          <w:szCs w:val="24"/>
-        </w:rPr>
-        <w:t>clocked, on average,</w:t>
-      </w:r>
-      <w:r>
-        <w:rPr>
-          <w:sz w:val="24"/>
-          <w:szCs w:val="24"/>
-        </w:rPr>
-        <w:t xml:space="preserve"> each week (</w:t>
-      </w:r>
-      <w:r>
-        <w:rPr>
-          <w:sz w:val="24"/>
-          <w:szCs w:val="24"/>
-        </w:rPr>
-        <w:t xml:space="preserve">hint: </w:t>
-      </w:r>
-      <w:r>
-        <w:rPr>
-          <w:sz w:val="24"/>
-          <w:szCs w:val="24"/>
-        </w:rPr>
-        <w:t>52 weeks per year). Who had the most</w:t>
-      </w:r>
-      <w:r>
-        <w:rPr>
-          <w:sz w:val="24"/>
-          <w:szCs w:val="24"/>
-        </w:rPr>
-        <w:t xml:space="preserve"> and how much</w:t>
-      </w:r>
-      <w:r>
-        <w:rPr>
-          <w:sz w:val="24"/>
-          <w:szCs w:val="24"/>
-        </w:rPr>
-        <w:t>?</w:t>
+        <w:t>Who was the highest paid person in 2009</w:t>
+      </w:r>
+      <w:r>
+        <w:rPr>
+          <w:sz w:val="24"/>
+          <w:szCs w:val="24"/>
+        </w:rPr>
+        <w:t xml:space="preserve"> and what was the dollar amount</w:t>
+      </w:r>
+      <w:r>
+        <w:rPr>
+          <w:sz w:val="24"/>
+          <w:szCs w:val="24"/>
+        </w:rPr>
+        <w:t xml:space="preserve">?  </w:t>
       </w:r>
     </w:p>
     <w:p>
@@ -1369,7 +1055,7 @@
         <w:pStyle w:val="ListParagraph"/>
         <w:numPr>
           <w:ilvl w:val="0"/>
-          <w:numId w:val="3"/>
+          <w:numId w:val="1"/>
         </w:numPr>
         <w:rPr>
           <w:sz w:val="24"/>
@@ -1381,36 +1067,66 @@
           <w:sz w:val="24"/>
           <w:szCs w:val="24"/>
         </w:rPr>
-        <w:t xml:space="preserve">Which bargaining unit has the highest average </w:t>
-      </w:r>
-      <w:r>
-        <w:rPr>
-          <w:sz w:val="24"/>
-          <w:szCs w:val="24"/>
-        </w:rPr>
-        <w:t>pay in 2009</w:t>
-      </w:r>
-      <w:r>
-        <w:rPr>
-          <w:sz w:val="24"/>
-          <w:szCs w:val="24"/>
-        </w:rPr>
-        <w:t xml:space="preserve"> and how much</w:t>
-      </w:r>
-      <w:r>
-        <w:rPr>
-          <w:sz w:val="24"/>
-          <w:szCs w:val="24"/>
-        </w:rPr>
-        <w:t xml:space="preserve">? </w:t>
-      </w:r>
-      <w:r>
-        <w:rPr>
-          <w:sz w:val="24"/>
-          <w:szCs w:val="24"/>
-        </w:rPr>
-        <w:t>(hint: this requires you to summarize your data)</w:t>
-      </w:r>
+        <w:t>In a new column, c</w:t>
+      </w:r>
+      <w:r>
+        <w:rPr>
+          <w:sz w:val="24"/>
+          <w:szCs w:val="24"/>
+        </w:rPr>
+        <w:t xml:space="preserve">alculate </w:t>
+      </w:r>
+      <w:r>
+        <w:rPr>
+          <w:sz w:val="24"/>
+          <w:szCs w:val="24"/>
+        </w:rPr>
+        <w:t xml:space="preserve">what percentage OT was of each person’s total wages. (hint: you’re doing a “percent of total” calculation for each record). </w:t>
+      </w:r>
+      <w:r>
+        <w:rPr>
+          <w:sz w:val="24"/>
+          <w:szCs w:val="24"/>
+        </w:rPr>
+        <w:t>Then sort the table ….</w:t>
+      </w:r>
+      <w:r>
+        <w:rPr>
+          <w:sz w:val="24"/>
+          <w:szCs w:val="24"/>
+        </w:rPr>
+        <w:t>Who has the highest</w:t>
+      </w:r>
+      <w:r>
+        <w:rPr>
+          <w:sz w:val="24"/>
+          <w:szCs w:val="24"/>
+        </w:rPr>
+        <w:t xml:space="preserve"> percentage</w:t>
+      </w:r>
+      <w:r>
+        <w:rPr>
+          <w:sz w:val="24"/>
+          <w:szCs w:val="24"/>
+        </w:rPr>
+        <w:t>? Do you see anything else that’s interesting and/or newsworthy here?</w:t>
+      </w:r>
+      <w:r>
+        <w:rPr>
+          <w:sz w:val="24"/>
+          <w:szCs w:val="24"/>
+        </w:rPr>
+        <w:t xml:space="preserve"> What questions does this raise?</w:t>
+      </w:r>
+    </w:p>
+    <w:p>
+      <w:pPr>
+        <w:pStyle w:val="ListParagraph"/>
+        <w:rPr>
+          <w:sz w:val="24"/>
+          <w:szCs w:val="24"/>
+        </w:rPr>
+      </w:pPr>
     </w:p>
     <w:p>
       <w:pPr>
@@ -1426,7 +1142,7 @@
         <w:pStyle w:val="ListParagraph"/>
         <w:numPr>
           <w:ilvl w:val="0"/>
-          <w:numId w:val="3"/>
+          <w:numId w:val="1"/>
         </w:numPr>
         <w:rPr>
           <w:sz w:val="24"/>
@@ -1438,17 +1154,325 @@
           <w:sz w:val="24"/>
           <w:szCs w:val="24"/>
         </w:rPr>
+        <w:t>Who got paid the most overtime in total</w:t>
+      </w:r>
+      <w:r>
+        <w:rPr>
+          <w:sz w:val="24"/>
+          <w:szCs w:val="24"/>
+        </w:rPr>
+        <w:t xml:space="preserve"> and how much</w:t>
+      </w:r>
+      <w:r>
+        <w:rPr>
+          <w:sz w:val="24"/>
+          <w:szCs w:val="24"/>
+        </w:rPr>
+        <w:t>?</w:t>
+      </w:r>
+      <w:r>
+        <w:rPr>
+          <w:sz w:val="24"/>
+          <w:szCs w:val="24"/>
+        </w:rPr>
+        <w:t xml:space="preserve"> (hint: you don’t need to do any calculations)</w:t>
+      </w:r>
+      <w:r>
+        <w:rPr>
+          <w:sz w:val="24"/>
+          <w:szCs w:val="24"/>
+        </w:rPr>
+        <w:t xml:space="preserve"> </w:t>
+      </w:r>
+    </w:p>
+    <w:p>
+      <w:pPr>
+        <w:pStyle w:val="ListParagraph"/>
+        <w:rPr>
+          <w:sz w:val="24"/>
+          <w:szCs w:val="24"/>
+        </w:rPr>
+      </w:pPr>
+    </w:p>
+    <w:p>
+      <w:pPr>
+        <w:pStyle w:val="ListParagraph"/>
+        <w:numPr>
+          <w:ilvl w:val="0"/>
+          <w:numId w:val="1"/>
+        </w:numPr>
+        <w:rPr>
+          <w:sz w:val="24"/>
+          <w:szCs w:val="24"/>
+        </w:rPr>
+      </w:pPr>
+      <w:r>
+        <w:rPr>
+          <w:sz w:val="24"/>
+          <w:szCs w:val="24"/>
+        </w:rPr>
+        <w:t xml:space="preserve">For those with OT hours… in a new column, </w:t>
+      </w:r>
+      <w:r>
+        <w:rPr>
+          <w:sz w:val="24"/>
+          <w:szCs w:val="24"/>
+        </w:rPr>
+        <w:t xml:space="preserve">calculate how many </w:t>
+      </w:r>
+      <w:r>
+        <w:rPr>
+          <w:sz w:val="24"/>
+          <w:szCs w:val="24"/>
+        </w:rPr>
+        <w:t>OT</w:t>
+      </w:r>
+      <w:r>
+        <w:rPr>
+          <w:sz w:val="24"/>
+          <w:szCs w:val="24"/>
+        </w:rPr>
+        <w:t xml:space="preserve"> hours they </w:t>
+      </w:r>
+      <w:r>
+        <w:rPr>
+          <w:sz w:val="24"/>
+          <w:szCs w:val="24"/>
+        </w:rPr>
+        <w:t>clocked, on average,</w:t>
+      </w:r>
+      <w:r>
+        <w:rPr>
+          <w:sz w:val="24"/>
+          <w:szCs w:val="24"/>
+        </w:rPr>
+        <w:t xml:space="preserve"> each week (</w:t>
+      </w:r>
+      <w:r>
+        <w:rPr>
+          <w:sz w:val="24"/>
+          <w:szCs w:val="24"/>
+        </w:rPr>
+        <w:t xml:space="preserve">hint: </w:t>
+      </w:r>
+      <w:r>
+        <w:rPr>
+          <w:sz w:val="24"/>
+          <w:szCs w:val="24"/>
+        </w:rPr>
+        <w:t>52 weeks per year). Who had the most</w:t>
+      </w:r>
+      <w:r>
+        <w:rPr>
+          <w:sz w:val="24"/>
+          <w:szCs w:val="24"/>
+        </w:rPr>
+        <w:t xml:space="preserve"> and how much</w:t>
+      </w:r>
+      <w:r>
+        <w:rPr>
+          <w:sz w:val="24"/>
+          <w:szCs w:val="24"/>
+        </w:rPr>
+        <w:t>?</w:t>
+      </w:r>
+    </w:p>
+    <w:p>
+      <w:pPr>
+        <w:pStyle w:val="ListParagraph"/>
+        <w:rPr>
+          <w:sz w:val="24"/>
+          <w:szCs w:val="24"/>
+        </w:rPr>
+      </w:pPr>
+    </w:p>
+    <w:p>
+      <w:pPr>
+        <w:pStyle w:val="ListParagraph"/>
+        <w:numPr>
+          <w:ilvl w:val="0"/>
+          <w:numId w:val="1"/>
+        </w:numPr>
+        <w:rPr>
+          <w:sz w:val="24"/>
+          <w:szCs w:val="24"/>
+        </w:rPr>
+      </w:pPr>
+      <w:r>
+        <w:rPr>
+          <w:sz w:val="24"/>
+          <w:szCs w:val="24"/>
+        </w:rPr>
+        <w:t xml:space="preserve">Which bargaining unit has the highest average </w:t>
+      </w:r>
+      <w:r>
+        <w:rPr>
+          <w:sz w:val="24"/>
+          <w:szCs w:val="24"/>
+        </w:rPr>
+        <w:t>pay in 2009</w:t>
+      </w:r>
+      <w:r>
+        <w:rPr>
+          <w:sz w:val="24"/>
+          <w:szCs w:val="24"/>
+        </w:rPr>
+        <w:t xml:space="preserve"> and how much</w:t>
+      </w:r>
+      <w:r>
+        <w:rPr>
+          <w:sz w:val="24"/>
+          <w:szCs w:val="24"/>
+        </w:rPr>
+        <w:t xml:space="preserve">? </w:t>
+      </w:r>
+      <w:r>
+        <w:rPr>
+          <w:sz w:val="24"/>
+          <w:szCs w:val="24"/>
+        </w:rPr>
+        <w:t>(hint: this requires you to summarize your data)</w:t>
+      </w:r>
+    </w:p>
+    <w:p>
+      <w:pPr>
+        <w:pStyle w:val="ListParagraph"/>
+        <w:rPr>
+          <w:sz w:val="24"/>
+          <w:szCs w:val="24"/>
+        </w:rPr>
+      </w:pPr>
+    </w:p>
+    <w:p>
+      <w:pPr>
+        <w:rPr>
+          <w:sz w:val="24"/>
+          <w:szCs w:val="24"/>
+        </w:rPr>
+      </w:pPr>
+    </w:p>
+    <w:p>
+      <w:pPr>
+        <w:rPr>
+          <w:sz w:val="24"/>
+          <w:szCs w:val="24"/>
+        </w:rPr>
+      </w:pPr>
+    </w:p>
+    <w:p>
+      <w:pPr>
+        <w:rPr>
+          <w:sz w:val="24"/>
+          <w:szCs w:val="24"/>
+        </w:rPr>
+      </w:pPr>
+    </w:p>
+    <w:p>
+      <w:pPr>
+        <w:spacing w:before="19" w:line="220" w:lineRule="exact"/>
+        <w:rPr>
+          <w:rFonts w:asciiTheme="minorHAnsi" w:hAnsiTheme="minorHAnsi"/>
+        </w:rPr>
+      </w:pPr>
+    </w:p>
+    <w:p>
+      <w:pPr>
+        <w:pStyle w:val="ListParagraph"/>
+        <w:rPr>
+          <w:b/>
+          <w:sz w:val="24"/>
+          <w:szCs w:val="24"/>
+        </w:rPr>
+      </w:pPr>
+      <w:r>
+        <w:rPr>
+          <w:b/>
+          <w:sz w:val="24"/>
+          <w:szCs w:val="24"/>
+        </w:rPr>
         <w:lastRenderedPageBreak/>
-        <w:t>Can we figure out which job titles have more overtime than others? How would you do that?</w:t>
-      </w:r>
-    </w:p>
-    <w:p>
-      <w:pPr>
-        <w:rPr>
-          <w:sz w:val="24"/>
-          <w:szCs w:val="24"/>
-        </w:rPr>
-      </w:pPr>
+        <w:t>Rank:</w:t>
+      </w:r>
+    </w:p>
+    <w:p>
+      <w:pPr>
+        <w:pStyle w:val="ListParagraph"/>
+        <w:rPr>
+          <w:sz w:val="24"/>
+          <w:szCs w:val="24"/>
+        </w:rPr>
+      </w:pPr>
+      <w:r>
+        <w:rPr>
+          <w:sz w:val="24"/>
+          <w:szCs w:val="24"/>
+        </w:rPr>
+        <w:t>Instead of simply sorting your results to put them in “order”, this is a more sophisticated way to rank your records and to account for ties.</w:t>
+      </w:r>
+    </w:p>
+    <w:p>
+      <w:pPr>
+        <w:pStyle w:val="ListParagraph"/>
+        <w:rPr>
+          <w:sz w:val="24"/>
+          <w:szCs w:val="24"/>
+        </w:rPr>
+      </w:pPr>
+      <w:r>
+        <w:rPr>
+          <w:sz w:val="24"/>
+          <w:szCs w:val="24"/>
+        </w:rPr>
+        <w:t>=RANK(This Number, $Start Range$:$End Range$, Order)</w:t>
+      </w:r>
+    </w:p>
+    <w:p>
+      <w:pPr>
+        <w:pStyle w:val="ListParagraph"/>
+        <w:rPr>
+          <w:sz w:val="24"/>
+          <w:szCs w:val="24"/>
+        </w:rPr>
+      </w:pPr>
+      <w:r>
+        <w:rPr>
+          <w:sz w:val="24"/>
+          <w:szCs w:val="24"/>
+        </w:rPr>
+        <w:t>This Number should be the cell where your data starts.</w:t>
+      </w:r>
+    </w:p>
+    <w:p>
+      <w:pPr>
+        <w:pStyle w:val="ListParagraph"/>
+        <w:rPr>
+          <w:sz w:val="24"/>
+          <w:szCs w:val="24"/>
+        </w:rPr>
+      </w:pPr>
+      <w:r>
+        <w:rPr>
+          <w:sz w:val="24"/>
+          <w:szCs w:val="24"/>
+        </w:rPr>
+        <w:t>Start Range should be the cell where your data starts. Anchor with dollar signs. End Range should be the last cell of your data. Anchor with dollar signs.</w:t>
+      </w:r>
+    </w:p>
+    <w:p>
+      <w:pPr>
+        <w:pStyle w:val="ListParagraph"/>
+        <w:rPr>
+          <w:sz w:val="24"/>
+          <w:szCs w:val="24"/>
+        </w:rPr>
+      </w:pPr>
+      <w:r>
+        <w:rPr>
+          <w:sz w:val="24"/>
+          <w:szCs w:val="24"/>
+        </w:rPr>
+        <w:t>Order is either a 1 (smallest value will get assigned #1) or a 0 (largest value will get assigned</w:t>
+      </w:r>
       <w:r>
         <w:rPr>
           <w:sz w:val="24"/>
@@ -1456,143 +1480,6 @@
         </w:rPr>
         <w:t xml:space="preserve"> </w:t>
       </w:r>
-    </w:p>
-    <w:p>
-      <w:pPr>
-        <w:rPr>
-          <w:sz w:val="24"/>
-          <w:szCs w:val="24"/>
-        </w:rPr>
-      </w:pPr>
-    </w:p>
-    <w:p>
-      <w:pPr>
-        <w:spacing w:before="19" w:line="220" w:lineRule="exact"/>
-        <w:rPr>
-          <w:rFonts w:asciiTheme="minorHAnsi" w:hAnsiTheme="minorHAnsi"/>
-        </w:rPr>
-      </w:pPr>
-    </w:p>
-    <w:p>
-      <w:pPr>
-        <w:pStyle w:val="ListParagraph"/>
-        <w:rPr>
-          <w:b/>
-          <w:sz w:val="24"/>
-          <w:szCs w:val="24"/>
-        </w:rPr>
-      </w:pPr>
-      <w:r>
-        <w:rPr>
-          <w:b/>
-          <w:sz w:val="24"/>
-          <w:szCs w:val="24"/>
-        </w:rPr>
-        <w:t>Rank:</w:t>
-      </w:r>
-    </w:p>
-    <w:p>
-      <w:pPr>
-        <w:pStyle w:val="ListParagraph"/>
-        <w:rPr>
-          <w:sz w:val="24"/>
-          <w:szCs w:val="24"/>
-        </w:rPr>
-      </w:pPr>
-      <w:r>
-        <w:rPr>
-          <w:sz w:val="24"/>
-          <w:szCs w:val="24"/>
-        </w:rPr>
-        <w:t>Instead of simply sorting your results to put them in “order”, this is a more sophisticated way to rank your records and to account for ties.</w:t>
-      </w:r>
-    </w:p>
-    <w:p>
-      <w:pPr>
-        <w:pStyle w:val="ListParagraph"/>
-        <w:rPr>
-          <w:sz w:val="24"/>
-          <w:szCs w:val="24"/>
-        </w:rPr>
-      </w:pPr>
-      <w:r>
-        <w:rPr>
-          <w:sz w:val="24"/>
-          <w:szCs w:val="24"/>
-        </w:rPr>
-        <w:t>=</w:t>
-      </w:r>
-      <w:proofErr w:type="gramStart"/>
-      <w:r>
-        <w:rPr>
-          <w:sz w:val="24"/>
-          <w:szCs w:val="24"/>
-        </w:rPr>
-        <w:t>RANK(</w:t>
-      </w:r>
-      <w:proofErr w:type="gramEnd"/>
-      <w:r>
-        <w:rPr>
-          <w:sz w:val="24"/>
-          <w:szCs w:val="24"/>
-        </w:rPr>
-        <w:t>This Number, $Start Range$:$End Range$, Order)</w:t>
-      </w:r>
-    </w:p>
-    <w:p>
-      <w:pPr>
-        <w:pStyle w:val="ListParagraph"/>
-        <w:rPr>
-          <w:sz w:val="24"/>
-          <w:szCs w:val="24"/>
-        </w:rPr>
-      </w:pPr>
-      <w:r>
-        <w:rPr>
-          <w:sz w:val="24"/>
-          <w:szCs w:val="24"/>
-        </w:rPr>
-        <w:t>This Number should be the cell where your data starts.</w:t>
-      </w:r>
-    </w:p>
-    <w:p>
-      <w:pPr>
-        <w:pStyle w:val="ListParagraph"/>
-        <w:rPr>
-          <w:sz w:val="24"/>
-          <w:szCs w:val="24"/>
-        </w:rPr>
-      </w:pPr>
-      <w:r>
-        <w:rPr>
-          <w:sz w:val="24"/>
-          <w:szCs w:val="24"/>
-        </w:rPr>
-        <w:t>Start Range should be the cell where your data starts. Anchor with dollar signs. End Range should be the last cell of your data. Anchor with dollar signs.</w:t>
-      </w:r>
-    </w:p>
-    <w:p>
-      <w:pPr>
-        <w:pStyle w:val="ListParagraph"/>
-        <w:rPr>
-          <w:sz w:val="24"/>
-          <w:szCs w:val="24"/>
-        </w:rPr>
-      </w:pPr>
-      <w:r>
-        <w:rPr>
-          <w:sz w:val="24"/>
-          <w:szCs w:val="24"/>
-        </w:rPr>
-        <w:t>Order is either a 1 (smallest value will get assigned #1) or a 0 (largest value will get assigned</w:t>
-      </w:r>
-      <w:r>
-        <w:rPr>
-          <w:sz w:val="24"/>
-          <w:szCs w:val="24"/>
-        </w:rPr>
-        <w:t xml:space="preserve"> </w:t>
-      </w:r>
       <w:r>
         <w:rPr>
           <w:sz w:val="24"/>
@@ -1623,23 +1510,7 @@
           <w:sz w:val="24"/>
           <w:szCs w:val="24"/>
         </w:rPr>
-        <w:t>Example: =</w:t>
-      </w:r>
-      <w:proofErr w:type="gramStart"/>
-      <w:r>
-        <w:rPr>
-          <w:sz w:val="24"/>
-          <w:szCs w:val="24"/>
-        </w:rPr>
-        <w:t>RANK(</w:t>
-      </w:r>
-      <w:proofErr w:type="gramEnd"/>
-      <w:r>
-        <w:rPr>
-          <w:sz w:val="24"/>
-          <w:szCs w:val="24"/>
-        </w:rPr>
-        <w:t>B2,$B$2:$B$100,1)</w:t>
+        <w:t>Example: =RANK(B2,$B$2:$B$100,1)</w:t>
       </w:r>
     </w:p>
     <w:p>
@@ -1763,8 +1634,8 @@
 </file>
 
 <file path=word/numbering.xml><?xml version="1.0" encoding="utf-8"?>
-<w:numbering xmlns:wpc="http://schemas.microsoft.com/office/word/2010/wordprocessingCanvas" xmlns:mc="http://schemas.openxmlformats.org/markup-compatibility/2006" xmlns:o="urn:schemas-microsoft-com:office:office" xmlns:r="http://schemas.openxmlformats.org/officeDocument/2006/relationships" xmlns:m="http://schemas.openxmlformats.org/officeDocument/2006/math" xmlns:v="urn:schemas-microsoft-com:vml" xmlns:wp14="http://schemas.microsoft.com/office/word/2010/wordprocessingDrawing" xmlns:wp="http://schemas.openxmlformats.org/drawingml/2006/wordprocessingDrawing" xmlns:w10="urn:schemas-microsoft-com:office:word" xmlns:w="http://schemas.openxmlformats.org/wordprocessingml/2006/main" xmlns:w14="http://schemas.microsoft.com/office/word/2010/wordml" xmlns:wpg="http://schemas.microsoft.com/office/word/2010/wordprocessingGroup" xmlns:wpi="http://schemas.microsoft.com/office/word/2010/wordprocessingInk" xmlns:wne="http://schemas.microsoft.com/office/word/2006/wordml" xmlns:wps="http://schemas.microsoft.com/office/word/2010/wordprocessingShape" mc:Ignorable="w14 wp14">
-  <w:abstractNum w:abstractNumId="0">
+<w:numbering xmlns:wpc="http://schemas.microsoft.com/office/word/2010/wordprocessingCanvas" xmlns:mc="http://schemas.openxmlformats.org/markup-compatibility/2006" xmlns:o="urn:schemas-microsoft-com:office:office" xmlns:r="http://schemas.openxmlformats.org/officeDocument/2006/relationships" xmlns:m="http://schemas.openxmlformats.org/officeDocument/2006/math" xmlns:v="urn:schemas-microsoft-com:vml" xmlns:wp14="http://schemas.microsoft.com/office/word/2010/wordprocessingDrawing" xmlns:wp="http://schemas.openxmlformats.org/drawingml/2006/wordprocessingDrawing" xmlns:w10="urn:schemas-microsoft-com:office:word" xmlns:w="http://schemas.openxmlformats.org/wordprocessingml/2006/main" xmlns:w14="http://schemas.microsoft.com/office/word/2010/wordml" xmlns:w15="http://schemas.microsoft.com/office/word/2012/wordml" xmlns:wpg="http://schemas.microsoft.com/office/word/2010/wordprocessingGroup" xmlns:wpi="http://schemas.microsoft.com/office/word/2010/wordprocessingInk" xmlns:wne="http://schemas.microsoft.com/office/word/2006/wordml" xmlns:wps="http://schemas.microsoft.com/office/word/2010/wordprocessingShape" mc:Ignorable="w14 w15 wp14">
+  <w:abstractNum w:abstractNumId="0" w15:restartNumberingAfterBreak="0">
     <w:nsid w:val="0EBA3551"/>
     <w:multiLevelType w:val="hybridMultilevel"/>
     <w:tmpl w:val="3F168EE8"/>
@@ -1877,7 +1748,7 @@
       </w:rPr>
     </w:lvl>
   </w:abstractNum>
-  <w:abstractNum w:abstractNumId="1">
+  <w:abstractNum w:abstractNumId="1" w15:restartNumberingAfterBreak="0">
     <w:nsid w:val="587A1043"/>
     <w:multiLevelType w:val="hybridMultilevel"/>
     <w:tmpl w:val="D0EEC27E"/>
@@ -1990,7 +1861,7 @@
       </w:rPr>
     </w:lvl>
   </w:abstractNum>
-  <w:abstractNum w:abstractNumId="2">
+  <w:abstractNum w:abstractNumId="2" w15:restartNumberingAfterBreak="0">
     <w:nsid w:val="5B9A7934"/>
     <w:multiLevelType w:val="hybridMultilevel"/>
     <w:tmpl w:val="3952813A"/>
@@ -2103,7 +1974,7 @@
       </w:rPr>
     </w:lvl>
   </w:abstractNum>
-  <w:abstractNum w:abstractNumId="3">
+  <w:abstractNum w:abstractNumId="3" w15:restartNumberingAfterBreak="0">
     <w:nsid w:val="7B954555"/>
     <w:multiLevelType w:val="hybridMultilevel"/>
     <w:tmpl w:val="CED07F96"/>
@@ -2232,7 +2103,7 @@
 </file>
 
 <file path=word/styles.xml><?xml version="1.0" encoding="utf-8"?>
-<w:styles xmlns:mc="http://schemas.openxmlformats.org/markup-compatibility/2006" xmlns:r="http://schemas.openxmlformats.org/officeDocument/2006/relationships" xmlns:w="http://schemas.openxmlformats.org/wordprocessingml/2006/main" xmlns:w14="http://schemas.microsoft.com/office/word/2010/wordml" mc:Ignorable="w14">
+<w:styles xmlns:mc="http://schemas.openxmlformats.org/markup-compatibility/2006" xmlns:r="http://schemas.openxmlformats.org/officeDocument/2006/relationships" xmlns:w="http://schemas.openxmlformats.org/wordprocessingml/2006/main" xmlns:w14="http://schemas.microsoft.com/office/word/2010/wordml" xmlns:w15="http://schemas.microsoft.com/office/word/2012/wordml" mc:Ignorable="w14 w15">
   <w:docDefaults>
     <w:rPrDefault>
       <w:rPr>
@@ -2242,458 +2113,378 @@
     </w:rPrDefault>
     <w:pPrDefault/>
   </w:docDefaults>
-  <w:latentStyles w:defLockedState="0" w:defUIPriority="99" w:defSemiHidden="1" w:defUnhideWhenUsed="1" w:defQFormat="0" w:count="267">
-    <w:lsdException w:name="Normal" w:locked="1" w:semiHidden="0" w:uiPriority="0" w:unhideWhenUsed="0" w:qFormat="1"/>
-    <w:lsdException w:name="heading 1" w:locked="1" w:semiHidden="0" w:uiPriority="1" w:unhideWhenUsed="0" w:qFormat="1"/>
-    <w:lsdException w:name="heading 2" w:locked="1" w:uiPriority="0" w:qFormat="1"/>
-    <w:lsdException w:name="heading 3" w:locked="1" w:uiPriority="0" w:qFormat="1"/>
-    <w:lsdException w:name="heading 4" w:locked="1" w:uiPriority="0" w:qFormat="1"/>
-    <w:lsdException w:name="heading 5" w:locked="1" w:uiPriority="0" w:qFormat="1"/>
-    <w:lsdException w:name="heading 6" w:locked="1" w:uiPriority="0" w:qFormat="1"/>
-    <w:lsdException w:name="heading 7" w:locked="1" w:uiPriority="0" w:qFormat="1"/>
-    <w:lsdException w:name="heading 8" w:locked="1" w:uiPriority="0" w:qFormat="1"/>
-    <w:lsdException w:name="heading 9" w:locked="1" w:uiPriority="0" w:qFormat="1"/>
-    <w:lsdException w:name="toc 1" w:locked="1" w:semiHidden="0" w:uiPriority="0" w:unhideWhenUsed="0"/>
-    <w:lsdException w:name="toc 2" w:locked="1" w:semiHidden="0" w:uiPriority="0" w:unhideWhenUsed="0"/>
-    <w:lsdException w:name="toc 3" w:locked="1" w:semiHidden="0" w:uiPriority="0" w:unhideWhenUsed="0"/>
-    <w:lsdException w:name="toc 4" w:locked="1" w:semiHidden="0" w:uiPriority="0" w:unhideWhenUsed="0"/>
-    <w:lsdException w:name="toc 5" w:locked="1" w:semiHidden="0" w:uiPriority="0" w:unhideWhenUsed="0"/>
-    <w:lsdException w:name="toc 6" w:locked="1" w:semiHidden="0" w:uiPriority="0" w:unhideWhenUsed="0"/>
-    <w:lsdException w:name="toc 7" w:locked="1" w:semiHidden="0" w:uiPriority="0" w:unhideWhenUsed="0"/>
-    <w:lsdException w:name="toc 8" w:locked="1" w:semiHidden="0" w:uiPriority="0" w:unhideWhenUsed="0"/>
-    <w:lsdException w:name="toc 9" w:locked="1" w:semiHidden="0" w:uiPriority="0" w:unhideWhenUsed="0"/>
-    <w:lsdException w:name="caption" w:locked="1" w:uiPriority="0" w:qFormat="1"/>
-    <w:lsdException w:name="Title" w:locked="1" w:semiHidden="0" w:uiPriority="0" w:unhideWhenUsed="0" w:qFormat="1"/>
-    <w:lsdException w:name="Default Paragraph Font" w:locked="1" w:semiHidden="0" w:uiPriority="0" w:unhideWhenUsed="0"/>
-    <w:lsdException w:name="Body Text" w:uiPriority="1" w:qFormat="1"/>
-    <w:lsdException w:name="Subtitle" w:locked="1" w:semiHidden="0" w:uiPriority="0" w:unhideWhenUsed="0" w:qFormat="1"/>
-    <w:lsdException w:name="Strong" w:locked="1" w:semiHidden="0" w:uiPriority="0" w:unhideWhenUsed="0" w:qFormat="1"/>
-    <w:lsdException w:name="Emphasis" w:locked="1" w:semiHidden="0" w:uiPriority="0" w:unhideWhenUsed="0" w:qFormat="1"/>
-    <w:lsdException w:name="Table Grid" w:locked="1" w:semiHidden="0" w:uiPriority="0" w:unhideWhenUsed="0"/>
-    <w:lsdException w:name="Placeholder Text" w:unhideWhenUsed="0"/>
-    <w:lsdException w:name="No Spacing" w:semiHidden="0" w:uiPriority="1" w:unhideWhenUsed="0" w:qFormat="1"/>
-    <w:lsdException w:name="Light Shading" w:semiHidden="0" w:uiPriority="60" w:unhideWhenUsed="0"/>
-    <w:lsdException w:name="Light List" w:semiHidden="0" w:uiPriority="61" w:unhideWhenUsed="0"/>
-    <w:lsdException w:name="Light Grid" w:semiHidden="0" w:uiPriority="62" w:unhideWhenUsed="0"/>
-    <w:lsdException w:name="Medium Shading 1" w:semiHidden="0" w:uiPriority="63" w:unhideWhenUsed="0"/>
-    <w:lsdException w:name="Medium Shading 2" w:semiHidden="0" w:uiPriority="64" w:unhideWhenUsed="0"/>
-    <w:lsdException w:name="Medium List 1" w:semiHidden="0" w:uiPriority="65" w:unhideWhenUsed="0"/>
-    <w:lsdException w:name="Medium List 2" w:semiHidden="0" w:uiPriority="66" w:unhideWhenUsed="0"/>
-    <w:lsdException w:name="Medium Grid 1" w:semiHidden="0" w:uiPriority="67" w:unhideWhenUsed="0"/>
-    <w:lsdException w:name="Medium Grid 2" w:semiHidden="0" w:uiPriority="68" w:unhideWhenUsed="0"/>
-    <w:lsdException w:name="Medium Grid 3" w:semiHidden="0" w:uiPriority="69" w:unhideWhenUsed="0"/>
-    <w:lsdException w:name="Dark List" w:semiHidden="0" w:uiPriority="70" w:unhideWhenUsed="0"/>
-    <w:lsdException w:name="Colorful Shading" w:semiHidden="0" w:uiPriority="71" w:unhideWhenUsed="0"/>
-    <w:lsdException w:name="Colorful List" w:semiHidden="0" w:uiPriority="72" w:unhideWhenUsed="0"/>
-    <w:lsdException w:name="Colorful Grid" w:semiHidden="0" w:uiPriority="73" w:unhideWhenUsed="0"/>
-    <w:lsdException w:name="Light Shading Accent 1" w:semiHidden="0" w:uiPriority="60" w:unhideWhenUsed="0"/>
-    <w:lsdException w:name="Light List Accent 1" w:semiHidden="0" w:uiPriority="61" w:unhideWhenUsed="0"/>
-    <w:lsdException w:name="Light Grid Accent 1" w:semiHidden="0" w:uiPriority="62" w:unhideWhenUsed="0"/>
-    <w:lsdException w:name="Medium Shading 1 Accent 1" w:semiHidden="0" w:uiPriority="63" w:unhideWhenUsed="0"/>
-    <w:lsdException w:name="Medium Shading 2 Accent 1" w:semiHidden="0" w:uiPriority="64" w:unhideWhenUsed="0"/>
-    <w:lsdException w:name="Medium List 1 Accent 1" w:semiHidden="0" w:uiPriority="65" w:unhideWhenUsed="0"/>
-    <w:lsdException w:name="Revision" w:unhideWhenUsed="0"/>
-    <w:lsdException w:name="List Paragraph" w:semiHidden="0" w:unhideWhenUsed="0" w:qFormat="1"/>
-    <w:lsdException w:name="Quote" w:semiHidden="0" w:uiPriority="29" w:unhideWhenUsed="0" w:qFormat="1"/>
-    <w:lsdException w:name="Intense Quote" w:semiHidden="0" w:uiPriority="30" w:unhideWhenUsed="0" w:qFormat="1"/>
-    <w:lsdException w:name="Medium List 2 Accent 1" w:semiHidden="0" w:uiPriority="66" w:unhideWhenUsed="0"/>
-    <w:lsdException w:name="Medium Grid 1 Accent 1" w:semiHidden="0" w:uiPriority="67" w:unhideWhenUsed="0"/>
-    <w:lsdException w:name="Medium Grid 2 Accent 1" w:semiHidden="0" w:uiPriority="68" w:unhideWhenUsed="0"/>
-    <w:lsdException w:name="Medium Grid 3 Accent 1" w:semiHidden="0" w:uiPriority="69" w:unhideWhenUsed="0"/>
-    <w:lsdException w:name="Dark List Accent 1" w:semiHidden="0" w:uiPriority="70" w:unhideWhenUsed="0"/>
-    <w:lsdException w:name="Colorful Shading Accent 1" w:semiHidden="0" w:uiPriority="71" w:unhideWhenUsed="0"/>
-    <w:lsdException w:name="Colorful List Accent 1" w:semiHidden="0" w:uiPriority="72" w:unhideWhenUsed="0"/>
-    <w:lsdException w:name="Colorful Grid Accent 1" w:semiHidden="0" w:uiPriority="73" w:unhideWhenUsed="0"/>
-    <w:lsdException w:name="Light Shading Accent 2" w:semiHidden="0" w:uiPriority="60" w:unhideWhenUsed="0"/>
-    <w:lsdException w:name="Light List Accent 2" w:semiHidden="0" w:uiPriority="61" w:unhideWhenUsed="0"/>
-    <w:lsdException w:name="Light Grid Accent 2" w:semiHidden="0" w:uiPriority="62" w:unhideWhenUsed="0"/>
-    <w:lsdException w:name="Medium Shading 1 Accent 2" w:semiHidden="0" w:uiPriority="63" w:unhideWhenUsed="0"/>
-    <w:lsdException w:name="Medium Shading 2 Accent 2" w:semiHidden="0" w:uiPriority="64" w:unhideWhenUsed="0"/>
-    <w:lsdException w:name="Medium List 1 Accent 2" w:semiHidden="0" w:uiPriority="65" w:unhideWhenUsed="0"/>
-    <w:lsdException w:name="Medium List 2 Accent 2" w:semiHidden="0" w:uiPriority="66" w:unhideWhenUsed="0"/>
-    <w:lsdException w:name="Medium Grid 1 Accent 2" w:semiHidden="0" w:uiPriority="67" w:unhideWhenUsed="0"/>
-    <w:lsdException w:name="Medium Grid 2 Accent 2" w:semiHidden="0" w:uiPriority="68" w:unhideWhenUsed="0"/>
-    <w:lsdException w:name="Medium Grid 3 Accent 2" w:semiHidden="0" w:uiPriority="69" w:unhideWhenUsed="0"/>
-    <w:lsdException w:name="Dark List Accent 2" w:semiHidden="0" w:uiPriority="70" w:unhideWhenUsed="0"/>
-    <w:lsdException w:name="Colorful Shading Accent 2" w:semiHidden="0" w:uiPriority="71" w:unhideWhenUsed="0"/>
-    <w:lsdException w:name="Colorful List Accent 2" w:semiHidden="0" w:uiPriority="72" w:unhideWhenUsed="0"/>
-    <w:lsdException w:name="Colorful Grid Accent 2" w:semiHidden="0" w:uiPriority="73" w:unhideWhenUsed="0"/>
-    <w:lsdException w:name="Light Shading Accent 3" w:semiHidden="0" w:uiPriority="60" w:unhideWhenUsed="0"/>
-    <w:lsdException w:name="Light List Accent 3" w:semiHidden="0" w:uiPriority="61" w:unhideWhenUsed="0"/>
-    <w:lsdException w:name="Light Grid Accent 3" w:semiHidden="0" w:uiPriority="62" w:unhideWhenUsed="0"/>
-    <w:lsdException w:name="Medium Shading 1 Accent 3" w:semiHidden="0" w:uiPriority="63" w:unhideWhenUsed="0"/>
-    <w:lsdException w:name="Medium Shading 2 Accent 3" w:semiHidden="0" w:uiPriority="64" w:unhideWhenUsed="0"/>
-    <w:lsdException w:name="Medium List 1 Accent 3" w:semiHidden="0" w:uiPriority="65" w:unhideWhenUsed="0"/>
-    <w:lsdException w:name="Medium List 2 Accent 3" w:semiHidden="0" w:uiPriority="66" w:unhideWhenUsed="0"/>
-    <w:lsdException w:name="Medium Grid 1 Accent 3" w:semiHidden="0" w:uiPriority="67" w:unhideWhenUsed="0"/>
-    <w:lsdException w:name="Medium Grid 2 Accent 3" w:semiHidden="0" w:uiPriority="68" w:unhideWhenUsed="0"/>
-    <w:lsdException w:name="Medium Grid 3 Accent 3" w:semiHidden="0" w:uiPriority="69" w:unhideWhenUsed="0"/>
-    <w:lsdException w:name="Dark List Accent 3" w:semiHidden="0" w:uiPriority="70" w:unhideWhenUsed="0"/>
-    <w:lsdException w:name="Colorful Shading Accent 3" w:semiHidden="0" w:uiPriority="71" w:unhideWhenUsed="0"/>
-    <w:lsdException w:name="Colorful List Accent 3" w:semiHidden="0" w:uiPriority="72" w:unhideWhenUsed="0"/>
-    <w:lsdException w:name="Colorful Grid Accent 3" w:semiHidden="0" w:uiPriority="73" w:unhideWhenUsed="0"/>
-    <w:lsdException w:name="Light Shading Accent 4" w:semiHidden="0" w:uiPriority="60" w:unhideWhenUsed="0"/>
-    <w:lsdException w:name="Light List Accent 4" w:semiHidden="0" w:uiPriority="61" w:unhideWhenUsed="0"/>
-    <w:lsdException w:name="Light Grid Accent 4" w:semiHidden="0" w:uiPriority="62" w:unhideWhenUsed="0"/>
-    <w:lsdException w:name="Medium Shading 1 Accent 4" w:semiHidden="0" w:uiPriority="63" w:unhideWhenUsed="0"/>
-    <w:lsdException w:name="Medium Shading 2 Accent 4" w:semiHidden="0" w:uiPriority="64" w:unhideWhenUsed="0"/>
-    <w:lsdException w:name="Medium List 1 Accent 4" w:semiHidden="0" w:uiPriority="65" w:unhideWhenUsed="0"/>
-    <w:lsdException w:name="Medium List 2 Accent 4" w:semiHidden="0" w:uiPriority="66" w:unhideWhenUsed="0"/>
-    <w:lsdException w:name="Medium Grid 1 Accent 4" w:semiHidden="0" w:uiPriority="67" w:unhideWhenUsed="0"/>
-    <w:lsdException w:name="Medium Grid 2 Accent 4" w:semiHidden="0" w:uiPriority="68" w:unhideWhenUsed="0"/>
-    <w:lsdException w:name="Medium Grid 3 Accent 4" w:semiHidden="0" w:uiPriority="69" w:unhideWhenUsed="0"/>
-    <w:lsdException w:name="Dark List Accent 4" w:semiHidden="0" w:uiPriority="70" w:unhideWhenUsed="0"/>
-    <w:lsdException w:name="Colorful Shading Accent 4" w:semiHidden="0" w:uiPriority="71" w:unhideWhenUsed="0"/>
-    <w:lsdException w:name="Colorful List Accent 4" w:semiHidden="0" w:uiPriority="72" w:unhideWhenUsed="0"/>
-    <w:lsdException w:name="Colorful Grid Accent 4" w:semiHidden="0" w:uiPriority="73" w:unhideWhenUsed="0"/>
-    <w:lsdException w:name="Light Shading Accent 5" w:semiHidden="0" w:uiPriority="60" w:unhideWhenUsed="0"/>
-    <w:lsdException w:name="Light List Accent 5" w:semiHidden="0" w:uiPriority="61" w:unhideWhenUsed="0"/>
-    <w:lsdException w:name="Light Grid Accent 5" w:semiHidden="0" w:uiPriority="62" w:unhideWhenUsed="0"/>
-    <w:lsdException w:name="Medium Shading 1 Accent 5" w:semiHidden="0" w:uiPriority="63" w:unhideWhenUsed="0"/>
-    <w:lsdException w:name="Medium Shading 2 Accent 5" w:semiHidden="0" w:uiPriority="64" w:unhideWhenUsed="0"/>
-    <w:lsdException w:name="Medium List 1 Accent 5" w:semiHidden="0" w:uiPriority="65" w:unhideWhenUsed="0"/>
-    <w:lsdException w:name="Medium List 2 Accent 5" w:semiHidden="0" w:uiPriority="66" w:unhideWhenUsed="0"/>
-    <w:lsdException w:name="Medium Grid 1 Accent 5" w:semiHidden="0" w:uiPriority="67" w:unhideWhenUsed="0"/>
-    <w:lsdException w:name="Medium Grid 2 Accent 5" w:semiHidden="0" w:uiPriority="68" w:unhideWhenUsed="0"/>
-    <w:lsdException w:name="Medium Grid 3 Accent 5" w:semiHidden="0" w:uiPriority="69" w:unhideWhenUsed="0"/>
-    <w:lsdException w:name="Dark List Accent 5" w:semiHidden="0" w:uiPriority="70" w:unhideWhenUsed="0"/>
-    <w:lsdException w:name="Colorful Shading Accent 5" w:semiHidden="0" w:uiPriority="71" w:unhideWhenUsed="0"/>
-    <w:lsdException w:name="Colorful List Accent 5" w:semiHidden="0" w:uiPriority="72" w:unhideWhenUsed="0"/>
-    <w:lsdException w:name="Colorful Grid Accent 5" w:semiHidden="0" w:uiPriority="73" w:unhideWhenUsed="0"/>
-    <w:lsdException w:name="Light Shading Accent 6" w:semiHidden="0" w:uiPriority="60" w:unhideWhenUsed="0"/>
-    <w:lsdException w:name="Light List Accent 6" w:semiHidden="0" w:uiPriority="61" w:unhideWhenUsed="0"/>
-    <w:lsdException w:name="Light Grid Accent 6" w:semiHidden="0" w:uiPriority="62" w:unhideWhenUsed="0"/>
-    <w:lsdException w:name="Medium Shading 1 Accent 6" w:semiHidden="0" w:uiPriority="63" w:unhideWhenUsed="0"/>
-    <w:lsdException w:name="Medium Shading 2 Accent 6" w:semiHidden="0" w:uiPriority="64" w:unhideWhenUsed="0"/>
-    <w:lsdException w:name="Medium List 1 Accent 6" w:semiHidden="0" w:uiPriority="65" w:unhideWhenUsed="0"/>
-    <w:lsdException w:name="Medium List 2 Accent 6" w:semiHidden="0" w:uiPriority="66" w:unhideWhenUsed="0"/>
-    <w:lsdException w:name="Medium Grid 1 Accent 6" w:semiHidden="0" w:uiPriority="67" w:unhideWhenUsed="0"/>
-    <w:lsdException w:name="Medium Grid 2 Accent 6" w:semiHidden="0" w:uiPriority="68" w:unhideWhenUsed="0"/>
-    <w:lsdException w:name="Medium Grid 3 Accent 6" w:semiHidden="0" w:uiPriority="69" w:unhideWhenUsed="0"/>
-    <w:lsdException w:name="Dark List Accent 6" w:semiHidden="0" w:uiPriority="70" w:unhideWhenUsed="0"/>
-    <w:lsdException w:name="Colorful Shading Accent 6" w:semiHidden="0" w:uiPriority="71" w:unhideWhenUsed="0"/>
-    <w:lsdException w:name="Colorful List Accent 6" w:semiHidden="0" w:uiPriority="72" w:unhideWhenUsed="0"/>
-    <w:lsdException w:name="Colorful Grid Accent 6" w:semiHidden="0" w:uiPriority="73" w:unhideWhenUsed="0"/>
-    <w:lsdException w:name="Subtle Emphasis" w:semiHidden="0" w:uiPriority="19" w:unhideWhenUsed="0" w:qFormat="1"/>
-    <w:lsdException w:name="Intense Emphasis" w:semiHidden="0" w:uiPriority="21" w:unhideWhenUsed="0" w:qFormat="1"/>
-    <w:lsdException w:name="Subtle Reference" w:semiHidden="0" w:uiPriority="31" w:unhideWhenUsed="0" w:qFormat="1"/>
-    <w:lsdException w:name="Intense Reference" w:semiHidden="0" w:uiPriority="32" w:unhideWhenUsed="0" w:qFormat="1"/>
-    <w:lsdException w:name="Book Title" w:semiHidden="0" w:uiPriority="33" w:unhideWhenUsed="0" w:qFormat="1"/>
-    <w:lsdException w:name="Bibliography" w:uiPriority="37"/>
-    <w:lsdException w:name="TOC Heading" w:uiPriority="39" w:qFormat="1"/>
-  </w:latentStyles>
-  <w:style w:type="paragraph" w:default="1" w:styleId="Normal">
-    <w:name w:val="Normal"/>
-    <w:qFormat/>
-    <w:rsid w:val="008C5AD5"/>
-    <w:pPr>
-      <w:spacing w:after="200" w:line="276" w:lineRule="auto"/>
-    </w:pPr>
-    <w:rPr>
-      <w:sz w:val="22"/>
-      <w:szCs w:val="22"/>
-    </w:rPr>
-  </w:style>
-  <w:style w:type="paragraph" w:styleId="Heading1">
-    <w:name w:val="heading 1"/>
-    <w:basedOn w:val="Normal"/>
-    <w:link w:val="Heading1Char"/>
-    <w:uiPriority w:val="1"/>
-    <w:qFormat/>
-    <w:locked/>
-    <w:rsid w:val="00150E10"/>
-    <w:pPr>
-      <w:widowControl w:val="0"/>
-      <w:spacing w:after="0" w:line="240" w:lineRule="auto"/>
-      <w:ind w:left="100"/>
-      <w:outlineLvl w:val="0"/>
-    </w:pPr>
-    <w:rPr>
-      <w:rFonts w:ascii="Arial" w:eastAsia="Arial" w:hAnsi="Arial" w:cstheme="minorBidi"/>
-      <w:b/>
-      <w:bCs/>
-      <w:sz w:val="26"/>
-      <w:szCs w:val="26"/>
-    </w:rPr>
-  </w:style>
-  <w:style w:type="character" w:default="1" w:styleId="DefaultParagraphFont">
-    <w:name w:val="Default Paragraph Font"/>
-    <w:uiPriority w:val="1"/>
-    <w:semiHidden/>
-    <w:unhideWhenUsed/>
-  </w:style>
-  <w:style w:type="table" w:default="1" w:styleId="TableNormal">
-    <w:name w:val="Normal Table"/>
-    <w:uiPriority w:val="99"/>
-    <w:semiHidden/>
-    <w:unhideWhenUsed/>
-    <w:tblPr>
-      <w:tblInd w:w="0" w:type="dxa"/>
-      <w:tblCellMar>
-        <w:top w:w="0" w:type="dxa"/>
-        <w:left w:w="108" w:type="dxa"/>
-        <w:bottom w:w="0" w:type="dxa"/>
-        <w:right w:w="108" w:type="dxa"/>
-      </w:tblCellMar>
-    </w:tblPr>
-  </w:style>
-  <w:style w:type="numbering" w:default="1" w:styleId="NoList">
-    <w:name w:val="No List"/>
-    <w:uiPriority w:val="99"/>
-    <w:semiHidden/>
-    <w:unhideWhenUsed/>
-  </w:style>
-  <w:style w:type="paragraph" w:styleId="ListParagraph">
-    <w:name w:val="List Paragraph"/>
-    <w:basedOn w:val="Normal"/>
-    <w:uiPriority w:val="99"/>
-    <w:qFormat/>
-    <w:rsid w:val="00CB7A5E"/>
-    <w:pPr>
-      <w:ind w:left="720"/>
-      <w:contextualSpacing/>
-    </w:pPr>
-  </w:style>
-  <w:style w:type="character" w:styleId="Hyperlink">
-    <w:name w:val="Hyperlink"/>
-    <w:uiPriority w:val="99"/>
-    <w:unhideWhenUsed/>
-    <w:rsid w:val="00E56A5F"/>
-    <w:rPr>
-      <w:color w:val="0000FF"/>
-      <w:u w:val="single"/>
-    </w:rPr>
-  </w:style>
-  <w:style w:type="paragraph" w:styleId="Title">
-    <w:name w:val="Title"/>
-    <w:basedOn w:val="Normal"/>
-    <w:next w:val="Normal"/>
-    <w:link w:val="TitleChar"/>
-    <w:qFormat/>
-    <w:locked/>
-    <w:rsid w:val="00DB02A1"/>
-    <w:pPr>
-      <w:spacing w:before="240" w:after="60"/>
-      <w:jc w:val="center"/>
-      <w:outlineLvl w:val="0"/>
-    </w:pPr>
-    <w:rPr>
-      <w:rFonts w:ascii="Cambria" w:eastAsia="Times New Roman" w:hAnsi="Cambria"/>
-      <w:b/>
-      <w:bCs/>
-      <w:kern w:val="28"/>
-      <w:sz w:val="32"/>
-      <w:szCs w:val="32"/>
-    </w:rPr>
-  </w:style>
-  <w:style w:type="character" w:customStyle="1" w:styleId="TitleChar">
-    <w:name w:val="Title Char"/>
-    <w:link w:val="Title"/>
-    <w:rsid w:val="00DB02A1"/>
-    <w:rPr>
-      <w:rFonts w:ascii="Cambria" w:eastAsia="Times New Roman" w:hAnsi="Cambria" w:cs="Times New Roman"/>
-      <w:b/>
-      <w:bCs/>
-      <w:kern w:val="28"/>
-      <w:sz w:val="32"/>
-      <w:szCs w:val="32"/>
-    </w:rPr>
-  </w:style>
-  <w:style w:type="character" w:customStyle="1" w:styleId="Heading1Char">
-    <w:name w:val="Heading 1 Char"/>
-    <w:basedOn w:val="DefaultParagraphFont"/>
-    <w:link w:val="Heading1"/>
-    <w:uiPriority w:val="1"/>
-    <w:rsid w:val="00150E10"/>
-    <w:rPr>
-      <w:rFonts w:ascii="Arial" w:eastAsia="Arial" w:hAnsi="Arial" w:cstheme="minorBidi"/>
-      <w:b/>
-      <w:bCs/>
-      <w:sz w:val="26"/>
-      <w:szCs w:val="26"/>
-    </w:rPr>
-  </w:style>
-  <w:style w:type="paragraph" w:styleId="BodyText">
-    <w:name w:val="Body Text"/>
-    <w:basedOn w:val="Normal"/>
-    <w:link w:val="BodyTextChar"/>
-    <w:uiPriority w:val="1"/>
-    <w:qFormat/>
-    <w:rsid w:val="00150E10"/>
-    <w:pPr>
-      <w:widowControl w:val="0"/>
-      <w:spacing w:after="0" w:line="240" w:lineRule="auto"/>
-      <w:ind w:left="100" w:firstLine="120"/>
-    </w:pPr>
-    <w:rPr>
-      <w:rFonts w:ascii="Times New Roman" w:eastAsia="Times New Roman" w:hAnsi="Times New Roman" w:cstheme="minorBidi"/>
-    </w:rPr>
-  </w:style>
-  <w:style w:type="character" w:customStyle="1" w:styleId="BodyTextChar">
-    <w:name w:val="Body Text Char"/>
-    <w:basedOn w:val="DefaultParagraphFont"/>
-    <w:link w:val="BodyText"/>
-    <w:uiPriority w:val="1"/>
-    <w:rsid w:val="00150E10"/>
-    <w:rPr>
-      <w:rFonts w:ascii="Times New Roman" w:eastAsia="Times New Roman" w:hAnsi="Times New Roman" w:cstheme="minorBidi"/>
-      <w:sz w:val="22"/>
-      <w:szCs w:val="22"/>
-    </w:rPr>
-  </w:style>
-</w:styles>
-</file>
-
-<file path=word/stylesWithEffects.xml><?xml version="1.0" encoding="utf-8"?>
-<w:styles xmlns:wpc="http://schemas.microsoft.com/office/word/2010/wordprocessingCanvas" xmlns:mc="http://schemas.openxmlformats.org/markup-compatibility/2006" xmlns:o="urn:schemas-microsoft-com:office:office" xmlns:r="http://schemas.openxmlformats.org/officeDocument/2006/relationships" xmlns:m="http://schemas.openxmlformats.org/officeDocument/2006/math" xmlns:v="urn:schemas-microsoft-com:vml" xmlns:wp14="http://schemas.microsoft.com/office/word/2010/wordprocessingDrawing" xmlns:wp="http://schemas.openxmlformats.org/drawingml/2006/wordprocessingDrawing" xmlns:w10="urn:schemas-microsoft-com:office:word" xmlns:w="http://schemas.openxmlformats.org/wordprocessingml/2006/main" xmlns:w14="http://schemas.microsoft.com/office/word/2010/wordml" xmlns:wpg="http://schemas.microsoft.com/office/word/2010/wordprocessingGroup" xmlns:wpi="http://schemas.microsoft.com/office/word/2010/wordprocessingInk" xmlns:wne="http://schemas.microsoft.com/office/word/2006/wordml" xmlns:wps="http://schemas.microsoft.com/office/word/2010/wordprocessingShape" mc:Ignorable="w14 wp14">
-  <w:docDefaults>
-    <w:rPrDefault>
-      <w:rPr>
-        <w:rFonts w:ascii="Calibri" w:eastAsia="Calibri" w:hAnsi="Calibri" w:cs="Times New Roman"/>
-        <w:lang w:val="en-US" w:eastAsia="en-US" w:bidi="ar-SA"/>
-      </w:rPr>
-    </w:rPrDefault>
-    <w:pPrDefault/>
-  </w:docDefaults>
-  <w:latentStyles w:defLockedState="0" w:defUIPriority="99" w:defSemiHidden="1" w:defUnhideWhenUsed="1" w:defQFormat="0" w:count="267">
-    <w:lsdException w:name="Normal" w:locked="1" w:semiHidden="0" w:uiPriority="0" w:unhideWhenUsed="0" w:qFormat="1"/>
-    <w:lsdException w:name="heading 1" w:locked="1" w:semiHidden="0" w:uiPriority="1" w:unhideWhenUsed="0" w:qFormat="1"/>
-    <w:lsdException w:name="heading 2" w:locked="1" w:uiPriority="0" w:qFormat="1"/>
-    <w:lsdException w:name="heading 3" w:locked="1" w:uiPriority="0" w:qFormat="1"/>
-    <w:lsdException w:name="heading 4" w:locked="1" w:uiPriority="0" w:qFormat="1"/>
-    <w:lsdException w:name="heading 5" w:locked="1" w:uiPriority="0" w:qFormat="1"/>
-    <w:lsdException w:name="heading 6" w:locked="1" w:uiPriority="0" w:qFormat="1"/>
-    <w:lsdException w:name="heading 7" w:locked="1" w:uiPriority="0" w:qFormat="1"/>
-    <w:lsdException w:name="heading 8" w:locked="1" w:uiPriority="0" w:qFormat="1"/>
-    <w:lsdException w:name="heading 9" w:locked="1" w:uiPriority="0" w:qFormat="1"/>
-    <w:lsdException w:name="toc 1" w:locked="1" w:semiHidden="0" w:uiPriority="0" w:unhideWhenUsed="0"/>
-    <w:lsdException w:name="toc 2" w:locked="1" w:semiHidden="0" w:uiPriority="0" w:unhideWhenUsed="0"/>
-    <w:lsdException w:name="toc 3" w:locked="1" w:semiHidden="0" w:uiPriority="0" w:unhideWhenUsed="0"/>
-    <w:lsdException w:name="toc 4" w:locked="1" w:semiHidden="0" w:uiPriority="0" w:unhideWhenUsed="0"/>
-    <w:lsdException w:name="toc 5" w:locked="1" w:semiHidden="0" w:uiPriority="0" w:unhideWhenUsed="0"/>
-    <w:lsdException w:name="toc 6" w:locked="1" w:semiHidden="0" w:uiPriority="0" w:unhideWhenUsed="0"/>
-    <w:lsdException w:name="toc 7" w:locked="1" w:semiHidden="0" w:uiPriority="0" w:unhideWhenUsed="0"/>
-    <w:lsdException w:name="toc 8" w:locked="1" w:semiHidden="0" w:uiPriority="0" w:unhideWhenUsed="0"/>
-    <w:lsdException w:name="toc 9" w:locked="1" w:semiHidden="0" w:uiPriority="0" w:unhideWhenUsed="0"/>
-    <w:lsdException w:name="caption" w:locked="1" w:uiPriority="0" w:qFormat="1"/>
-    <w:lsdException w:name="Title" w:locked="1" w:semiHidden="0" w:uiPriority="0" w:unhideWhenUsed="0" w:qFormat="1"/>
-    <w:lsdException w:name="Default Paragraph Font" w:locked="1" w:semiHidden="0" w:uiPriority="0" w:unhideWhenUsed="0"/>
-    <w:lsdException w:name="Body Text" w:uiPriority="1" w:qFormat="1"/>
-    <w:lsdException w:name="Subtitle" w:locked="1" w:semiHidden="0" w:uiPriority="0" w:unhideWhenUsed="0" w:qFormat="1"/>
-    <w:lsdException w:name="Strong" w:locked="1" w:semiHidden="0" w:uiPriority="0" w:unhideWhenUsed="0" w:qFormat="1"/>
-    <w:lsdException w:name="Emphasis" w:locked="1" w:semiHidden="0" w:uiPriority="0" w:unhideWhenUsed="0" w:qFormat="1"/>
-    <w:lsdException w:name="Table Grid" w:locked="1" w:semiHidden="0" w:uiPriority="0" w:unhideWhenUsed="0"/>
-    <w:lsdException w:name="Placeholder Text" w:unhideWhenUsed="0"/>
-    <w:lsdException w:name="No Spacing" w:semiHidden="0" w:uiPriority="1" w:unhideWhenUsed="0" w:qFormat="1"/>
-    <w:lsdException w:name="Light Shading" w:semiHidden="0" w:uiPriority="60" w:unhideWhenUsed="0"/>
-    <w:lsdException w:name="Light List" w:semiHidden="0" w:uiPriority="61" w:unhideWhenUsed="0"/>
-    <w:lsdException w:name="Light Grid" w:semiHidden="0" w:uiPriority="62" w:unhideWhenUsed="0"/>
-    <w:lsdException w:name="Medium Shading 1" w:semiHidden="0" w:uiPriority="63" w:unhideWhenUsed="0"/>
-    <w:lsdException w:name="Medium Shading 2" w:semiHidden="0" w:uiPriority="64" w:unhideWhenUsed="0"/>
-    <w:lsdException w:name="Medium List 1" w:semiHidden="0" w:uiPriority="65" w:unhideWhenUsed="0"/>
-    <w:lsdException w:name="Medium List 2" w:semiHidden="0" w:uiPriority="66" w:unhideWhenUsed="0"/>
-    <w:lsdException w:name="Medium Grid 1" w:semiHidden="0" w:uiPriority="67" w:unhideWhenUsed="0"/>
-    <w:lsdException w:name="Medium Grid 2" w:semiHidden="0" w:uiPriority="68" w:unhideWhenUsed="0"/>
-    <w:lsdException w:name="Medium Grid 3" w:semiHidden="0" w:uiPriority="69" w:unhideWhenUsed="0"/>
-    <w:lsdException w:name="Dark List" w:semiHidden="0" w:uiPriority="70" w:unhideWhenUsed="0"/>
-    <w:lsdException w:name="Colorful Shading" w:semiHidden="0" w:uiPriority="71" w:unhideWhenUsed="0"/>
-    <w:lsdException w:name="Colorful List" w:semiHidden="0" w:uiPriority="72" w:unhideWhenUsed="0"/>
-    <w:lsdException w:name="Colorful Grid" w:semiHidden="0" w:uiPriority="73" w:unhideWhenUsed="0"/>
-    <w:lsdException w:name="Light Shading Accent 1" w:semiHidden="0" w:uiPriority="60" w:unhideWhenUsed="0"/>
-    <w:lsdException w:name="Light List Accent 1" w:semiHidden="0" w:uiPriority="61" w:unhideWhenUsed="0"/>
-    <w:lsdException w:name="Light Grid Accent 1" w:semiHidden="0" w:uiPriority="62" w:unhideWhenUsed="0"/>
-    <w:lsdException w:name="Medium Shading 1 Accent 1" w:semiHidden="0" w:uiPriority="63" w:unhideWhenUsed="0"/>
-    <w:lsdException w:name="Medium Shading 2 Accent 1" w:semiHidden="0" w:uiPriority="64" w:unhideWhenUsed="0"/>
-    <w:lsdException w:name="Medium List 1 Accent 1" w:semiHidden="0" w:uiPriority="65" w:unhideWhenUsed="0"/>
-    <w:lsdException w:name="Revision" w:unhideWhenUsed="0"/>
-    <w:lsdException w:name="List Paragraph" w:semiHidden="0" w:unhideWhenUsed="0" w:qFormat="1"/>
-    <w:lsdException w:name="Quote" w:semiHidden="0" w:uiPriority="29" w:unhideWhenUsed="0" w:qFormat="1"/>
-    <w:lsdException w:name="Intense Quote" w:semiHidden="0" w:uiPriority="30" w:unhideWhenUsed="0" w:qFormat="1"/>
-    <w:lsdException w:name="Medium List 2 Accent 1" w:semiHidden="0" w:uiPriority="66" w:unhideWhenUsed="0"/>
-    <w:lsdException w:name="Medium Grid 1 Accent 1" w:semiHidden="0" w:uiPriority="67" w:unhideWhenUsed="0"/>
-    <w:lsdException w:name="Medium Grid 2 Accent 1" w:semiHidden="0" w:uiPriority="68" w:unhideWhenUsed="0"/>
-    <w:lsdException w:name="Medium Grid 3 Accent 1" w:semiHidden="0" w:uiPriority="69" w:unhideWhenUsed="0"/>
-    <w:lsdException w:name="Dark List Accent 1" w:semiHidden="0" w:uiPriority="70" w:unhideWhenUsed="0"/>
-    <w:lsdException w:name="Colorful Shading Accent 1" w:semiHidden="0" w:uiPriority="71" w:unhideWhenUsed="0"/>
-    <w:lsdException w:name="Colorful List Accent 1" w:semiHidden="0" w:uiPriority="72" w:unhideWhenUsed="0"/>
-    <w:lsdException w:name="Colorful Grid Accent 1" w:semiHidden="0" w:uiPriority="73" w:unhideWhenUsed="0"/>
-    <w:lsdException w:name="Light Shading Accent 2" w:semiHidden="0" w:uiPriority="60" w:unhideWhenUsed="0"/>
-    <w:lsdException w:name="Light List Accent 2" w:semiHidden="0" w:uiPriority="61" w:unhideWhenUsed="0"/>
-    <w:lsdException w:name="Light Grid Accent 2" w:semiHidden="0" w:uiPriority="62" w:unhideWhenUsed="0"/>
-    <w:lsdException w:name="Medium Shading 1 Accent 2" w:semiHidden="0" w:uiPriority="63" w:unhideWhenUsed="0"/>
-    <w:lsdException w:name="Medium Shading 2 Accent 2" w:semiHidden="0" w:uiPriority="64" w:unhideWhenUsed="0"/>
-    <w:lsdException w:name="Medium List 1 Accent 2" w:semiHidden="0" w:uiPriority="65" w:unhideWhenUsed="0"/>
-    <w:lsdException w:name="Medium List 2 Accent 2" w:semiHidden="0" w:uiPriority="66" w:unhideWhenUsed="0"/>
-    <w:lsdException w:name="Medium Grid 1 Accent 2" w:semiHidden="0" w:uiPriority="67" w:unhideWhenUsed="0"/>
-    <w:lsdException w:name="Medium Grid 2 Accent 2" w:semiHidden="0" w:uiPriority="68" w:unhideWhenUsed="0"/>
-    <w:lsdException w:name="Medium Grid 3 Accent 2" w:semiHidden="0" w:uiPriority="69" w:unhideWhenUsed="0"/>
-    <w:lsdException w:name="Dark List Accent 2" w:semiHidden="0" w:uiPriority="70" w:unhideWhenUsed="0"/>
-    <w:lsdException w:name="Colorful Shading Accent 2" w:semiHidden="0" w:uiPriority="71" w:unhideWhenUsed="0"/>
-    <w:lsdException w:name="Colorful List Accent 2" w:semiHidden="0" w:uiPriority="72" w:unhideWhenUsed="0"/>
-    <w:lsdException w:name="Colorful Grid Accent 2" w:semiHidden="0" w:uiPriority="73" w:unhideWhenUsed="0"/>
-    <w:lsdException w:name="Light Shading Accent 3" w:semiHidden="0" w:uiPriority="60" w:unhideWhenUsed="0"/>
-    <w:lsdException w:name="Light List Accent 3" w:semiHidden="0" w:uiPriority="61" w:unhideWhenUsed="0"/>
-    <w:lsdException w:name="Light Grid Accent 3" w:semiHidden="0" w:uiPriority="62" w:unhideWhenUsed="0"/>
-    <w:lsdException w:name="Medium Shading 1 Accent 3" w:semiHidden="0" w:uiPriority="63" w:unhideWhenUsed="0"/>
-    <w:lsdException w:name="Medium Shading 2 Accent 3" w:semiHidden="0" w:uiPriority="64" w:unhideWhenUsed="0"/>
-    <w:lsdException w:name="Medium List 1 Accent 3" w:semiHidden="0" w:uiPriority="65" w:unhideWhenUsed="0"/>
-    <w:lsdException w:name="Medium List 2 Accent 3" w:semiHidden="0" w:uiPriority="66" w:unhideWhenUsed="0"/>
-    <w:lsdException w:name="Medium Grid 1 Accent 3" w:semiHidden="0" w:uiPriority="67" w:unhideWhenUsed="0"/>
-    <w:lsdException w:name="Medium Grid 2 Accent 3" w:semiHidden="0" w:uiPriority="68" w:unhideWhenUsed="0"/>
-    <w:lsdException w:name="Medium Grid 3 Accent 3" w:semiHidden="0" w:uiPriority="69" w:unhideWhenUsed="0"/>
-    <w:lsdException w:name="Dark List Accent 3" w:semiHidden="0" w:uiPriority="70" w:unhideWhenUsed="0"/>
-    <w:lsdException w:name="Colorful Shading Accent 3" w:semiHidden="0" w:uiPriority="71" w:unhideWhenUsed="0"/>
-    <w:lsdException w:name="Colorful List Accent 3" w:semiHidden="0" w:uiPriority="72" w:unhideWhenUsed="0"/>
-    <w:lsdException w:name="Colorful Grid Accent 3" w:semiHidden="0" w:uiPriority="73" w:unhideWhenUsed="0"/>
-    <w:lsdException w:name="Light Shading Accent 4" w:semiHidden="0" w:uiPriority="60" w:unhideWhenUsed="0"/>
-    <w:lsdException w:name="Light List Accent 4" w:semiHidden="0" w:uiPriority="61" w:unhideWhenUsed="0"/>
-    <w:lsdException w:name="Light Grid Accent 4" w:semiHidden="0" w:uiPriority="62" w:unhideWhenUsed="0"/>
-    <w:lsdException w:name="Medium Shading 1 Accent 4" w:semiHidden="0" w:uiPriority="63" w:unhideWhenUsed="0"/>
-    <w:lsdException w:name="Medium Shading 2 Accent 4" w:semiHidden="0" w:uiPriority="64" w:unhideWhenUsed="0"/>
-    <w:lsdException w:name="Medium List 1 Accent 4" w:semiHidden="0" w:uiPriority="65" w:unhideWhenUsed="0"/>
-    <w:lsdException w:name="Medium List 2 Accent 4" w:semiHidden="0" w:uiPriority="66" w:unhideWhenUsed="0"/>
-    <w:lsdException w:name="Medium Grid 1 Accent 4" w:semiHidden="0" w:uiPriority="67" w:unhideWhenUsed="0"/>
-    <w:lsdException w:name="Medium Grid 2 Accent 4" w:semiHidden="0" w:uiPriority="68" w:unhideWhenUsed="0"/>
-    <w:lsdException w:name="Medium Grid 3 Accent 4" w:semiHidden="0" w:uiPriority="69" w:unhideWhenUsed="0"/>
-    <w:lsdException w:name="Dark List Accent 4" w:semiHidden="0" w:uiPriority="70" w:unhideWhenUsed="0"/>
-    <w:lsdException w:name="Colorful Shading Accent 4" w:semiHidden="0" w:uiPriority="71" w:unhideWhenUsed="0"/>
-    <w:lsdException w:name="Colorful List Accent 4" w:semiHidden="0" w:uiPriority="72" w:unhideWhenUsed="0"/>
-    <w:lsdException w:name="Colorful Grid Accent 4" w:semiHidden="0" w:uiPriority="73" w:unhideWhenUsed="0"/>
-    <w:lsdException w:name="Light Shading Accent 5" w:semiHidden="0" w:uiPriority="60" w:unhideWhenUsed="0"/>
-    <w:lsdException w:name="Light List Accent 5" w:semiHidden="0" w:uiPriority="61" w:unhideWhenUsed="0"/>
-    <w:lsdException w:name="Light Grid Accent 5" w:semiHidden="0" w:uiPriority="62" w:unhideWhenUsed="0"/>
-    <w:lsdException w:name="Medium Shading 1 Accent 5" w:semiHidden="0" w:uiPriority="63" w:unhideWhenUsed="0"/>
-    <w:lsdException w:name="Medium Shading 2 Accent 5" w:semiHidden="0" w:uiPriority="64" w:unhideWhenUsed="0"/>
-    <w:lsdException w:name="Medium List 1 Accent 5" w:semiHidden="0" w:uiPriority="65" w:unhideWhenUsed="0"/>
-    <w:lsdException w:name="Medium List 2 Accent 5" w:semiHidden="0" w:uiPriority="66" w:unhideWhenUsed="0"/>
-    <w:lsdException w:name="Medium Grid 1 Accent 5" w:semiHidden="0" w:uiPriority="67" w:unhideWhenUsed="0"/>
-    <w:lsdException w:name="Medium Grid 2 Accent 5" w:semiHidden="0" w:uiPriority="68" w:unhideWhenUsed="0"/>
-    <w:lsdException w:name="Medium Grid 3 Accent 5" w:semiHidden="0" w:uiPriority="69" w:unhideWhenUsed="0"/>
-    <w:lsdException w:name="Dark List Accent 5" w:semiHidden="0" w:uiPriority="70" w:unhideWhenUsed="0"/>
-    <w:lsdException w:name="Colorful Shading Accent 5" w:semiHidden="0" w:uiPriority="71" w:unhideWhenUsed="0"/>
-    <w:lsdException w:name="Colorful List Accent 5" w:semiHidden="0" w:uiPriority="72" w:unhideWhenUsed="0"/>
-    <w:lsdException w:name="Colorful Grid Accent 5" w:semiHidden="0" w:uiPriority="73" w:unhideWhenUsed="0"/>
-    <w:lsdException w:name="Light Shading Accent 6" w:semiHidden="0" w:uiPriority="60" w:unhideWhenUsed="0"/>
-    <w:lsdException w:name="Light List Accent 6" w:semiHidden="0" w:uiPriority="61" w:unhideWhenUsed="0"/>
-    <w:lsdException w:name="Light Grid Accent 6" w:semiHidden="0" w:uiPriority="62" w:unhideWhenUsed="0"/>
-    <w:lsdException w:name="Medium Shading 1 Accent 6" w:semiHidden="0" w:uiPriority="63" w:unhideWhenUsed="0"/>
-    <w:lsdException w:name="Medium Shading 2 Accent 6" w:semiHidden="0" w:uiPriority="64" w:unhideWhenUsed="0"/>
-    <w:lsdException w:name="Medium List 1 Accent 6" w:semiHidden="0" w:uiPriority="65" w:unhideWhenUsed="0"/>
-    <w:lsdException w:name="Medium List 2 Accent 6" w:semiHidden="0" w:uiPriority="66" w:unhideWhenUsed="0"/>
-    <w:lsdException w:name="Medium Grid 1 Accent 6" w:semiHidden="0" w:uiPriority="67" w:unhideWhenUsed="0"/>
-    <w:lsdException w:name="Medium Grid 2 Accent 6" w:semiHidden="0" w:uiPriority="68" w:unhideWhenUsed="0"/>
-    <w:lsdException w:name="Medium Grid 3 Accent 6" w:semiHidden="0" w:uiPriority="69" w:unhideWhenUsed="0"/>
-    <w:lsdException w:name="Dark List Accent 6" w:semiHidden="0" w:uiPriority="70" w:unhideWhenUsed="0"/>
-    <w:lsdException w:name="Colorful Shading Accent 6" w:semiHidden="0" w:uiPriority="71" w:unhideWhenUsed="0"/>
-    <w:lsdException w:name="Colorful List Accent 6" w:semiHidden="0" w:uiPriority="72" w:unhideWhenUsed="0"/>
-    <w:lsdException w:name="Colorful Grid Accent 6" w:semiHidden="0" w:uiPriority="73" w:unhideWhenUsed="0"/>
-    <w:lsdException w:name="Subtle Emphasis" w:semiHidden="0" w:uiPriority="19" w:unhideWhenUsed="0" w:qFormat="1"/>
-    <w:lsdException w:name="Intense Emphasis" w:semiHidden="0" w:uiPriority="21" w:unhideWhenUsed="0" w:qFormat="1"/>
-    <w:lsdException w:name="Subtle Reference" w:semiHidden="0" w:uiPriority="31" w:unhideWhenUsed="0" w:qFormat="1"/>
-    <w:lsdException w:name="Intense Reference" w:semiHidden="0" w:uiPriority="32" w:unhideWhenUsed="0" w:qFormat="1"/>
-    <w:lsdException w:name="Book Title" w:semiHidden="0" w:uiPriority="33" w:unhideWhenUsed="0" w:qFormat="1"/>
-    <w:lsdException w:name="Bibliography" w:uiPriority="37"/>
-    <w:lsdException w:name="TOC Heading" w:uiPriority="39" w:qFormat="1"/>
+  <w:latentStyles w:defLockedState="0" w:defUIPriority="99" w:defSemiHidden="0" w:defUnhideWhenUsed="0" w:defQFormat="0" w:count="371">
+    <w:lsdException w:name="Normal" w:locked="1" w:uiPriority="0" w:qFormat="1"/>
+    <w:lsdException w:name="heading 1" w:locked="1" w:uiPriority="1" w:qFormat="1"/>
+    <w:lsdException w:name="heading 2" w:locked="1" w:semiHidden="1" w:uiPriority="0" w:unhideWhenUsed="1" w:qFormat="1"/>
+    <w:lsdException w:name="heading 3" w:locked="1" w:semiHidden="1" w:uiPriority="0" w:unhideWhenUsed="1" w:qFormat="1"/>
+    <w:lsdException w:name="heading 4" w:locked="1" w:semiHidden="1" w:uiPriority="0" w:unhideWhenUsed="1" w:qFormat="1"/>
+    <w:lsdException w:name="heading 5" w:locked="1" w:semiHidden="1" w:uiPriority="0" w:unhideWhenUsed="1" w:qFormat="1"/>
+    <w:lsdException w:name="heading 6" w:locked="1" w:semiHidden="1" w:uiPriority="0" w:unhideWhenUsed="1" w:qFormat="1"/>
+    <w:lsdException w:name="heading 7" w:locked="1" w:semiHidden="1" w:uiPriority="0" w:unhideWhenUsed="1" w:qFormat="1"/>
+    <w:lsdException w:name="heading 8" w:locked="1" w:semiHidden="1" w:uiPriority="0" w:unhideWhenUsed="1" w:qFormat="1"/>
+    <w:lsdException w:name="heading 9" w:locked="1" w:semiHidden="1" w:uiPriority="0" w:unhideWhenUsed="1" w:qFormat="1"/>
+    <w:lsdException w:name="index 1" w:semiHidden="1" w:unhideWhenUsed="1"/>
+    <w:lsdException w:name="index 2" w:semiHidden="1" w:unhideWhenUsed="1"/>
+    <w:lsdException w:name="index 3" w:semiHidden="1" w:unhideWhenUsed="1"/>
+    <w:lsdException w:name="index 4" w:semiHidden="1" w:unhideWhenUsed="1"/>
+    <w:lsdException w:name="index 5" w:semiHidden="1" w:unhideWhenUsed="1"/>
+    <w:lsdException w:name="index 6" w:semiHidden="1" w:unhideWhenUsed="1"/>
+    <w:lsdException w:name="index 7" w:semiHidden="1" w:unhideWhenUsed="1"/>
+    <w:lsdException w:name="index 8" w:semiHidden="1" w:unhideWhenUsed="1"/>
+    <w:lsdException w:name="index 9" w:semiHidden="1" w:unhideWhenUsed="1"/>
+    <w:lsdException w:name="toc 1" w:locked="1" w:uiPriority="0"/>
+    <w:lsdException w:name="toc 2" w:locked="1" w:uiPriority="0"/>
+    <w:lsdException w:name="toc 3" w:locked="1" w:uiPriority="0"/>
+    <w:lsdException w:name="toc 4" w:locked="1" w:uiPriority="0"/>
+    <w:lsdException w:name="toc 5" w:locked="1" w:uiPriority="0"/>
+    <w:lsdException w:name="toc 6" w:locked="1" w:uiPriority="0"/>
+    <w:lsdException w:name="toc 7" w:locked="1" w:uiPriority="0"/>
+    <w:lsdException w:name="toc 8" w:locked="1" w:uiPriority="0"/>
+    <w:lsdException w:name="toc 9" w:locked="1" w:uiPriority="0"/>
+    <w:lsdException w:name="Normal Indent" w:semiHidden="1" w:unhideWhenUsed="1"/>
+    <w:lsdException w:name="footnote text" w:semiHidden="1" w:unhideWhenUsed="1"/>
+    <w:lsdException w:name="annotation text" w:semiHidden="1" w:unhideWhenUsed="1"/>
+    <w:lsdException w:name="header" w:semiHidden="1" w:unhideWhenUsed="1"/>
+    <w:lsdException w:name="footer" w:semiHidden="1" w:unhideWhenUsed="1"/>
+    <w:lsdException w:name="index heading" w:semiHidden="1" w:unhideWhenUsed="1"/>
+    <w:lsdException w:name="caption" w:locked="1" w:semiHidden="1" w:uiPriority="0" w:unhideWhenUsed="1" w:qFormat="1"/>
+    <w:lsdException w:name="table of figures" w:semiHidden="1" w:unhideWhenUsed="1"/>
+    <w:lsdException w:name="envelope address" w:semiHidden="1" w:unhideWhenUsed="1"/>
+    <w:lsdException w:name="envelope return" w:semiHidden="1" w:unhideWhenUsed="1"/>
+    <w:lsdException w:name="footnote reference" w:semiHidden="1" w:unhideWhenUsed="1"/>
+    <w:lsdException w:name="annotation reference" w:semiHidden="1" w:unhideWhenUsed="1"/>
+    <w:lsdException w:name="line number" w:semiHidden="1" w:unhideWhenUsed="1"/>
+    <w:lsdException w:name="page number" w:semiHidden="1" w:unhideWhenUsed="1"/>
+    <w:lsdException w:name="endnote reference" w:semiHidden="1" w:unhideWhenUsed="1"/>
+    <w:lsdException w:name="endnote text" w:semiHidden="1" w:unhideWhenUsed="1"/>
+    <w:lsdException w:name="table of authorities" w:semiHidden="1" w:unhideWhenUsed="1"/>
+    <w:lsdException w:name="macro" w:semiHidden="1" w:unhideWhenUsed="1"/>
+    <w:lsdException w:name="toa heading" w:semiHidden="1" w:unhideWhenUsed="1"/>
+    <w:lsdException w:name="List" w:semiHidden="1" w:unhideWhenUsed="1"/>
+    <w:lsdException w:name="List Bullet" w:semiHidden="1" w:unhideWhenUsed="1"/>
+    <w:lsdException w:name="List Number" w:semiHidden="1" w:unhideWhenUsed="1"/>
+    <w:lsdException w:name="List 2" w:semiHidden="1" w:unhideWhenUsed="1"/>
+    <w:lsdException w:name="List 3" w:semiHidden="1" w:unhideWhenUsed="1"/>
+    <w:lsdException w:name="List 4" w:semiHidden="1" w:unhideWhenUsed="1"/>
+    <w:lsdException w:name="List 5" w:semiHidden="1" w:unhideWhenUsed="1"/>
+    <w:lsdException w:name="List Bullet 2" w:semiHidden="1" w:unhideWhenUsed="1"/>
+    <w:lsdException w:name="List Bullet 3" w:semiHidden="1" w:unhideWhenUsed="1"/>
+    <w:lsdException w:name="List Bullet 4" w:semiHidden="1" w:unhideWhenUsed="1"/>
+    <w:lsdException w:name="List Bullet 5" w:semiHidden="1" w:unhideWhenUsed="1"/>
+    <w:lsdException w:name="List Number 2" w:semiHidden="1" w:unhideWhenUsed="1"/>
+    <w:lsdException w:name="List Number 3" w:semiHidden="1" w:unhideWhenUsed="1"/>
+    <w:lsdException w:name="List Number 4" w:semiHidden="1" w:unhideWhenUsed="1"/>
+    <w:lsdException w:name="List Number 5" w:semiHidden="1" w:unhideWhenUsed="1"/>
+    <w:lsdException w:name="Title" w:locked="1" w:uiPriority="0" w:qFormat="1"/>
+    <w:lsdException w:name="Closing" w:semiHidden="1" w:unhideWhenUsed="1"/>
+    <w:lsdException w:name="Signature" w:semiHidden="1" w:unhideWhenUsed="1"/>
+    <w:lsdException w:name="Default Paragraph Font" w:locked="1" w:uiPriority="0"/>
+    <w:lsdException w:name="Body Text" w:semiHidden="1" w:uiPriority="1" w:unhideWhenUsed="1" w:qFormat="1"/>
+    <w:lsdException w:name="Body Text Indent" w:semiHidden="1" w:unhideWhenUsed="1"/>
+    <w:lsdException w:name="List Continue" w:semiHidden="1" w:unhideWhenUsed="1"/>
+    <w:lsdException w:name="List Continue 2" w:semiHidden="1" w:unhideWhenUsed="1"/>
+    <w:lsdException w:name="List Continue 3" w:semiHidden="1" w:unhideWhenUsed="1"/>
+    <w:lsdException w:name="List Continue 4" w:semiHidden="1" w:unhideWhenUsed="1"/>
+    <w:lsdException w:name="List Continue 5" w:semiHidden="1" w:unhideWhenUsed="1"/>
+    <w:lsdException w:name="Message Header" w:semiHidden="1" w:unhideWhenUsed="1"/>
+    <w:lsdException w:name="Subtitle" w:locked="1" w:uiPriority="0" w:qFormat="1"/>
+    <w:lsdException w:name="Salutation" w:semiHidden="1" w:unhideWhenUsed="1"/>
+    <w:lsdException w:name="Date" w:semiHidden="1" w:unhideWhenUsed="1"/>
+    <w:lsdException w:name="Body Text First Indent" w:semiHidden="1" w:unhideWhenUsed="1"/>
+    <w:lsdException w:name="Body Text First Indent 2" w:semiHidden="1" w:unhideWhenUsed="1"/>
+    <w:lsdException w:name="Note Heading" w:semiHidden="1" w:unhideWhenUsed="1"/>
+    <w:lsdException w:name="Body Text 2" w:semiHidden="1" w:unhideWhenUsed="1"/>
+    <w:lsdException w:name="Body Text 3" w:semiHidden="1" w:unhideWhenUsed="1"/>
+    <w:lsdException w:name="Body Text Indent 2" w:semiHidden="1" w:unhideWhenUsed="1"/>
+    <w:lsdException w:name="Body Text Indent 3" w:semiHidden="1" w:unhideWhenUsed="1"/>
+    <w:lsdException w:name="Block Text" w:semiHidden="1" w:unhideWhenUsed="1"/>
+    <w:lsdException w:name="Hyperlink" w:semiHidden="1" w:unhideWhenUsed="1"/>
+    <w:lsdException w:name="FollowedHyperlink" w:semiHidden="1" w:unhideWhenUsed="1"/>
+    <w:lsdException w:name="Strong" w:locked="1" w:uiPriority="0" w:qFormat="1"/>
+    <w:lsdException w:name="Emphasis" w:locked="1" w:uiPriority="0" w:qFormat="1"/>
+    <w:lsdException w:name="Document Map" w:semiHidden="1" w:unhideWhenUsed="1"/>
+    <w:lsdException w:name="Plain Text" w:semiHidden="1" w:unhideWhenUsed="1"/>
+    <w:lsdException w:name="E-mail Signature" w:semiHidden="1" w:unhideWhenUsed="1"/>
+    <w:lsdException w:name="HTML Top of Form" w:semiHidden="1" w:unhideWhenUsed="1"/>
+    <w:lsdException w:name="HTML Bottom of Form" w:semiHidden="1" w:unhideWhenUsed="1"/>
+    <w:lsdException w:name="Normal (Web)" w:semiHidden="1" w:unhideWhenUsed="1"/>
+    <w:lsdException w:name="HTML Acronym" w:semiHidden="1" w:unhideWhenUsed="1"/>
+    <w:lsdException w:name="HTML Address" w:semiHidden="1" w:unhideWhenUsed="1"/>
+    <w:lsdException w:name="HTML Cite" w:semiHidden="1" w:unhideWhenUsed="1"/>
+    <w:lsdException w:name="HTML Code" w:semiHidden="1" w:unhideWhenUsed="1"/>
+    <w:lsdException w:name="HTML Definition" w:semiHidden="1" w:unhideWhenUsed="1"/>
+    <w:lsdException w:name="HTML Keyboard" w:semiHidden="1" w:unhideWhenUsed="1"/>
+    <w:lsdException w:name="HTML Preformatted" w:semiHidden="1" w:unhideWhenUsed="1"/>
+    <w:lsdException w:name="HTML Sample" w:semiHidden="1" w:unhideWhenUsed="1"/>
+    <w:lsdException w:name="HTML Typewriter" w:semiHidden="1" w:unhideWhenUsed="1"/>
+    <w:lsdException w:name="HTML Variable" w:semiHidden="1" w:unhideWhenUsed="1"/>
+    <w:lsdException w:name="Normal Table" w:semiHidden="1" w:unhideWhenUsed="1"/>
+    <w:lsdException w:name="annotation subject" w:semiHidden="1" w:unhideWhenUsed="1"/>
+    <w:lsdException w:name="No List" w:semiHidden="1" w:unhideWhenUsed="1"/>
+    <w:lsdException w:name="Outline List 1" w:semiHidden="1" w:unhideWhenUsed="1"/>
+    <w:lsdException w:name="Outline List 2" w:semiHidden="1" w:unhideWhenUsed="1"/>
+    <w:lsdException w:name="Outline List 3" w:semiHidden="1" w:unhideWhenUsed="1"/>
+    <w:lsdException w:name="Table Simple 1" w:semiHidden="1" w:unhideWhenUsed="1"/>
+    <w:lsdException w:name="Table Simple 2" w:semiHidden="1" w:unhideWhenUsed="1"/>
+    <w:lsdException w:name="Table Simple 3" w:semiHidden="1" w:unhideWhenUsed="1"/>
+    <w:lsdException w:name="Table Classic 1" w:semiHidden="1" w:unhideWhenUsed="1"/>
+    <w:lsdException w:name="Table Classic 2" w:semiHidden="1" w:unhideWhenUsed="1"/>
+    <w:lsdException w:name="Table Classic 3" w:semiHidden="1" w:unhideWhenUsed="1"/>
+    <w:lsdException w:name="Table Classic 4" w:semiHidden="1" w:unhideWhenUsed="1"/>
+    <w:lsdException w:name="Table Colorful 1" w:semiHidden="1" w:unhideWhenUsed="1"/>
+    <w:lsdException w:name="Table Colorful 2" w:semiHidden="1" w:unhideWhenUsed="1"/>
+    <w:lsdException w:name="Table Colorful 3" w:semiHidden="1" w:unhideWhenUsed="1"/>
+    <w:lsdException w:name="Table Columns 1" w:semiHidden="1" w:unhideWhenUsed="1"/>
+    <w:lsdException w:name="Table Columns 2" w:semiHidden="1" w:unhideWhenUsed="1"/>
+    <w:lsdException w:name="Table Columns 3" w:semiHidden="1" w:unhideWhenUsed="1"/>
+    <w:lsdException w:name="Table Columns 4" w:semiHidden="1" w:unhideWhenUsed="1"/>
+    <w:lsdException w:name="Table Columns 5" w:semiHidden="1" w:unhideWhenUsed="1"/>
+    <w:lsdException w:name="Table Grid 1" w:semiHidden="1" w:unhideWhenUsed="1"/>
+    <w:lsdException w:name="Table Grid 2" w:semiHidden="1" w:unhideWhenUsed="1"/>
+    <w:lsdException w:name="Table Grid 3" w:semiHidden="1" w:unhideWhenUsed="1"/>
+    <w:lsdException w:name="Table Grid 4" w:semiHidden="1" w:unhideWhenUsed="1"/>
+    <w:lsdException w:name="Table Grid 5" w:semiHidden="1" w:unhideWhenUsed="1"/>
+    <w:lsdException w:name="Table Grid 6" w:semiHidden="1" w:unhideWhenUsed="1"/>
+    <w:lsdException w:name="Table Grid 7" w:semiHidden="1" w:unhideWhenUsed="1"/>
+    <w:lsdException w:name="Table Grid 8" w:semiHidden="1" w:unhideWhenUsed="1"/>
+    <w:lsdException w:name="Table List 1" w:semiHidden="1" w:unhideWhenUsed="1"/>
+    <w:lsdException w:name="Table List 2" w:semiHidden="1" w:unhideWhenUsed="1"/>
+    <w:lsdException w:name="Table List 3" w:semiHidden="1" w:unhideWhenUsed="1"/>
+    <w:lsdException w:name="Table List 4" w:semiHidden="1" w:unhideWhenUsed="1"/>
+    <w:lsdException w:name="Table List 5" w:semiHidden="1" w:unhideWhenUsed="1"/>
+    <w:lsdException w:name="Table List 6" w:semiHidden="1" w:unhideWhenUsed="1"/>
+    <w:lsdException w:name="Table List 7" w:semiHidden="1" w:unhideWhenUsed="1"/>
+    <w:lsdException w:name="Table List 8" w:semiHidden="1" w:unhideWhenUsed="1"/>
+    <w:lsdException w:name="Table 3D effects 1" w:semiHidden="1" w:unhideWhenUsed="1"/>
+    <w:lsdException w:name="Table 3D effects 2" w:semiHidden="1" w:unhideWhenUsed="1"/>
+    <w:lsdException w:name="Table 3D effects 3" w:semiHidden="1" w:unhideWhenUsed="1"/>
+    <w:lsdException w:name="Table Contemporary" w:semiHidden="1" w:unhideWhenUsed="1"/>
+    <w:lsdException w:name="Table Elegant" w:semiHidden="1" w:unhideWhenUsed="1"/>
+    <w:lsdException w:name="Table Professional" w:semiHidden="1" w:unhideWhenUsed="1"/>
+    <w:lsdException w:name="Table Subtle 1" w:semiHidden="1" w:unhideWhenUsed="1"/>
+    <w:lsdException w:name="Table Subtle 2" w:semiHidden="1" w:unhideWhenUsed="1"/>
+    <w:lsdException w:name="Table Web 1" w:semiHidden="1" w:unhideWhenUsed="1"/>
+    <w:lsdException w:name="Table Web 2" w:semiHidden="1" w:unhideWhenUsed="1"/>
+    <w:lsdException w:name="Table Web 3" w:semiHidden="1" w:unhideWhenUsed="1"/>
+    <w:lsdException w:name="Balloon Text" w:semiHidden="1" w:unhideWhenUsed="1"/>
+    <w:lsdException w:name="Table Grid" w:locked="1" w:uiPriority="0"/>
+    <w:lsdException w:name="Table Theme" w:semiHidden="1" w:unhideWhenUsed="1"/>
+    <w:lsdException w:name="Placeholder Text" w:semiHidden="1"/>
+    <w:lsdException w:name="No Spacing" w:uiPriority="1" w:qFormat="1"/>
+    <w:lsdException w:name="Light Shading" w:uiPriority="60"/>
+    <w:lsdException w:name="Light List" w:uiPriority="61"/>
+    <w:lsdException w:name="Light Grid" w:uiPriority="62"/>
+    <w:lsdException w:name="Medium Shading 1" w:uiPriority="63"/>
+    <w:lsdException w:name="Medium Shading 2" w:uiPriority="64"/>
+    <w:lsdException w:name="Medium List 1" w:uiPriority="65"/>
+    <w:lsdException w:name="Medium List 2" w:uiPriority="66"/>
+    <w:lsdException w:name="Medium Grid 1" w:uiPriority="67"/>
+    <w:lsdException w:name="Medium Grid 2" w:uiPriority="68"/>
+    <w:lsdException w:name="Medium Grid 3" w:uiPriority="69"/>
+    <w:lsdException w:name="Dark List" w:uiPriority="70"/>
+    <w:lsdException w:name="Colorful Shading" w:uiPriority="71"/>
+    <w:lsdException w:name="Colorful List" w:uiPriority="72"/>
+    <w:lsdException w:name="Colorful Grid" w:uiPriority="73"/>
+    <w:lsdException w:name="Light Shading Accent 1" w:uiPriority="60"/>
+    <w:lsdException w:name="Light List Accent 1" w:uiPriority="61"/>
+    <w:lsdException w:name="Light Grid Accent 1" w:uiPriority="62"/>
+    <w:lsdException w:name="Medium Shading 1 Accent 1" w:uiPriority="63"/>
+    <w:lsdException w:name="Medium Shading 2 Accent 1" w:uiPriority="64"/>
+    <w:lsdException w:name="Medium List 1 Accent 1" w:uiPriority="65"/>
+    <w:lsdException w:name="Revision" w:semiHidden="1"/>
+    <w:lsdException w:name="List Paragraph" w:qFormat="1"/>
+    <w:lsdException w:name="Quote" w:uiPriority="29" w:qFormat="1"/>
+    <w:lsdException w:name="Intense Quote" w:uiPriority="30" w:qFormat="1"/>
+    <w:lsdException w:name="Medium List 2 Accent 1" w:uiPriority="66"/>
+    <w:lsdException w:name="Medium Grid 1 Accent 1" w:uiPriority="67"/>
+    <w:lsdException w:name="Medium Grid 2 Accent 1" w:uiPriority="68"/>
+    <w:lsdException w:name="Medium Grid 3 Accent 1" w:uiPriority="69"/>
+    <w:lsdException w:name="Dark List Accent 1" w:uiPriority="70"/>
+    <w:lsdException w:name="Colorful Shading Accent 1" w:uiPriority="71"/>
+    <w:lsdException w:name="Colorful List Accent 1" w:uiPriority="72"/>
+    <w:lsdException w:name="Colorful Grid Accent 1" w:uiPriority="73"/>
+    <w:lsdException w:name="Light Shading Accent 2" w:uiPriority="60"/>
+    <w:lsdException w:name="Light List Accent 2" w:uiPriority="61"/>
+    <w:lsdException w:name="Light Grid Accent 2" w:uiPriority="62"/>
+    <w:lsdException w:name="Medium Shading 1 Accent 2" w:uiPriority="63"/>
+    <w:lsdException w:name="Medium Shading 2 Accent 2" w:uiPriority="64"/>
+    <w:lsdException w:name="Medium List 1 Accent 2" w:uiPriority="65"/>
+    <w:lsdException w:name="Medium List 2 Accent 2" w:uiPriority="66"/>
+    <w:lsdException w:name="Medium Grid 1 Accent 2" w:uiPriority="67"/>
+    <w:lsdException w:name="Medium Grid 2 Accent 2" w:uiPriority="68"/>
+    <w:lsdException w:name="Medium Grid 3 Accent 2" w:uiPriority="69"/>
+    <w:lsdException w:name="Dark List Accent 2" w:uiPriority="70"/>
+    <w:lsdException w:name="Colorful Shading Accent 2" w:uiPriority="71"/>
+    <w:lsdException w:name="Colorful List Accent 2" w:uiPriority="72"/>
+    <w:lsdException w:name="Colorful Grid Accent 2" w:uiPriority="73"/>
+    <w:lsdException w:name="Light Shading Accent 3" w:uiPriority="60"/>
+    <w:lsdException w:name="Light List Accent 3" w:uiPriority="61"/>
+    <w:lsdException w:name="Light Grid Accent 3" w:uiPriority="62"/>
+    <w:lsdException w:name="Medium Shading 1 Accent 3" w:uiPriority="63"/>
+    <w:lsdException w:name="Medium Shading 2 Accent 3" w:uiPriority="64"/>
+    <w:lsdException w:name="Medium List 1 Accent 3" w:uiPriority="65"/>
+    <w:lsdException w:name="Medium List 2 Accent 3" w:uiPriority="66"/>
+    <w:lsdException w:name="Medium Grid 1 Accent 3" w:uiPriority="67"/>
+    <w:lsdException w:name="Medium Grid 2 Accent 3" w:uiPriority="68"/>
+    <w:lsdException w:name="Medium Grid 3 Accent 3" w:uiPriority="69"/>
+    <w:lsdException w:name="Dark List Accent 3" w:uiPriority="70"/>
+    <w:lsdException w:name="Colorful Shading Accent 3" w:uiPriority="71"/>
+    <w:lsdException w:name="Colorful List Accent 3" w:uiPriority="72"/>
+    <w:lsdException w:name="Colorful Grid Accent 3" w:uiPriority="73"/>
+    <w:lsdException w:name="Light Shading Accent 4" w:uiPriority="60"/>
+    <w:lsdException w:name="Light List Accent 4" w:uiPriority="61"/>
+    <w:lsdException w:name="Light Grid Accent 4" w:uiPriority="62"/>
+    <w:lsdException w:name="Medium Shading 1 Accent 4" w:uiPriority="63"/>
+    <w:lsdException w:name="Medium Shading 2 Accent 4" w:uiPriority="64"/>
+    <w:lsdException w:name="Medium List 1 Accent 4" w:uiPriority="65"/>
+    <w:lsdException w:name="Medium List 2 Accent 4" w:uiPriority="66"/>
+    <w:lsdException w:name="Medium Grid 1 Accent 4" w:uiPriority="67"/>
+    <w:lsdException w:name="Medium Grid 2 Accent 4" w:uiPriority="68"/>
+    <w:lsdException w:name="Medium Grid 3 Accent 4" w:uiPriority="69"/>
+    <w:lsdException w:name="Dark List Accent 4" w:uiPriority="70"/>
+    <w:lsdException w:name="Colorful Shading Accent 4" w:uiPriority="71"/>
+    <w:lsdException w:name="Colorful List Accent 4" w:uiPriority="72"/>
+    <w:lsdException w:name="Colorful Grid Accent 4" w:uiPriority="73"/>
+    <w:lsdException w:name="Light Shading Accent 5" w:uiPriority="60"/>
+    <w:lsdException w:name="Light List Accent 5" w:uiPriority="61"/>
+    <w:lsdException w:name="Light Grid Accent 5" w:uiPriority="62"/>
+    <w:lsdException w:name="Medium Shading 1 Accent 5" w:uiPriority="63"/>
+    <w:lsdException w:name="Medium Shading 2 Accent 5" w:uiPriority="64"/>
+    <w:lsdException w:name="Medium List 1 Accent 5" w:uiPriority="65"/>
+    <w:lsdException w:name="Medium List 2 Accent 5" w:uiPriority="66"/>
+    <w:lsdException w:name="Medium Grid 1 Accent 5" w:uiPriority="67"/>
+    <w:lsdException w:name="Medium Grid 2 Accent 5" w:uiPriority="68"/>
+    <w:lsdException w:name="Medium Grid 3 Accent 5" w:uiPriority="69"/>
+    <w:lsdException w:name="Dark List Accent 5" w:uiPriority="70"/>
+    <w:lsdException w:name="Colorful Shading Accent 5" w:uiPriority="71"/>
+    <w:lsdException w:name="Colorful List Accent 5" w:uiPriority="72"/>
+    <w:lsdException w:name="Colorful Grid Accent 5" w:uiPriority="73"/>
+    <w:lsdException w:name="Light Shading Accent 6" w:uiPriority="60"/>
+    <w:lsdException w:name="Light List Accent 6" w:uiPriority="61"/>
+    <w:lsdException w:name="Light Grid Accent 6" w:uiPriority="62"/>
+    <w:lsdException w:name="Medium Shading 1 Accent 6" w:uiPriority="63"/>
+    <w:lsdException w:name="Medium Shading 2 Accent 6" w:uiPriority="64"/>
+    <w:lsdException w:name="Medium List 1 Accent 6" w:uiPriority="65"/>
+    <w:lsdException w:name="Medium List 2 Accent 6" w:uiPriority="66"/>
+    <w:lsdException w:name="Medium Grid 1 Accent 6" w:uiPriority="67"/>
+    <w:lsdException w:name="Medium Grid 2 Accent 6" w:uiPriority="68"/>
+    <w:lsdException w:name="Medium Grid 3 Accent 6" w:uiPriority="69"/>
+    <w:lsdException w:name="Dark List Accent 6" w:uiPriority="70"/>
+    <w:lsdException w:name="Colorful Shading Accent 6" w:uiPriority="71"/>
+    <w:lsdException w:name="Colorful List Accent 6" w:uiPriority="72"/>
+    <w:lsdException w:name="Colorful Grid Accent 6" w:uiPriority="73"/>
+    <w:lsdException w:name="Subtle Emphasis" w:uiPriority="19" w:qFormat="1"/>
+    <w:lsdException w:name="Intense Emphasis" w:uiPriority="21" w:qFormat="1"/>
+    <w:lsdException w:name="Subtle Reference" w:uiPriority="31" w:qFormat="1"/>
+    <w:lsdException w:name="Intense Reference" w:uiPriority="32" w:qFormat="1"/>
+    <w:lsdException w:name="Book Title" w:uiPriority="33" w:qFormat="1"/>
+    <w:lsdException w:name="Bibliography" w:semiHidden="1" w:uiPriority="37" w:unhideWhenUsed="1"/>
+    <w:lsdException w:name="TOC Heading" w:semiHidden="1" w:uiPriority="39" w:unhideWhenUsed="1" w:qFormat="1"/>
+    <w:lsdException w:name="Plain Table 1" w:uiPriority="41"/>
+    <w:lsdException w:name="Plain Table 2" w:uiPriority="42"/>
+    <w:lsdException w:name="Plain Table 3" w:uiPriority="43"/>
+    <w:lsdException w:name="Plain Table 4" w:uiPriority="44"/>
+    <w:lsdException w:name="Plain Table 5" w:uiPriority="45"/>
+    <w:lsdException w:name="Grid Table Light" w:uiPriority="40"/>
+    <w:lsdException w:name="Grid Table 1 Light" w:uiPriority="46"/>
+    <w:lsdException w:name="Grid Table 2" w:uiPriority="47"/>
+    <w:lsdException w:name="Grid Table 3" w:uiPriority="48"/>
+    <w:lsdException w:name="Grid Table 4" w:uiPriority="49"/>
+    <w:lsdException w:name="Grid Table 5 Dark" w:uiPriority="50"/>
+    <w:lsdException w:name="Grid Table 6 Colorful" w:uiPriority="51"/>
+    <w:lsdException w:name="Grid Table 7 Colorful" w:uiPriority="52"/>
+    <w:lsdException w:name="Grid Table 1 Light Accent 1" w:uiPriority="46"/>
+    <w:lsdException w:name="Grid Table 2 Accent 1" w:uiPriority="47"/>
+    <w:lsdException w:name="Grid Table 3 Accent 1" w:uiPriority="48"/>
+    <w:lsdException w:name="Grid Table 4 Accent 1" w:uiPriority="49"/>
+    <w:lsdException w:name="Grid Table 5 Dark Accent 1" w:uiPriority="50"/>
+    <w:lsdException w:name="Grid Table 6 Colorful Accent 1" w:uiPriority="51"/>
+    <w:lsdException w:name="Grid Table 7 Colorful Accent 1" w:uiPriority="52"/>
+    <w:lsdException w:name="Grid Table 1 Light Accent 2" w:uiPriority="46"/>
+    <w:lsdException w:name="Grid Table 2 Accent 2" w:uiPriority="47"/>
+    <w:lsdException w:name="Grid Table 3 Accent 2" w:uiPriority="48"/>
+    <w:lsdException w:name="Grid Table 4 Accent 2" w:uiPriority="49"/>
+    <w:lsdException w:name="Grid Table 5 Dark Accent 2" w:uiPriority="50"/>
+    <w:lsdException w:name="Grid Table 6 Colorful Accent 2" w:uiPriority="51"/>
+    <w:lsdException w:name="Grid Table 7 Colorful Accent 2" w:uiPriority="52"/>
+    <w:lsdException w:name="Grid Table 1 Light Accent 3" w:uiPriority="46"/>
+    <w:lsdException w:name="Grid Table 2 Accent 3" w:uiPriority="47"/>
+    <w:lsdException w:name="Grid Table 3 Accent 3" w:uiPriority="48"/>
+    <w:lsdException w:name="Grid Table 4 Accent 3" w:uiPriority="49"/>
+    <w:lsdException w:name="Grid Table 5 Dark Accent 3" w:uiPriority="50"/>
+    <w:lsdException w:name="Grid Table 6 Colorful Accent 3" w:uiPriority="51"/>
+    <w:lsdException w:name="Grid Table 7 Colorful Accent 3" w:uiPriority="52"/>
+    <w:lsdException w:name="Grid Table 1 Light Accent 4" w:uiPriority="46"/>
+    <w:lsdException w:name="Grid Table 2 Accent 4" w:uiPriority="47"/>
+    <w:lsdException w:name="Grid Table 3 Accent 4" w:uiPriority="48"/>
+    <w:lsdException w:name="Grid Table 4 Accent 4" w:uiPriority="49"/>
+    <w:lsdException w:name="Grid Table 5 Dark Accent 4" w:uiPriority="50"/>
+    <w:lsdException w:name="Grid Table 6 Colorful Accent 4" w:uiPriority="51"/>
+    <w:lsdException w:name="Grid Table 7 Colorful Accent 4" w:uiPriority="52"/>
+    <w:lsdException w:name="Grid Table 1 Light Accent 5" w:uiPriority="46"/>
+    <w:lsdException w:name="Grid Table 2 Accent 5" w:uiPriority="47"/>
+    <w:lsdException w:name="Grid Table 3 Accent 5" w:uiPriority="48"/>
+    <w:lsdException w:name="Grid Table 4 Accent 5" w:uiPriority="49"/>
+    <w:lsdException w:name="Grid Table 5 Dark Accent 5" w:uiPriority="50"/>
+    <w:lsdException w:name="Grid Table 6 Colorful Accent 5" w:uiPriority="51"/>
+    <w:lsdException w:name="Grid Table 7 Colorful Accent 5" w:uiPriority="52"/>
+    <w:lsdException w:name="Grid Table 1 Light Accent 6" w:uiPriority="46"/>
+    <w:lsdException w:name="Grid Table 2 Accent 6" w:uiPriority="47"/>
+    <w:lsdException w:name="Grid Table 3 Accent 6" w:uiPriority="48"/>
+    <w:lsdException w:name="Grid Table 4 Accent 6" w:uiPriority="49"/>
+    <w:lsdException w:name="Grid Table 5 Dark Accent 6" w:uiPriority="50"/>
+    <w:lsdException w:name="Grid Table 6 Colorful Accent 6" w:uiPriority="51"/>
+    <w:lsdException w:name="Grid Table 7 Colorful Accent 6" w:uiPriority="52"/>
+    <w:lsdException w:name="List Table 1 Light" w:uiPriority="46"/>
+    <w:lsdException w:name="List Table 2" w:uiPriority="47"/>
+    <w:lsdException w:name="List Table 3" w:uiPriority="48"/>
+    <w:lsdException w:name="List Table 4" w:uiPriority="49"/>
+    <w:lsdException w:name="List Table 5 Dark" w:uiPriority="50"/>
+    <w:lsdException w:name="List Table 6 Colorful" w:uiPriority="51"/>
+    <w:lsdException w:name="List Table 7 Colorful" w:uiPriority="52"/>
+    <w:lsdException w:name="List Table 1 Light Accent 1" w:uiPriority="46"/>
+    <w:lsdException w:name="List Table 2 Accent 1" w:uiPriority="47"/>
+    <w:lsdException w:name="List Table 3 Accent 1" w:uiPriority="48"/>
+    <w:lsdException w:name="List Table 4 Accent 1" w:uiPriority="49"/>
+    <w:lsdException w:name="List Table 5 Dark Accent 1" w:uiPriority="50"/>
+    <w:lsdException w:name="List Table 6 Colorful Accent 1" w:uiPriority="51"/>
+    <w:lsdException w:name="List Table 7 Colorful Accent 1" w:uiPriority="52"/>
+    <w:lsdException w:name="List Table 1 Light Accent 2" w:uiPriority="46"/>
+    <w:lsdException w:name="List Table 2 Accent 2" w:uiPriority="47"/>
+    <w:lsdException w:name="List Table 3 Accent 2" w:uiPriority="48"/>
+    <w:lsdException w:name="List Table 4 Accent 2" w:uiPriority="49"/>
+    <w:lsdException w:name="List Table 5 Dark Accent 2" w:uiPriority="50"/>
+    <w:lsdException w:name="List Table 6 Colorful Accent 2" w:uiPriority="51"/>
+    <w:lsdException w:name="List Table 7 Colorful Accent 2" w:uiPriority="52"/>
+    <w:lsdException w:name="List Table 1 Light Accent 3" w:uiPriority="46"/>
+    <w:lsdException w:name="List Table 2 Accent 3" w:uiPriority="47"/>
+    <w:lsdException w:name="List Table 3 Accent 3" w:uiPriority="48"/>
+    <w:lsdException w:name="List Table 4 Accent 3" w:uiPriority="49"/>
+    <w:lsdException w:name="List Table 5 Dark Accent 3" w:uiPriority="50"/>
+    <w:lsdException w:name="List Table 6 Colorful Accent 3" w:uiPriority="51"/>
+    <w:lsdException w:name="List Table 7 Colorful Accent 3" w:uiPriority="52"/>
+    <w:lsdException w:name="List Table 1 Light Accent 4" w:uiPriority="46"/>
+    <w:lsdException w:name="List Table 2 Accent 4" w:uiPriority="47"/>
+    <w:lsdException w:name="List Table 3 Accent 4" w:uiPriority="48"/>
+    <w:lsdException w:name="List Table 4 Accent 4" w:uiPriority="49"/>
+    <w:lsdException w:name="List Table 5 Dark Accent 4" w:uiPriority="50"/>
+    <w:lsdException w:name="List Table 6 Colorful Accent 4" w:uiPriority="51"/>
+    <w:lsdException w:name="List Table 7 Colorful Accent 4" w:uiPriority="52"/>
+    <w:lsdException w:name="List Table 1 Light Accent 5" w:uiPriority="46"/>
+    <w:lsdException w:name="List Table 2 Accent 5" w:uiPriority="47"/>
+    <w:lsdException w:name="List Table 3 Accent 5" w:uiPriority="48"/>
+    <w:lsdException w:name="List Table 4 Accent 5" w:uiPriority="49"/>
+    <w:lsdException w:name="List Table 5 Dark Accent 5" w:uiPriority="50"/>
+    <w:lsdException w:name="List Table 6 Colorful Accent 5" w:uiPriority="51"/>
+    <w:lsdException w:name="List Table 7 Colorful Accent 5" w:uiPriority="52"/>
+    <w:lsdException w:name="List Table 1 Light Accent 6" w:uiPriority="46"/>
+    <w:lsdException w:name="List Table 2 Accent 6" w:uiPriority="47"/>
+    <w:lsdException w:name="List Table 3 Accent 6" w:uiPriority="48"/>
+    <w:lsdException w:name="List Table 4 Accent 6" w:uiPriority="49"/>
+    <w:lsdException w:name="List Table 5 Dark Accent 6" w:uiPriority="50"/>
+    <w:lsdException w:name="List Table 6 Colorful Accent 6" w:uiPriority="51"/>
+    <w:lsdException w:name="List Table 7 Colorful Accent 6" w:uiPriority="52"/>
   </w:latentStyles>
   <w:style w:type="paragraph" w:default="1" w:styleId="Normal">
     <w:name w:val="Normal"/>

--- a/spreadsheets/StPaulSalariesExercise_revised.docx
+++ b/spreadsheets/StPaulSalariesExercise_revised.docx
@@ -1,6 +1,6 @@
 
 <file path=word/document.xml><?xml version="1.0" encoding="utf-8"?>
-<w:document xmlns:wpc="http://schemas.microsoft.com/office/word/2010/wordprocessingCanvas" xmlns:mc="http://schemas.openxmlformats.org/markup-compatibility/2006" xmlns:o="urn:schemas-microsoft-com:office:office" xmlns:r="http://schemas.openxmlformats.org/officeDocument/2006/relationships" xmlns:m="http://schemas.openxmlformats.org/officeDocument/2006/math" xmlns:v="urn:schemas-microsoft-com:vml" xmlns:wp14="http://schemas.microsoft.com/office/word/2010/wordprocessingDrawing" xmlns:wp="http://schemas.openxmlformats.org/drawingml/2006/wordprocessingDrawing" xmlns:w10="urn:schemas-microsoft-com:office:word" xmlns:w="http://schemas.openxmlformats.org/wordprocessingml/2006/main" xmlns:w14="http://schemas.microsoft.com/office/word/2010/wordml" xmlns:w15="http://schemas.microsoft.com/office/word/2012/wordml" xmlns:wpg="http://schemas.microsoft.com/office/word/2010/wordprocessingGroup" xmlns:wpi="http://schemas.microsoft.com/office/word/2010/wordprocessingInk" xmlns:wne="http://schemas.microsoft.com/office/word/2006/wordml" xmlns:wps="http://schemas.microsoft.com/office/word/2010/wordprocessingShape" mc:Ignorable="w14 w15 wp14">
+<w:document xmlns:wpc="http://schemas.microsoft.com/office/word/2010/wordprocessingCanvas" xmlns:cx="http://schemas.microsoft.com/office/drawing/2014/chartex" xmlns:cx1="http://schemas.microsoft.com/office/drawing/2015/9/8/chartex" xmlns:cx2="http://schemas.microsoft.com/office/drawing/2015/10/21/chartex" xmlns:cx3="http://schemas.microsoft.com/office/drawing/2016/5/9/chartex" xmlns:cx4="http://schemas.microsoft.com/office/drawing/2016/5/10/chartex" xmlns:cx5="http://schemas.microsoft.com/office/drawing/2016/5/11/chartex" xmlns:cx6="http://schemas.microsoft.com/office/drawing/2016/5/12/chartex" xmlns:cx7="http://schemas.microsoft.com/office/drawing/2016/5/13/chartex" xmlns:cx8="http://schemas.microsoft.com/office/drawing/2016/5/14/chartex" xmlns:mc="http://schemas.openxmlformats.org/markup-compatibility/2006" xmlns:aink="http://schemas.microsoft.com/office/drawing/2016/ink" xmlns:am3d="http://schemas.microsoft.com/office/drawing/2017/model3d" xmlns:o="urn:schemas-microsoft-com:office:office" xmlns:r="http://schemas.openxmlformats.org/officeDocument/2006/relationships" xmlns:m="http://schemas.openxmlformats.org/officeDocument/2006/math" xmlns:v="urn:schemas-microsoft-com:vml" xmlns:wp14="http://schemas.microsoft.com/office/word/2010/wordprocessingDrawing" xmlns:wp="http://schemas.openxmlformats.org/drawingml/2006/wordprocessingDrawing" xmlns:w10="urn:schemas-microsoft-com:office:word" xmlns:w="http://schemas.openxmlformats.org/wordprocessingml/2006/main" xmlns:w14="http://schemas.microsoft.com/office/word/2010/wordml" xmlns:w15="http://schemas.microsoft.com/office/word/2012/wordml" xmlns:w16cid="http://schemas.microsoft.com/office/word/2016/wordml/cid" xmlns:w16se="http://schemas.microsoft.com/office/word/2015/wordml/symex" xmlns:wpg="http://schemas.microsoft.com/office/word/2010/wordprocessingGroup" xmlns:wpi="http://schemas.microsoft.com/office/word/2010/wordprocessingInk" xmlns:wne="http://schemas.microsoft.com/office/word/2006/wordml" xmlns:wps="http://schemas.microsoft.com/office/word/2010/wordprocessingShape" mc:Ignorable="w14 w15 w16se w16cid wp14">
   <w:body>
     <w:p>
       <w:pPr>
@@ -127,7 +127,23 @@
           <w:sz w:val="24"/>
           <w:szCs w:val="24"/>
         </w:rPr>
-        <w:t xml:space="preserve"> The data file is a tab-delimited text file. So our first step is to import the data into Excel.</w:t>
+        <w:t xml:space="preserve"> The data file is a tab-delimited text file. </w:t>
+      </w:r>
+      <w:proofErr w:type="gramStart"/>
+      <w:r>
+        <w:rPr>
+          <w:sz w:val="24"/>
+          <w:szCs w:val="24"/>
+        </w:rPr>
+        <w:t>So</w:t>
+      </w:r>
+      <w:proofErr w:type="gramEnd"/>
+      <w:r>
+        <w:rPr>
+          <w:sz w:val="24"/>
+          <w:szCs w:val="24"/>
+        </w:rPr>
+        <w:t xml:space="preserve"> our first step is to import the data into Excel.</w:t>
       </w:r>
     </w:p>
     <w:p>
@@ -225,7 +241,35 @@
           <w:sz w:val="24"/>
           <w:szCs w:val="24"/>
         </w:rPr>
-        <w:t>Make a PivotTable that has “</w:t>
+        <w:t xml:space="preserve">Make a PivotTable that has “Dept” as the </w:t>
+      </w:r>
+      <w:r>
+        <w:rPr>
+          <w:sz w:val="24"/>
+          <w:szCs w:val="24"/>
+        </w:rPr>
+        <w:t>ROW</w:t>
+      </w:r>
+      <w:r>
+        <w:rPr>
+          <w:sz w:val="24"/>
+          <w:szCs w:val="24"/>
+        </w:rPr>
+        <w:t xml:space="preserve"> and the following fields in the </w:t>
+      </w:r>
+      <w:r>
+        <w:rPr>
+          <w:sz w:val="24"/>
+          <w:szCs w:val="24"/>
+        </w:rPr>
+        <w:t>VALUES</w:t>
+      </w:r>
+      <w:r>
+        <w:rPr>
+          <w:sz w:val="24"/>
+          <w:szCs w:val="24"/>
+        </w:rPr>
+        <w:t xml:space="preserve"> section: </w:t>
       </w:r>
       <w:proofErr w:type="spellStart"/>
       <w:r>
@@ -233,7 +277,7 @@
           <w:sz w:val="24"/>
           <w:szCs w:val="24"/>
         </w:rPr>
-        <w:t>Dept</w:t>
+        <w:t>Total_wages</w:t>
       </w:r>
       <w:proofErr w:type="spellEnd"/>
       <w:r>
@@ -241,68 +285,8 @@
           <w:sz w:val="24"/>
           <w:szCs w:val="24"/>
         </w:rPr>
-        <w:t xml:space="preserve">” as the </w:t>
-      </w:r>
-      <w:r>
-        <w:rPr>
-          <w:sz w:val="24"/>
-          <w:szCs w:val="24"/>
-        </w:rPr>
-        <w:t>ROW</w:t>
-      </w:r>
-      <w:r>
-        <w:rPr>
-          <w:sz w:val="24"/>
-          <w:szCs w:val="24"/>
-        </w:rPr>
-        <w:t xml:space="preserve"> and the following fields in the </w:t>
-      </w:r>
-      <w:r>
-        <w:rPr>
-          <w:sz w:val="24"/>
-          <w:szCs w:val="24"/>
-        </w:rPr>
-        <w:t>VALUES</w:t>
-      </w:r>
-      <w:r>
-        <w:rPr>
-          <w:sz w:val="24"/>
-          <w:szCs w:val="24"/>
-        </w:rPr>
-        <w:t xml:space="preserve"> section: </w:t>
-      </w:r>
-      <w:proofErr w:type="spellStart"/>
-      <w:r>
-        <w:rPr>
-          <w:sz w:val="24"/>
-          <w:szCs w:val="24"/>
-        </w:rPr>
-        <w:t>Total_wages</w:t>
-      </w:r>
-      <w:proofErr w:type="spellEnd"/>
-      <w:r>
-        <w:rPr>
-          <w:sz w:val="24"/>
-          <w:szCs w:val="24"/>
-        </w:rPr>
         <w:t xml:space="preserve"> </w:t>
       </w:r>
-      <w:r>
-        <w:rPr>
-          <w:sz w:val="24"/>
-          <w:szCs w:val="24"/>
-        </w:rPr>
-        <w:br/>
-      </w:r>
-      <w:proofErr w:type="spellStart"/>
-      <w:r>
-        <w:rPr>
-          <w:sz w:val="24"/>
-          <w:szCs w:val="24"/>
-        </w:rPr>
-        <w:t>Empid</w:t>
-      </w:r>
-      <w:proofErr w:type="spellEnd"/>
       <w:r>
         <w:rPr>
           <w:sz w:val="24"/>
@@ -336,20 +320,12 @@
         <w:t>overtime_hours</w:t>
       </w:r>
       <w:proofErr w:type="spellEnd"/>
-    </w:p>
-    <w:p>
-      <w:pPr>
-        <w:rPr>
-          <w:sz w:val="24"/>
-          <w:szCs w:val="24"/>
-        </w:rPr>
-      </w:pPr>
-      <w:r>
-        <w:rPr>
-          <w:sz w:val="24"/>
-          <w:szCs w:val="24"/>
-        </w:rPr>
-        <w:t xml:space="preserve">You’ll see that they probably say “count of </w:t>
+      <w:r>
+        <w:rPr>
+          <w:sz w:val="24"/>
+          <w:szCs w:val="24"/>
+        </w:rPr>
+        <w:br/>
       </w:r>
       <w:proofErr w:type="spellStart"/>
       <w:r>
@@ -357,6 +333,46 @@
           <w:sz w:val="24"/>
           <w:szCs w:val="24"/>
         </w:rPr>
+        <w:t>Empid</w:t>
+      </w:r>
+      <w:proofErr w:type="spellEnd"/>
+    </w:p>
+    <w:p>
+      <w:pPr>
+        <w:rPr>
+          <w:sz w:val="24"/>
+          <w:szCs w:val="24"/>
+        </w:rPr>
+      </w:pPr>
+      <w:r>
+        <w:rPr>
+          <w:sz w:val="24"/>
+          <w:szCs w:val="24"/>
+        </w:rPr>
+        <w:t xml:space="preserve">Look in the Values box and make sure it </w:t>
+      </w:r>
+      <w:proofErr w:type="gramStart"/>
+      <w:r>
+        <w:rPr>
+          <w:sz w:val="24"/>
+          <w:szCs w:val="24"/>
+        </w:rPr>
+        <w:t>says</w:t>
+      </w:r>
+      <w:proofErr w:type="gramEnd"/>
+      <w:r>
+        <w:rPr>
+          <w:sz w:val="24"/>
+          <w:szCs w:val="24"/>
+        </w:rPr>
+        <w:t xml:space="preserve"> “Sum of </w:t>
+      </w:r>
+      <w:proofErr w:type="spellStart"/>
+      <w:r>
+        <w:rPr>
+          <w:sz w:val="24"/>
+          <w:szCs w:val="24"/>
+        </w:rPr>
         <w:t>total_wages</w:t>
       </w:r>
       <w:proofErr w:type="spellEnd"/>
@@ -365,7 +381,7 @@
           <w:sz w:val="24"/>
           <w:szCs w:val="24"/>
         </w:rPr>
-        <w:t xml:space="preserve">” and “count of </w:t>
+        <w:t xml:space="preserve">” and “sum of </w:t>
       </w:r>
       <w:proofErr w:type="spellStart"/>
       <w:r>
@@ -373,6 +389,122 @@
           <w:sz w:val="24"/>
           <w:szCs w:val="24"/>
         </w:rPr>
+        <w:t>overtime_pay</w:t>
+      </w:r>
+      <w:proofErr w:type="spellEnd"/>
+      <w:r>
+        <w:rPr>
+          <w:sz w:val="24"/>
+          <w:szCs w:val="24"/>
+        </w:rPr>
+        <w:t xml:space="preserve">” and “sum of </w:t>
+      </w:r>
+      <w:proofErr w:type="spellStart"/>
+      <w:r>
+        <w:rPr>
+          <w:sz w:val="24"/>
+          <w:szCs w:val="24"/>
+        </w:rPr>
+        <w:t>overtime_hours</w:t>
+      </w:r>
+      <w:proofErr w:type="spellEnd"/>
+      <w:r>
+        <w:rPr>
+          <w:sz w:val="24"/>
+          <w:szCs w:val="24"/>
+        </w:rPr>
+        <w:t>.”  If it doesn’t, c</w:t>
+      </w:r>
+      <w:r>
+        <w:rPr>
+          <w:sz w:val="24"/>
+          <w:szCs w:val="24"/>
+        </w:rPr>
+        <w:t xml:space="preserve">lick on each one and choose “Value field settings” to dictate what each one is going to display. </w:t>
+      </w:r>
+    </w:p>
+    <w:p>
+      <w:pPr>
+        <w:rPr>
+          <w:sz w:val="24"/>
+          <w:szCs w:val="24"/>
+        </w:rPr>
+      </w:pPr>
+      <w:r>
+        <w:rPr>
+          <w:sz w:val="24"/>
+          <w:szCs w:val="24"/>
+        </w:rPr>
+        <w:t xml:space="preserve">“Count” simply adds up the number of records (since each record is an employee, it effectively gives us the number of employees in each department). </w:t>
+      </w:r>
+      <w:r>
+        <w:rPr>
+          <w:sz w:val="24"/>
+          <w:szCs w:val="24"/>
+        </w:rPr>
+        <w:t xml:space="preserve"> For the wages and hours fields, we want Excel to sum up the values in those columns (which is what “sum of…” does)</w:t>
+      </w:r>
+    </w:p>
+    <w:p>
+      <w:pPr>
+        <w:rPr>
+          <w:sz w:val="24"/>
+          <w:szCs w:val="24"/>
+        </w:rPr>
+      </w:pPr>
+      <w:r>
+        <w:rPr>
+          <w:sz w:val="24"/>
+          <w:szCs w:val="24"/>
+        </w:rPr>
+        <w:lastRenderedPageBreak/>
+        <w:t xml:space="preserve">For </w:t>
+      </w:r>
+      <w:r>
+        <w:rPr>
+          <w:sz w:val="24"/>
+          <w:szCs w:val="24"/>
+        </w:rPr>
+        <w:t>“</w:t>
+      </w:r>
+      <w:proofErr w:type="spellStart"/>
+      <w:r>
+        <w:rPr>
+          <w:sz w:val="24"/>
+          <w:szCs w:val="24"/>
+        </w:rPr>
+        <w:t>Empid</w:t>
+      </w:r>
+      <w:proofErr w:type="spellEnd"/>
+      <w:proofErr w:type="gramStart"/>
+      <w:r>
+        <w:rPr>
+          <w:sz w:val="24"/>
+          <w:szCs w:val="24"/>
+        </w:rPr>
+        <w:t xml:space="preserve">” </w:t>
+      </w:r>
+      <w:r>
+        <w:rPr>
+          <w:sz w:val="24"/>
+          <w:szCs w:val="24"/>
+        </w:rPr>
+        <w:t>,</w:t>
+      </w:r>
+      <w:proofErr w:type="gramEnd"/>
+      <w:r>
+        <w:rPr>
+          <w:sz w:val="24"/>
+          <w:szCs w:val="24"/>
+        </w:rPr>
+        <w:t xml:space="preserve"> you want it to say “Count of </w:t>
+      </w:r>
+      <w:proofErr w:type="spellStart"/>
+      <w:r>
+        <w:rPr>
+          <w:sz w:val="24"/>
+          <w:szCs w:val="24"/>
+        </w:rPr>
         <w:t>empid</w:t>
       </w:r>
       <w:proofErr w:type="spellEnd"/>
@@ -381,79 +513,75 @@
           <w:sz w:val="24"/>
           <w:szCs w:val="24"/>
         </w:rPr>
-        <w:t xml:space="preserve">”. Click on each one and choose “Value field settings” to dictate what each one is going to display. “Count” simply adds up the number of records (since each record is an employee, it effectively gives us the number of employees in each department). </w:t>
-      </w:r>
-    </w:p>
-    <w:p>
-      <w:pPr>
-        <w:rPr>
-          <w:sz w:val="24"/>
-          <w:szCs w:val="24"/>
-        </w:rPr>
-      </w:pPr>
-      <w:r>
-        <w:rPr>
-          <w:sz w:val="24"/>
-          <w:szCs w:val="24"/>
-        </w:rPr>
-        <w:t>And that is exactly what we want with “</w:t>
-      </w:r>
-      <w:proofErr w:type="spellStart"/>
-      <w:r>
-        <w:rPr>
-          <w:sz w:val="24"/>
-          <w:szCs w:val="24"/>
-        </w:rPr>
-        <w:t>Empid</w:t>
-      </w:r>
-      <w:proofErr w:type="spellEnd"/>
-      <w:r>
-        <w:rPr>
-          <w:sz w:val="24"/>
-          <w:szCs w:val="24"/>
-        </w:rPr>
-        <w:t xml:space="preserve">” – that field is going to represent the number of employees in each department (we’re going to use that in our calculations later). </w:t>
-      </w:r>
-    </w:p>
-    <w:p>
-      <w:pPr>
-        <w:rPr>
-          <w:sz w:val="24"/>
-          <w:szCs w:val="24"/>
-        </w:rPr>
-      </w:pPr>
-      <w:r>
-        <w:rPr>
-          <w:sz w:val="24"/>
-          <w:szCs w:val="24"/>
-        </w:rPr>
-        <w:lastRenderedPageBreak/>
-        <w:t xml:space="preserve">But the others need to use SUM – we want the total wages paid in each department, the total overtime paid and the total overtime hours. So we want the Pivot table to sum the numbers in those columns. </w:t>
-      </w:r>
-    </w:p>
-    <w:p>
-      <w:pPr>
-        <w:rPr>
-          <w:sz w:val="24"/>
-          <w:szCs w:val="24"/>
-        </w:rPr>
-      </w:pPr>
-      <w:bookmarkStart w:id="0" w:name="_GoBack"/>
-      <w:bookmarkEnd w:id="0"/>
-    </w:p>
-    <w:p>
-      <w:pPr>
-        <w:rPr>
-          <w:sz w:val="24"/>
-          <w:szCs w:val="24"/>
-        </w:rPr>
-      </w:pPr>
-      <w:r>
-        <w:rPr>
-          <w:sz w:val="24"/>
-          <w:szCs w:val="24"/>
-        </w:rPr>
-        <w:t xml:space="preserve">Then copy and paste just the contents of the PivotTable (don’t take the headers or the Grand total) and paste it into a new worksheet. </w:t>
+        <w:t xml:space="preserve">” </w:t>
+      </w:r>
+      <w:r>
+        <w:rPr>
+          <w:sz w:val="24"/>
+          <w:szCs w:val="24"/>
+        </w:rPr>
+        <w:t xml:space="preserve">– that field is going to represent the number of employees in each department (we’re going to use that in our calculations later). </w:t>
+      </w:r>
+      <w:r>
+        <w:rPr>
+          <w:sz w:val="24"/>
+          <w:szCs w:val="24"/>
+        </w:rPr>
+        <w:t xml:space="preserve"> And because each record is an employee, we are simply </w:t>
+      </w:r>
+      <w:proofErr w:type="gramStart"/>
+      <w:r>
+        <w:rPr>
+          <w:sz w:val="24"/>
+          <w:szCs w:val="24"/>
+        </w:rPr>
+        <w:t>counting up</w:t>
+      </w:r>
+      <w:proofErr w:type="gramEnd"/>
+      <w:r>
+        <w:rPr>
+          <w:sz w:val="24"/>
+          <w:szCs w:val="24"/>
+        </w:rPr>
+        <w:t xml:space="preserve"> the number of records.</w:t>
+      </w:r>
+    </w:p>
+    <w:p>
+      <w:pPr>
+        <w:rPr>
+          <w:sz w:val="24"/>
+          <w:szCs w:val="24"/>
+        </w:rPr>
+      </w:pPr>
+    </w:p>
+    <w:p>
+      <w:pPr>
+        <w:rPr>
+          <w:sz w:val="24"/>
+          <w:szCs w:val="24"/>
+        </w:rPr>
+      </w:pPr>
+      <w:r>
+        <w:rPr>
+          <w:sz w:val="24"/>
+          <w:szCs w:val="24"/>
+        </w:rPr>
+        <w:t>Then copy and paste just the contents of the PivotTable</w:t>
+      </w:r>
+      <w:r>
+        <w:rPr>
+          <w:b/>
+          <w:sz w:val="24"/>
+          <w:szCs w:val="24"/>
+        </w:rPr>
+        <w:t xml:space="preserve"> (don’t take the headers or the Grand total) </w:t>
+      </w:r>
+      <w:r>
+        <w:rPr>
+          <w:sz w:val="24"/>
+          <w:szCs w:val="24"/>
+        </w:rPr>
+        <w:t xml:space="preserve">and paste it into a new worksheet. </w:t>
       </w:r>
       <w:r>
         <w:rPr>
@@ -893,6 +1021,64 @@
     </w:p>
     <w:p>
       <w:pPr>
+        <w:rPr>
+          <w:sz w:val="24"/>
+          <w:szCs w:val="24"/>
+        </w:rPr>
+      </w:pPr>
+    </w:p>
+    <w:p>
+      <w:pPr>
+        <w:rPr>
+          <w:b/>
+          <w:sz w:val="24"/>
+          <w:szCs w:val="24"/>
+        </w:rPr>
+      </w:pPr>
+    </w:p>
+    <w:p>
+      <w:pPr>
+        <w:rPr>
+          <w:b/>
+          <w:sz w:val="24"/>
+          <w:szCs w:val="24"/>
+        </w:rPr>
+      </w:pPr>
+      <w:r>
+        <w:rPr>
+          <w:b/>
+          <w:sz w:val="24"/>
+          <w:szCs w:val="24"/>
+        </w:rPr>
+        <w:t xml:space="preserve">Step 4: </w:t>
+      </w:r>
+      <w:r>
+        <w:rPr>
+          <w:b/>
+          <w:sz w:val="24"/>
+          <w:szCs w:val="24"/>
+        </w:rPr>
+        <w:t>Go back to the original data</w:t>
+      </w:r>
+      <w:r>
+        <w:rPr>
+          <w:b/>
+          <w:sz w:val="24"/>
+          <w:szCs w:val="24"/>
+        </w:rPr>
+        <w:t xml:space="preserve"> table that we started with</w:t>
+      </w:r>
+      <w:r>
+        <w:rPr>
+          <w:b/>
+          <w:sz w:val="24"/>
+          <w:szCs w:val="24"/>
+        </w:rPr>
+        <w:t>:</w:t>
+      </w:r>
+    </w:p>
+    <w:p>
+      <w:pPr>
         <w:pStyle w:val="ListParagraph"/>
         <w:numPr>
           <w:ilvl w:val="0"/>
@@ -908,17 +1094,22 @@
           <w:sz w:val="24"/>
           <w:szCs w:val="24"/>
         </w:rPr>
-        <w:t>Use the RANK function, to rank the departments on total wages. Which department paid out the most? (see below for directions on how to use RANK)</w:t>
-      </w:r>
-    </w:p>
-    <w:p>
-      <w:pPr>
-        <w:pStyle w:val="ListParagraph"/>
-        <w:rPr>
-          <w:sz w:val="24"/>
-          <w:szCs w:val="24"/>
-        </w:rPr>
-      </w:pPr>
+        <w:t>Who was the highest paid person in 2009</w:t>
+      </w:r>
+      <w:r>
+        <w:rPr>
+          <w:sz w:val="24"/>
+          <w:szCs w:val="24"/>
+        </w:rPr>
+        <w:t xml:space="preserve"> and what was the dollar amount</w:t>
+      </w:r>
+      <w:r>
+        <w:rPr>
+          <w:sz w:val="24"/>
+          <w:szCs w:val="24"/>
+        </w:rPr>
+        <w:t xml:space="preserve">?  </w:t>
+      </w:r>
     </w:p>
     <w:p>
       <w:pPr>
@@ -946,66 +1137,84 @@
           <w:sz w:val="24"/>
           <w:szCs w:val="24"/>
         </w:rPr>
-        <w:t>Then RANK the departments on Overtime Per Person. Which department had the highest rate?</w:t>
-      </w:r>
-    </w:p>
-    <w:p>
-      <w:pPr>
-        <w:rPr>
-          <w:sz w:val="24"/>
-          <w:szCs w:val="24"/>
-        </w:rPr>
-      </w:pPr>
-    </w:p>
-    <w:p>
-      <w:pPr>
-        <w:rPr>
-          <w:b/>
-          <w:sz w:val="24"/>
-          <w:szCs w:val="24"/>
-        </w:rPr>
-      </w:pPr>
-    </w:p>
-    <w:p>
-      <w:pPr>
-        <w:rPr>
-          <w:b/>
-          <w:sz w:val="24"/>
-          <w:szCs w:val="24"/>
-        </w:rPr>
-      </w:pPr>
-      <w:r>
-        <w:rPr>
-          <w:b/>
-          <w:sz w:val="24"/>
-          <w:szCs w:val="24"/>
-        </w:rPr>
-        <w:t xml:space="preserve">Step 4: </w:t>
-      </w:r>
-      <w:r>
-        <w:rPr>
-          <w:b/>
-          <w:sz w:val="24"/>
-          <w:szCs w:val="24"/>
-        </w:rPr>
-        <w:t>Go back to the original data</w:t>
-      </w:r>
-      <w:r>
-        <w:rPr>
-          <w:b/>
-          <w:sz w:val="24"/>
-          <w:szCs w:val="24"/>
-        </w:rPr>
-        <w:t xml:space="preserve"> table that we started with</w:t>
-      </w:r>
-      <w:r>
-        <w:rPr>
-          <w:b/>
-          <w:sz w:val="24"/>
-          <w:szCs w:val="24"/>
-        </w:rPr>
-        <w:t>:</w:t>
-      </w:r>
+        <w:t>In a new column, c</w:t>
+      </w:r>
+      <w:r>
+        <w:rPr>
+          <w:sz w:val="24"/>
+          <w:szCs w:val="24"/>
+        </w:rPr>
+        <w:t xml:space="preserve">alculate </w:t>
+      </w:r>
+      <w:r>
+        <w:rPr>
+          <w:sz w:val="24"/>
+          <w:szCs w:val="24"/>
+        </w:rPr>
+        <w:t xml:space="preserve">what percentage OT was of each person’s total wages. (hint: you’re doing a “percent of total” calculation for each record). </w:t>
+      </w:r>
+      <w:r>
+        <w:rPr>
+          <w:sz w:val="24"/>
+          <w:szCs w:val="24"/>
+        </w:rPr>
+        <w:t xml:space="preserve">Then sort the table </w:t>
+      </w:r>
+      <w:proofErr w:type="gramStart"/>
+      <w:r>
+        <w:rPr>
+          <w:sz w:val="24"/>
+          <w:szCs w:val="24"/>
+        </w:rPr>
+        <w:t>….</w:t>
+      </w:r>
+      <w:r>
+        <w:rPr>
+          <w:sz w:val="24"/>
+          <w:szCs w:val="24"/>
+        </w:rPr>
+        <w:t>Who</w:t>
+      </w:r>
+      <w:proofErr w:type="gramEnd"/>
+      <w:r>
+        <w:rPr>
+          <w:sz w:val="24"/>
+          <w:szCs w:val="24"/>
+        </w:rPr>
+        <w:t xml:space="preserve"> has the highest</w:t>
+      </w:r>
+      <w:r>
+        <w:rPr>
+          <w:sz w:val="24"/>
+          <w:szCs w:val="24"/>
+        </w:rPr>
+        <w:t xml:space="preserve"> percentage</w:t>
+      </w:r>
+      <w:r>
+        <w:rPr>
+          <w:sz w:val="24"/>
+          <w:szCs w:val="24"/>
+        </w:rPr>
+        <w:t>? Do you see anything else that’s interesting and/or newsworthy here?</w:t>
+      </w:r>
+      <w:r>
+        <w:rPr>
+          <w:sz w:val="24"/>
+          <w:szCs w:val="24"/>
+        </w:rPr>
+        <w:t xml:space="preserve"> What questions does this raise?</w:t>
+      </w:r>
+    </w:p>
+    <w:p>
+      <w:pPr>
+        <w:pStyle w:val="ListParagraph"/>
+        <w:rPr>
+          <w:sz w:val="24"/>
+          <w:szCs w:val="24"/>
+        </w:rPr>
+      </w:pPr>
+      <w:bookmarkStart w:id="0" w:name="_GoBack"/>
+      <w:bookmarkEnd w:id="0"/>
     </w:p>
     <w:p>
       <w:pPr>
@@ -1024,21 +1233,70 @@
           <w:sz w:val="24"/>
           <w:szCs w:val="24"/>
         </w:rPr>
-        <w:t>Who was the highest paid person in 2009</w:t>
-      </w:r>
-      <w:r>
-        <w:rPr>
-          <w:sz w:val="24"/>
-          <w:szCs w:val="24"/>
-        </w:rPr>
-        <w:t xml:space="preserve"> and what was the dollar amount</w:t>
-      </w:r>
-      <w:r>
-        <w:rPr>
-          <w:sz w:val="24"/>
-          <w:szCs w:val="24"/>
-        </w:rPr>
-        <w:t xml:space="preserve">?  </w:t>
+        <w:t xml:space="preserve">For those with OT hours… in a new column, </w:t>
+      </w:r>
+      <w:r>
+        <w:rPr>
+          <w:sz w:val="24"/>
+          <w:szCs w:val="24"/>
+        </w:rPr>
+        <w:t xml:space="preserve">calculate how many </w:t>
+      </w:r>
+      <w:r>
+        <w:rPr>
+          <w:sz w:val="24"/>
+          <w:szCs w:val="24"/>
+        </w:rPr>
+        <w:t>OT</w:t>
+      </w:r>
+      <w:r>
+        <w:rPr>
+          <w:sz w:val="24"/>
+          <w:szCs w:val="24"/>
+        </w:rPr>
+        <w:t xml:space="preserve"> hours they </w:t>
+      </w:r>
+      <w:r>
+        <w:rPr>
+          <w:sz w:val="24"/>
+          <w:szCs w:val="24"/>
+        </w:rPr>
+        <w:t>clocked, on average,</w:t>
+      </w:r>
+      <w:r>
+        <w:rPr>
+          <w:sz w:val="24"/>
+          <w:szCs w:val="24"/>
+        </w:rPr>
+        <w:t xml:space="preserve"> each week (</w:t>
+      </w:r>
+      <w:r>
+        <w:rPr>
+          <w:sz w:val="24"/>
+          <w:szCs w:val="24"/>
+        </w:rPr>
+        <w:t xml:space="preserve">hint: </w:t>
+      </w:r>
+      <w:r>
+        <w:rPr>
+          <w:sz w:val="24"/>
+          <w:szCs w:val="24"/>
+        </w:rPr>
+        <w:t>52 weeks per year). Who had the most</w:t>
+      </w:r>
+      <w:r>
+        <w:rPr>
+          <w:sz w:val="24"/>
+          <w:szCs w:val="24"/>
+        </w:rPr>
+        <w:t xml:space="preserve"> and how much</w:t>
+      </w:r>
+      <w:r>
+        <w:rPr>
+          <w:sz w:val="24"/>
+          <w:szCs w:val="24"/>
+        </w:rPr>
+        <w:t>?</w:t>
       </w:r>
     </w:p>
     <w:p>
@@ -1067,479 +1325,40 @@
           <w:sz w:val="24"/>
           <w:szCs w:val="24"/>
         </w:rPr>
-        <w:t>In a new column, c</w:t>
-      </w:r>
-      <w:r>
-        <w:rPr>
-          <w:sz w:val="24"/>
-          <w:szCs w:val="24"/>
-        </w:rPr>
-        <w:t xml:space="preserve">alculate </w:t>
-      </w:r>
-      <w:r>
-        <w:rPr>
-          <w:sz w:val="24"/>
-          <w:szCs w:val="24"/>
-        </w:rPr>
-        <w:t xml:space="preserve">what percentage OT was of each person’s total wages. (hint: you’re doing a “percent of total” calculation for each record). </w:t>
-      </w:r>
-      <w:r>
-        <w:rPr>
-          <w:sz w:val="24"/>
-          <w:szCs w:val="24"/>
-        </w:rPr>
-        <w:t>Then sort the table ….</w:t>
-      </w:r>
-      <w:r>
-        <w:rPr>
-          <w:sz w:val="24"/>
-          <w:szCs w:val="24"/>
-        </w:rPr>
-        <w:t>Who has the highest</w:t>
-      </w:r>
-      <w:r>
-        <w:rPr>
-          <w:sz w:val="24"/>
-          <w:szCs w:val="24"/>
-        </w:rPr>
-        <w:t xml:space="preserve"> percentage</w:t>
-      </w:r>
-      <w:r>
-        <w:rPr>
-          <w:sz w:val="24"/>
-          <w:szCs w:val="24"/>
-        </w:rPr>
-        <w:t>? Do you see anything else that’s interesting and/or newsworthy here?</w:t>
-      </w:r>
-      <w:r>
-        <w:rPr>
-          <w:sz w:val="24"/>
-          <w:szCs w:val="24"/>
-        </w:rPr>
-        <w:t xml:space="preserve"> What questions does this raise?</w:t>
+        <w:t xml:space="preserve">Which bargaining unit has the highest average </w:t>
+      </w:r>
+      <w:r>
+        <w:rPr>
+          <w:sz w:val="24"/>
+          <w:szCs w:val="24"/>
+        </w:rPr>
+        <w:t>pay in 2009</w:t>
+      </w:r>
+      <w:r>
+        <w:rPr>
+          <w:sz w:val="24"/>
+          <w:szCs w:val="24"/>
+        </w:rPr>
+        <w:t xml:space="preserve"> and how much</w:t>
+      </w:r>
+      <w:r>
+        <w:rPr>
+          <w:sz w:val="24"/>
+          <w:szCs w:val="24"/>
+        </w:rPr>
+        <w:t xml:space="preserve">? </w:t>
+      </w:r>
+      <w:r>
+        <w:rPr>
+          <w:sz w:val="24"/>
+          <w:szCs w:val="24"/>
+        </w:rPr>
+        <w:t>(hint: this requires you to summarize your data)</w:t>
       </w:r>
     </w:p>
     <w:p>
       <w:pPr>
         <w:pStyle w:val="ListParagraph"/>
-        <w:rPr>
-          <w:sz w:val="24"/>
-          <w:szCs w:val="24"/>
-        </w:rPr>
-      </w:pPr>
-    </w:p>
-    <w:p>
-      <w:pPr>
-        <w:pStyle w:val="ListParagraph"/>
-        <w:rPr>
-          <w:sz w:val="24"/>
-          <w:szCs w:val="24"/>
-        </w:rPr>
-      </w:pPr>
-    </w:p>
-    <w:p>
-      <w:pPr>
-        <w:pStyle w:val="ListParagraph"/>
-        <w:numPr>
-          <w:ilvl w:val="0"/>
-          <w:numId w:val="1"/>
-        </w:numPr>
-        <w:rPr>
-          <w:sz w:val="24"/>
-          <w:szCs w:val="24"/>
-        </w:rPr>
-      </w:pPr>
-      <w:r>
-        <w:rPr>
-          <w:sz w:val="24"/>
-          <w:szCs w:val="24"/>
-        </w:rPr>
-        <w:t>Who got paid the most overtime in total</w:t>
-      </w:r>
-      <w:r>
-        <w:rPr>
-          <w:sz w:val="24"/>
-          <w:szCs w:val="24"/>
-        </w:rPr>
-        <w:t xml:space="preserve"> and how much</w:t>
-      </w:r>
-      <w:r>
-        <w:rPr>
-          <w:sz w:val="24"/>
-          <w:szCs w:val="24"/>
-        </w:rPr>
-        <w:t>?</w:t>
-      </w:r>
-      <w:r>
-        <w:rPr>
-          <w:sz w:val="24"/>
-          <w:szCs w:val="24"/>
-        </w:rPr>
-        <w:t xml:space="preserve"> (hint: you don’t need to do any calculations)</w:t>
-      </w:r>
-      <w:r>
-        <w:rPr>
-          <w:sz w:val="24"/>
-          <w:szCs w:val="24"/>
-        </w:rPr>
-        <w:t xml:space="preserve"> </w:t>
-      </w:r>
-    </w:p>
-    <w:p>
-      <w:pPr>
-        <w:pStyle w:val="ListParagraph"/>
-        <w:rPr>
-          <w:sz w:val="24"/>
-          <w:szCs w:val="24"/>
-        </w:rPr>
-      </w:pPr>
-    </w:p>
-    <w:p>
-      <w:pPr>
-        <w:pStyle w:val="ListParagraph"/>
-        <w:numPr>
-          <w:ilvl w:val="0"/>
-          <w:numId w:val="1"/>
-        </w:numPr>
-        <w:rPr>
-          <w:sz w:val="24"/>
-          <w:szCs w:val="24"/>
-        </w:rPr>
-      </w:pPr>
-      <w:r>
-        <w:rPr>
-          <w:sz w:val="24"/>
-          <w:szCs w:val="24"/>
-        </w:rPr>
-        <w:t xml:space="preserve">For those with OT hours… in a new column, </w:t>
-      </w:r>
-      <w:r>
-        <w:rPr>
-          <w:sz w:val="24"/>
-          <w:szCs w:val="24"/>
-        </w:rPr>
-        <w:t xml:space="preserve">calculate how many </w:t>
-      </w:r>
-      <w:r>
-        <w:rPr>
-          <w:sz w:val="24"/>
-          <w:szCs w:val="24"/>
-        </w:rPr>
-        <w:t>OT</w:t>
-      </w:r>
-      <w:r>
-        <w:rPr>
-          <w:sz w:val="24"/>
-          <w:szCs w:val="24"/>
-        </w:rPr>
-        <w:t xml:space="preserve"> hours they </w:t>
-      </w:r>
-      <w:r>
-        <w:rPr>
-          <w:sz w:val="24"/>
-          <w:szCs w:val="24"/>
-        </w:rPr>
-        <w:t>clocked, on average,</w:t>
-      </w:r>
-      <w:r>
-        <w:rPr>
-          <w:sz w:val="24"/>
-          <w:szCs w:val="24"/>
-        </w:rPr>
-        <w:t xml:space="preserve"> each week (</w:t>
-      </w:r>
-      <w:r>
-        <w:rPr>
-          <w:sz w:val="24"/>
-          <w:szCs w:val="24"/>
-        </w:rPr>
-        <w:t xml:space="preserve">hint: </w:t>
-      </w:r>
-      <w:r>
-        <w:rPr>
-          <w:sz w:val="24"/>
-          <w:szCs w:val="24"/>
-        </w:rPr>
-        <w:t>52 weeks per year). Who had the most</w:t>
-      </w:r>
-      <w:r>
-        <w:rPr>
-          <w:sz w:val="24"/>
-          <w:szCs w:val="24"/>
-        </w:rPr>
-        <w:t xml:space="preserve"> and how much</w:t>
-      </w:r>
-      <w:r>
-        <w:rPr>
-          <w:sz w:val="24"/>
-          <w:szCs w:val="24"/>
-        </w:rPr>
-        <w:t>?</w:t>
-      </w:r>
-    </w:p>
-    <w:p>
-      <w:pPr>
-        <w:pStyle w:val="ListParagraph"/>
-        <w:rPr>
-          <w:sz w:val="24"/>
-          <w:szCs w:val="24"/>
-        </w:rPr>
-      </w:pPr>
-    </w:p>
-    <w:p>
-      <w:pPr>
-        <w:pStyle w:val="ListParagraph"/>
-        <w:numPr>
-          <w:ilvl w:val="0"/>
-          <w:numId w:val="1"/>
-        </w:numPr>
-        <w:rPr>
-          <w:sz w:val="24"/>
-          <w:szCs w:val="24"/>
-        </w:rPr>
-      </w:pPr>
-      <w:r>
-        <w:rPr>
-          <w:sz w:val="24"/>
-          <w:szCs w:val="24"/>
-        </w:rPr>
-        <w:t xml:space="preserve">Which bargaining unit has the highest average </w:t>
-      </w:r>
-      <w:r>
-        <w:rPr>
-          <w:sz w:val="24"/>
-          <w:szCs w:val="24"/>
-        </w:rPr>
-        <w:t>pay in 2009</w:t>
-      </w:r>
-      <w:r>
-        <w:rPr>
-          <w:sz w:val="24"/>
-          <w:szCs w:val="24"/>
-        </w:rPr>
-        <w:t xml:space="preserve"> and how much</w:t>
-      </w:r>
-      <w:r>
-        <w:rPr>
-          <w:sz w:val="24"/>
-          <w:szCs w:val="24"/>
-        </w:rPr>
-        <w:t xml:space="preserve">? </w:t>
-      </w:r>
-      <w:r>
-        <w:rPr>
-          <w:sz w:val="24"/>
-          <w:szCs w:val="24"/>
-        </w:rPr>
-        <w:t>(hint: this requires you to summarize your data)</w:t>
-      </w:r>
-    </w:p>
-    <w:p>
-      <w:pPr>
-        <w:pStyle w:val="ListParagraph"/>
-        <w:rPr>
-          <w:sz w:val="24"/>
-          <w:szCs w:val="24"/>
-        </w:rPr>
-      </w:pPr>
-    </w:p>
-    <w:p>
-      <w:pPr>
-        <w:rPr>
-          <w:sz w:val="24"/>
-          <w:szCs w:val="24"/>
-        </w:rPr>
-      </w:pPr>
-    </w:p>
-    <w:p>
-      <w:pPr>
-        <w:rPr>
-          <w:sz w:val="24"/>
-          <w:szCs w:val="24"/>
-        </w:rPr>
-      </w:pPr>
-    </w:p>
-    <w:p>
-      <w:pPr>
-        <w:rPr>
-          <w:sz w:val="24"/>
-          <w:szCs w:val="24"/>
-        </w:rPr>
-      </w:pPr>
-    </w:p>
-    <w:p>
-      <w:pPr>
-        <w:spacing w:before="19" w:line="220" w:lineRule="exact"/>
-        <w:rPr>
-          <w:rFonts w:asciiTheme="minorHAnsi" w:hAnsiTheme="minorHAnsi"/>
-        </w:rPr>
-      </w:pPr>
-    </w:p>
-    <w:p>
-      <w:pPr>
-        <w:pStyle w:val="ListParagraph"/>
-        <w:rPr>
-          <w:b/>
-          <w:sz w:val="24"/>
-          <w:szCs w:val="24"/>
-        </w:rPr>
-      </w:pPr>
-      <w:r>
-        <w:rPr>
-          <w:b/>
-          <w:sz w:val="24"/>
-          <w:szCs w:val="24"/>
-        </w:rPr>
-        <w:lastRenderedPageBreak/>
-        <w:t>Rank:</w:t>
-      </w:r>
-    </w:p>
-    <w:p>
-      <w:pPr>
-        <w:pStyle w:val="ListParagraph"/>
-        <w:rPr>
-          <w:sz w:val="24"/>
-          <w:szCs w:val="24"/>
-        </w:rPr>
-      </w:pPr>
-      <w:r>
-        <w:rPr>
-          <w:sz w:val="24"/>
-          <w:szCs w:val="24"/>
-        </w:rPr>
-        <w:t>Instead of simply sorting your results to put them in “order”, this is a more sophisticated way to rank your records and to account for ties.</w:t>
-      </w:r>
-    </w:p>
-    <w:p>
-      <w:pPr>
-        <w:pStyle w:val="ListParagraph"/>
-        <w:rPr>
-          <w:sz w:val="24"/>
-          <w:szCs w:val="24"/>
-        </w:rPr>
-      </w:pPr>
-      <w:r>
-        <w:rPr>
-          <w:sz w:val="24"/>
-          <w:szCs w:val="24"/>
-        </w:rPr>
-        <w:t>=RANK(This Number, $Start Range$:$End Range$, Order)</w:t>
-      </w:r>
-    </w:p>
-    <w:p>
-      <w:pPr>
-        <w:pStyle w:val="ListParagraph"/>
-        <w:rPr>
-          <w:sz w:val="24"/>
-          <w:szCs w:val="24"/>
-        </w:rPr>
-      </w:pPr>
-      <w:r>
-        <w:rPr>
-          <w:sz w:val="24"/>
-          <w:szCs w:val="24"/>
-        </w:rPr>
-        <w:t>This Number should be the cell where your data starts.</w:t>
-      </w:r>
-    </w:p>
-    <w:p>
-      <w:pPr>
-        <w:pStyle w:val="ListParagraph"/>
-        <w:rPr>
-          <w:sz w:val="24"/>
-          <w:szCs w:val="24"/>
-        </w:rPr>
-      </w:pPr>
-      <w:r>
-        <w:rPr>
-          <w:sz w:val="24"/>
-          <w:szCs w:val="24"/>
-        </w:rPr>
-        <w:t>Start Range should be the cell where your data starts. Anchor with dollar signs. End Range should be the last cell of your data. Anchor with dollar signs.</w:t>
-      </w:r>
-    </w:p>
-    <w:p>
-      <w:pPr>
-        <w:pStyle w:val="ListParagraph"/>
-        <w:rPr>
-          <w:sz w:val="24"/>
-          <w:szCs w:val="24"/>
-        </w:rPr>
-      </w:pPr>
-      <w:r>
-        <w:rPr>
-          <w:sz w:val="24"/>
-          <w:szCs w:val="24"/>
-        </w:rPr>
-        <w:t>Order is either a 1 (smallest value will get assigned #1) or a 0 (largest value will get assigned</w:t>
-      </w:r>
-      <w:r>
-        <w:rPr>
-          <w:sz w:val="24"/>
-          <w:szCs w:val="24"/>
-        </w:rPr>
-        <w:t xml:space="preserve"> </w:t>
-      </w:r>
-      <w:r>
-        <w:rPr>
-          <w:sz w:val="24"/>
-          <w:szCs w:val="24"/>
-        </w:rPr>
-        <w:t>#1).</w:t>
-      </w:r>
-    </w:p>
-    <w:p>
-      <w:pPr>
-        <w:pStyle w:val="ListParagraph"/>
-        <w:rPr>
-          <w:sz w:val="24"/>
-          <w:szCs w:val="24"/>
-        </w:rPr>
-      </w:pPr>
-    </w:p>
-    <w:p>
-      <w:pPr>
-        <w:pStyle w:val="ListParagraph"/>
-        <w:rPr>
-          <w:sz w:val="24"/>
-          <w:szCs w:val="24"/>
-        </w:rPr>
-      </w:pPr>
-      <w:r>
-        <w:rPr>
-          <w:sz w:val="24"/>
-          <w:szCs w:val="24"/>
-        </w:rPr>
-        <w:t>Example: =RANK(B2,$B$2:$B$100,1)</w:t>
-      </w:r>
-    </w:p>
-    <w:p>
-      <w:pPr>
-        <w:pStyle w:val="ListParagraph"/>
-        <w:rPr>
-          <w:sz w:val="24"/>
-          <w:szCs w:val="24"/>
-        </w:rPr>
-      </w:pPr>
-    </w:p>
-    <w:p>
-      <w:pPr>
-        <w:rPr>
-          <w:sz w:val="24"/>
-          <w:szCs w:val="24"/>
-        </w:rPr>
-      </w:pPr>
-    </w:p>
-    <w:p>
-      <w:pPr>
-        <w:rPr>
-          <w:sz w:val="24"/>
-          <w:szCs w:val="24"/>
-        </w:rPr>
-      </w:pPr>
-    </w:p>
-    <w:p>
-      <w:pPr>
         <w:rPr>
           <w:sz w:val="24"/>
           <w:szCs w:val="24"/>
@@ -1634,7 +1453,7 @@
 </file>
 
 <file path=word/numbering.xml><?xml version="1.0" encoding="utf-8"?>
-<w:numbering xmlns:wpc="http://schemas.microsoft.com/office/word/2010/wordprocessingCanvas" xmlns:mc="http://schemas.openxmlformats.org/markup-compatibility/2006" xmlns:o="urn:schemas-microsoft-com:office:office" xmlns:r="http://schemas.openxmlformats.org/officeDocument/2006/relationships" xmlns:m="http://schemas.openxmlformats.org/officeDocument/2006/math" xmlns:v="urn:schemas-microsoft-com:vml" xmlns:wp14="http://schemas.microsoft.com/office/word/2010/wordprocessingDrawing" xmlns:wp="http://schemas.openxmlformats.org/drawingml/2006/wordprocessingDrawing" xmlns:w10="urn:schemas-microsoft-com:office:word" xmlns:w="http://schemas.openxmlformats.org/wordprocessingml/2006/main" xmlns:w14="http://schemas.microsoft.com/office/word/2010/wordml" xmlns:w15="http://schemas.microsoft.com/office/word/2012/wordml" xmlns:wpg="http://schemas.microsoft.com/office/word/2010/wordprocessingGroup" xmlns:wpi="http://schemas.microsoft.com/office/word/2010/wordprocessingInk" xmlns:wne="http://schemas.microsoft.com/office/word/2006/wordml" xmlns:wps="http://schemas.microsoft.com/office/word/2010/wordprocessingShape" mc:Ignorable="w14 w15 wp14">
+<w:numbering xmlns:wpc="http://schemas.microsoft.com/office/word/2010/wordprocessingCanvas" xmlns:cx="http://schemas.microsoft.com/office/drawing/2014/chartex" xmlns:cx1="http://schemas.microsoft.com/office/drawing/2015/9/8/chartex" xmlns:cx2="http://schemas.microsoft.com/office/drawing/2015/10/21/chartex" xmlns:cx3="http://schemas.microsoft.com/office/drawing/2016/5/9/chartex" xmlns:cx4="http://schemas.microsoft.com/office/drawing/2016/5/10/chartex" xmlns:cx5="http://schemas.microsoft.com/office/drawing/2016/5/11/chartex" xmlns:cx6="http://schemas.microsoft.com/office/drawing/2016/5/12/chartex" xmlns:cx7="http://schemas.microsoft.com/office/drawing/2016/5/13/chartex" xmlns:cx8="http://schemas.microsoft.com/office/drawing/2016/5/14/chartex" xmlns:mc="http://schemas.openxmlformats.org/markup-compatibility/2006" xmlns:aink="http://schemas.microsoft.com/office/drawing/2016/ink" xmlns:am3d="http://schemas.microsoft.com/office/drawing/2017/model3d" xmlns:o="urn:schemas-microsoft-com:office:office" xmlns:r="http://schemas.openxmlformats.org/officeDocument/2006/relationships" xmlns:m="http://schemas.openxmlformats.org/officeDocument/2006/math" xmlns:v="urn:schemas-microsoft-com:vml" xmlns:wp14="http://schemas.microsoft.com/office/word/2010/wordprocessingDrawing" xmlns:wp="http://schemas.openxmlformats.org/drawingml/2006/wordprocessingDrawing" xmlns:w10="urn:schemas-microsoft-com:office:word" xmlns:w="http://schemas.openxmlformats.org/wordprocessingml/2006/main" xmlns:w14="http://schemas.microsoft.com/office/word/2010/wordml" xmlns:w15="http://schemas.microsoft.com/office/word/2012/wordml" xmlns:w16cid="http://schemas.microsoft.com/office/word/2016/wordml/cid" xmlns:w16se="http://schemas.microsoft.com/office/word/2015/wordml/symex" xmlns:wpg="http://schemas.microsoft.com/office/word/2010/wordprocessingGroup" xmlns:wpi="http://schemas.microsoft.com/office/word/2010/wordprocessingInk" xmlns:wne="http://schemas.microsoft.com/office/word/2006/wordml" xmlns:wps="http://schemas.microsoft.com/office/word/2010/wordprocessingShape" mc:Ignorable="w14 w15 w16se w16cid wp14">
   <w:abstractNum w:abstractNumId="0" w15:restartNumberingAfterBreak="0">
     <w:nsid w:val="0EBA3551"/>
     <w:multiLevelType w:val="hybridMultilevel"/>
@@ -2103,7 +1922,7 @@
 </file>
 
 <file path=word/styles.xml><?xml version="1.0" encoding="utf-8"?>
-<w:styles xmlns:mc="http://schemas.openxmlformats.org/markup-compatibility/2006" xmlns:r="http://schemas.openxmlformats.org/officeDocument/2006/relationships" xmlns:w="http://schemas.openxmlformats.org/wordprocessingml/2006/main" xmlns:w14="http://schemas.microsoft.com/office/word/2010/wordml" xmlns:w15="http://schemas.microsoft.com/office/word/2012/wordml" mc:Ignorable="w14 w15">
+<w:styles xmlns:mc="http://schemas.openxmlformats.org/markup-compatibility/2006" xmlns:r="http://schemas.openxmlformats.org/officeDocument/2006/relationships" xmlns:w="http://schemas.openxmlformats.org/wordprocessingml/2006/main" xmlns:w14="http://schemas.microsoft.com/office/word/2010/wordml" xmlns:w15="http://schemas.microsoft.com/office/word/2012/wordml" xmlns:w16cid="http://schemas.microsoft.com/office/word/2016/wordml/cid" xmlns:w16se="http://schemas.microsoft.com/office/word/2015/wordml/symex" mc:Ignorable="w14 w15 w16se w16cid">
   <w:docDefaults>
     <w:rPrDefault>
       <w:rPr>
@@ -2113,7 +1932,7 @@
     </w:rPrDefault>
     <w:pPrDefault/>
   </w:docDefaults>
-  <w:latentStyles w:defLockedState="0" w:defUIPriority="99" w:defSemiHidden="0" w:defUnhideWhenUsed="0" w:defQFormat="0" w:count="371">
+  <w:latentStyles w:defLockedState="0" w:defUIPriority="99" w:defSemiHidden="0" w:defUnhideWhenUsed="0" w:defQFormat="0" w:count="376">
     <w:lsdException w:name="Normal" w:locked="1" w:uiPriority="0" w:qFormat="1"/>
     <w:lsdException w:name="heading 1" w:locked="1" w:uiPriority="1" w:qFormat="1"/>
     <w:lsdException w:name="heading 2" w:locked="1" w:semiHidden="1" w:uiPriority="0" w:unhideWhenUsed="1" w:qFormat="1"/>
@@ -2219,7 +2038,6 @@
     <w:lsdException w:name="HTML Sample" w:semiHidden="1" w:unhideWhenUsed="1"/>
     <w:lsdException w:name="HTML Typewriter" w:semiHidden="1" w:unhideWhenUsed="1"/>
     <w:lsdException w:name="HTML Variable" w:semiHidden="1" w:unhideWhenUsed="1"/>
-    <w:lsdException w:name="Normal Table" w:semiHidden="1" w:unhideWhenUsed="1"/>
     <w:lsdException w:name="annotation subject" w:semiHidden="1" w:unhideWhenUsed="1"/>
     <w:lsdException w:name="No List" w:semiHidden="1" w:unhideWhenUsed="1"/>
     <w:lsdException w:name="Outline List 1" w:semiHidden="1" w:unhideWhenUsed="1"/>
@@ -2262,11 +2080,8 @@
     <w:lsdException w:name="Table Contemporary" w:semiHidden="1" w:unhideWhenUsed="1"/>
     <w:lsdException w:name="Table Elegant" w:semiHidden="1" w:unhideWhenUsed="1"/>
     <w:lsdException w:name="Table Professional" w:semiHidden="1" w:unhideWhenUsed="1"/>
-    <w:lsdException w:name="Table Subtle 1" w:semiHidden="1" w:unhideWhenUsed="1"/>
     <w:lsdException w:name="Table Subtle 2" w:semiHidden="1" w:unhideWhenUsed="1"/>
     <w:lsdException w:name="Table Web 1" w:semiHidden="1" w:unhideWhenUsed="1"/>
-    <w:lsdException w:name="Table Web 2" w:semiHidden="1" w:unhideWhenUsed="1"/>
-    <w:lsdException w:name="Table Web 3" w:semiHidden="1" w:unhideWhenUsed="1"/>
     <w:lsdException w:name="Balloon Text" w:semiHidden="1" w:unhideWhenUsed="1"/>
     <w:lsdException w:name="Table Grid" w:locked="1" w:uiPriority="0"/>
     <w:lsdException w:name="Table Theme" w:semiHidden="1" w:unhideWhenUsed="1"/>
@@ -2485,6 +2300,11 @@
     <w:lsdException w:name="List Table 5 Dark Accent 6" w:uiPriority="50"/>
     <w:lsdException w:name="List Table 6 Colorful Accent 6" w:uiPriority="51"/>
     <w:lsdException w:name="List Table 7 Colorful Accent 6" w:uiPriority="52"/>
+    <w:lsdException w:name="Mention" w:semiHidden="1" w:unhideWhenUsed="1"/>
+    <w:lsdException w:name="Smart Hyperlink" w:semiHidden="1" w:unhideWhenUsed="1"/>
+    <w:lsdException w:name="Hashtag" w:semiHidden="1" w:unhideWhenUsed="1"/>
+    <w:lsdException w:name="Unresolved Mention" w:semiHidden="1" w:unhideWhenUsed="1"/>
+    <w:lsdException w:name="Smart Link" w:semiHidden="1" w:unhideWhenUsed="1"/>
   </w:latentStyles>
   <w:style w:type="paragraph" w:default="1" w:styleId="Normal">
     <w:name w:val="Normal"/>
